--- a/Якість ПЗ-Тестування. ЛР06  Інфраструктура перевірки правильності ПС.docx
+++ b/Якість ПЗ-Тестування. ЛР06  Інфраструктура перевірки правильності ПС.docx
@@ -1,6 +1,6 @@
 
 <file path=word/document.xml><?xml version="1.0" encoding="utf-8"?>
-<w:document xmlns:wpc="http://schemas.microsoft.com/office/word/2010/wordprocessingCanvas" xmlns:mc="http://schemas.openxmlformats.org/markup-compatibility/2006" xmlns:o="urn:schemas-microsoft-com:office:office" xmlns:r="http://schemas.openxmlformats.org/officeDocument/2006/relationships" xmlns:m="http://schemas.openxmlformats.org/officeDocument/2006/math" xmlns:v="urn:schemas-microsoft-com:vml" xmlns:wp14="http://schemas.microsoft.com/office/word/2010/wordprocessingDrawing" xmlns:wp="http://schemas.openxmlformats.org/drawingml/2006/wordprocessingDrawing" xmlns:w10="urn:schemas-microsoft-com:office:word" xmlns:w="http://schemas.openxmlformats.org/wordprocessingml/2006/main" xmlns:w14="http://schemas.microsoft.com/office/word/2010/wordml" xmlns:wpg="http://schemas.microsoft.com/office/word/2010/wordprocessingGroup" xmlns:wpi="http://schemas.microsoft.com/office/word/2010/wordprocessingInk" xmlns:wne="http://schemas.microsoft.com/office/word/2006/wordml" xmlns:wps="http://schemas.microsoft.com/office/word/2010/wordprocessingShape" mc:Ignorable="w14 wp14">
+<w:document xmlns:wpc="http://schemas.microsoft.com/office/word/2010/wordprocessingCanvas" xmlns:cx="http://schemas.microsoft.com/office/drawing/2014/chartex" xmlns:cx1="http://schemas.microsoft.com/office/drawing/2015/9/8/chartex" xmlns:mc="http://schemas.openxmlformats.org/markup-compatibility/2006" xmlns:o="urn:schemas-microsoft-com:office:office" xmlns:r="http://schemas.openxmlformats.org/officeDocument/2006/relationships" xmlns:m="http://schemas.openxmlformats.org/officeDocument/2006/math" xmlns:v="urn:schemas-microsoft-com:vml" xmlns:wp14="http://schemas.microsoft.com/office/word/2010/wordprocessingDrawing" xmlns:wp="http://schemas.openxmlformats.org/drawingml/2006/wordprocessingDrawing" xmlns:w10="urn:schemas-microsoft-com:office:word" xmlns:w="http://schemas.openxmlformats.org/wordprocessingml/2006/main" xmlns:w14="http://schemas.microsoft.com/office/word/2010/wordml" xmlns:w15="http://schemas.microsoft.com/office/word/2012/wordml" xmlns:w16se="http://schemas.microsoft.com/office/word/2015/wordml/symex" xmlns:wpg="http://schemas.microsoft.com/office/word/2010/wordprocessingGroup" xmlns:wpi="http://schemas.microsoft.com/office/word/2010/wordprocessingInk" xmlns:wne="http://schemas.microsoft.com/office/word/2006/wordml" xmlns:wps="http://schemas.microsoft.com/office/word/2010/wordprocessingShape" mc:Ignorable="w14 w15 w16se wp14">
   <w:body>
     <w:p>
       <w:pPr>
@@ -18,34 +18,7 @@
           <w:sz w:val="28"/>
           <w:szCs w:val="28"/>
         </w:rPr>
-        <w:t>Лабораторна робота</w:t>
-      </w:r>
-      <w:r>
-        <w:rPr>
-          <w:rFonts w:ascii="Times New Roman" w:hAnsi="Times New Roman" w:cs="Times New Roman"/>
-          <w:b/>
-          <w:sz w:val="28"/>
-          <w:szCs w:val="28"/>
-        </w:rPr>
-        <w:t xml:space="preserve"> №</w:t>
-      </w:r>
-      <w:r>
-        <w:rPr>
-          <w:rFonts w:ascii="Times New Roman" w:hAnsi="Times New Roman" w:cs="Times New Roman"/>
-          <w:b/>
-          <w:sz w:val="28"/>
-          <w:szCs w:val="28"/>
-        </w:rPr>
-        <w:t>6</w:t>
-      </w:r>
-      <w:r>
-        <w:rPr>
-          <w:rFonts w:ascii="Times New Roman" w:hAnsi="Times New Roman" w:cs="Times New Roman"/>
-          <w:b/>
-          <w:sz w:val="28"/>
-          <w:szCs w:val="28"/>
-        </w:rPr>
-        <w:t>. Інфраструктура перевірки правильності програмних систем</w:t>
+        <w:t>Лабораторна робота №6. Інфраструктура перевірки правильності програмних систем</w:t>
       </w:r>
     </w:p>
     <w:p>
@@ -77,15 +50,7 @@
           <w:sz w:val="28"/>
           <w:szCs w:val="28"/>
         </w:rPr>
-        <w:t xml:space="preserve">Навчиться </w:t>
-      </w:r>
-      <w:r>
-        <w:rPr>
-          <w:rFonts w:ascii="Times New Roman" w:eastAsia="Calibri" w:hAnsi="Times New Roman" w:cs="Times New Roman"/>
-          <w:sz w:val="28"/>
-          <w:szCs w:val="28"/>
-        </w:rPr>
-        <w:t xml:space="preserve">визначати склад </w:t>
+        <w:t xml:space="preserve">Навчиться визначати склад </w:t>
       </w:r>
       <w:r>
         <w:rPr>
@@ -93,23 +58,7 @@
           <w:sz w:val="28"/>
           <w:szCs w:val="28"/>
         </w:rPr>
-        <w:t>інфраструктури перевірки правильності програмних систем</w:t>
-      </w:r>
-      <w:r>
-        <w:rPr>
-          <w:rFonts w:ascii="Times New Roman" w:hAnsi="Times New Roman" w:cs="Times New Roman"/>
-          <w:sz w:val="28"/>
-          <w:szCs w:val="28"/>
-        </w:rPr>
-        <w:t xml:space="preserve"> на </w:t>
-      </w:r>
-      <w:r>
-        <w:rPr>
-          <w:rFonts w:ascii="Times New Roman" w:hAnsi="Times New Roman" w:cs="Times New Roman"/>
-          <w:sz w:val="28"/>
-          <w:szCs w:val="28"/>
-        </w:rPr>
-        <w:t>етапі розроблення програмного забезпечення.</w:t>
+        <w:t>інфраструктури перевірки правильності програмних систем на етапі розроблення програмного забезпечення.</w:t>
       </w:r>
     </w:p>
     <w:p>
@@ -180,21 +129,7 @@
           <w:sz w:val="28"/>
           <w:szCs w:val="28"/>
         </w:rPr>
-        <w:t xml:space="preserve">Для </w:t>
-      </w:r>
-      <w:r>
-        <w:rPr>
-          <w:sz w:val="28"/>
-          <w:szCs w:val="28"/>
-        </w:rPr>
-        <w:t>обраного на попередніх ЛР</w:t>
-      </w:r>
-      <w:r>
-        <w:rPr>
-          <w:sz w:val="28"/>
-          <w:szCs w:val="28"/>
-        </w:rPr>
-        <w:t xml:space="preserve"> проекту визначити та конкретизувати такі аспекти інфраструктури</w:t>
+        <w:t>Для обраного на попередніх ЛР проекту визначити та конкретизувати такі аспекти інфраструктури</w:t>
       </w:r>
     </w:p>
     <w:p>
@@ -305,13 +240,7 @@
         <w:rPr>
           <w:sz w:val="28"/>
         </w:rPr>
-        <w:t>Робота повинна бути виконана згідно критеріїв оформлення документації</w:t>
-      </w:r>
-      <w:r>
-        <w:rPr>
-          <w:sz w:val="28"/>
-        </w:rPr>
-        <w:t xml:space="preserve">  та повинна містити</w:t>
+        <w:t>Робота повинна бути виконана згідно критеріїв оформлення документації  та повинна містити</w:t>
       </w:r>
     </w:p>
     <w:p>
@@ -337,8 +266,24 @@
           <w:sz w:val="28"/>
           <w:szCs w:val="28"/>
         </w:rPr>
-        <w:t xml:space="preserve">Назва </w:t>
-      </w:r>
+        <w:t>Назва лабораторної роботи.</w:t>
+      </w:r>
+    </w:p>
+    <w:p>
+      <w:pPr>
+        <w:pStyle w:val="ac"/>
+        <w:numPr>
+          <w:ilvl w:val="0"/>
+          <w:numId w:val="4"/>
+        </w:numPr>
+        <w:shd w:val="clear" w:color="auto" w:fill="auto"/>
+        <w:spacing w:line="240" w:lineRule="auto"/>
+        <w:jc w:val="both"/>
+        <w:rPr>
+          <w:sz w:val="28"/>
+          <w:szCs w:val="28"/>
+        </w:rPr>
+      </w:pPr>
       <w:r>
         <w:rPr>
           <w:rStyle w:val="ab"/>
@@ -346,8 +291,25 @@
           <w:sz w:val="28"/>
           <w:szCs w:val="28"/>
         </w:rPr>
-        <w:t>лабораторної</w:t>
-      </w:r>
+        <w:t>Прізвище, група</w:t>
+      </w:r>
+    </w:p>
+    <w:p>
+      <w:pPr>
+        <w:pStyle w:val="ac"/>
+        <w:numPr>
+          <w:ilvl w:val="0"/>
+          <w:numId w:val="4"/>
+        </w:numPr>
+        <w:shd w:val="clear" w:color="auto" w:fill="auto"/>
+        <w:spacing w:line="240" w:lineRule="auto"/>
+        <w:jc w:val="both"/>
+        <w:rPr>
+          <w:rStyle w:val="ab"/>
+          <w:sz w:val="28"/>
+          <w:szCs w:val="28"/>
+        </w:rPr>
+      </w:pPr>
       <w:r>
         <w:rPr>
           <w:rStyle w:val="ab"/>
@@ -355,7 +317,7 @@
           <w:sz w:val="28"/>
           <w:szCs w:val="28"/>
         </w:rPr>
-        <w:t xml:space="preserve"> роботи.</w:t>
+        <w:t>Назва проекту.</w:t>
       </w:r>
     </w:p>
     <w:p>
@@ -371,16 +333,15 @@
         <w:rPr>
           <w:sz w:val="28"/>
           <w:szCs w:val="28"/>
-        </w:rPr>
-      </w:pPr>
-      <w:r>
-        <w:rPr>
-          <w:rStyle w:val="ab"/>
-          <w:color w:val="000000"/>
-          <w:sz w:val="28"/>
-          <w:szCs w:val="28"/>
-        </w:rPr>
-        <w:t>Прізвище, група</w:t>
+          <w:shd w:val="clear" w:color="auto" w:fill="FFFFFF"/>
+        </w:rPr>
+      </w:pPr>
+      <w:r>
+        <w:rPr>
+          <w:sz w:val="28"/>
+          <w:szCs w:val="28"/>
+        </w:rPr>
+        <w:t xml:space="preserve">Склад інфраструктури на етапі розроблення програмного забезпечення відповідно до п.2. з наданням конкретних назв інструментів, засобів, документів тощо, </w:t>
       </w:r>
     </w:p>
     <w:p>
@@ -401,118 +362,10 @@
       </w:pPr>
       <w:r>
         <w:rPr>
-          <w:rStyle w:val="ab"/>
-          <w:color w:val="000000"/>
-          <w:sz w:val="28"/>
-          <w:szCs w:val="28"/>
-        </w:rPr>
-        <w:t>Назва проекту</w:t>
-      </w:r>
-      <w:r>
-        <w:rPr>
-          <w:rStyle w:val="ab"/>
-          <w:color w:val="000000"/>
-          <w:sz w:val="28"/>
-          <w:szCs w:val="28"/>
-        </w:rPr>
-        <w:t>.</w:t>
-      </w:r>
-    </w:p>
-    <w:p>
-      <w:pPr>
-        <w:pStyle w:val="ac"/>
-        <w:numPr>
-          <w:ilvl w:val="0"/>
-          <w:numId w:val="4"/>
-        </w:numPr>
-        <w:shd w:val="clear" w:color="auto" w:fill="auto"/>
-        <w:spacing w:line="240" w:lineRule="auto"/>
-        <w:jc w:val="both"/>
-        <w:rPr>
-          <w:sz w:val="28"/>
-          <w:szCs w:val="28"/>
-          <w:shd w:val="clear" w:color="auto" w:fill="FFFFFF"/>
-        </w:rPr>
-      </w:pPr>
-      <w:r>
-        <w:rPr>
-          <w:sz w:val="28"/>
-          <w:szCs w:val="28"/>
-        </w:rPr>
-        <w:t>Склад інфраструктури на етапі розроблення</w:t>
-      </w:r>
-      <w:r>
-        <w:rPr>
-          <w:sz w:val="28"/>
-          <w:szCs w:val="28"/>
-        </w:rPr>
-        <w:t xml:space="preserve"> програмного забезпечення</w:t>
-      </w:r>
-      <w:r>
-        <w:rPr>
-          <w:sz w:val="28"/>
-          <w:szCs w:val="28"/>
-        </w:rPr>
-        <w:t xml:space="preserve"> відповідно до п.2. з наданням конкретних назв інструментів, засобів, документів</w:t>
-      </w:r>
-      <w:r>
-        <w:rPr>
-          <w:sz w:val="28"/>
-          <w:szCs w:val="28"/>
-        </w:rPr>
-        <w:t xml:space="preserve"> </w:t>
-      </w:r>
-      <w:r>
-        <w:rPr>
-          <w:sz w:val="28"/>
-          <w:szCs w:val="28"/>
-        </w:rPr>
-        <w:t>т</w:t>
-      </w:r>
-      <w:r>
-        <w:rPr>
-          <w:sz w:val="28"/>
-          <w:szCs w:val="28"/>
-        </w:rPr>
-        <w:t>ощо</w:t>
-      </w:r>
-      <w:r>
-        <w:rPr>
-          <w:sz w:val="28"/>
-          <w:szCs w:val="28"/>
-        </w:rPr>
-        <w:t xml:space="preserve">, </w:t>
-      </w:r>
-    </w:p>
-    <w:p>
-      <w:pPr>
-        <w:pStyle w:val="ac"/>
-        <w:numPr>
-          <w:ilvl w:val="0"/>
-          <w:numId w:val="4"/>
-        </w:numPr>
-        <w:shd w:val="clear" w:color="auto" w:fill="auto"/>
-        <w:spacing w:line="240" w:lineRule="auto"/>
-        <w:jc w:val="both"/>
-        <w:rPr>
-          <w:rStyle w:val="ab"/>
-          <w:sz w:val="28"/>
-          <w:szCs w:val="28"/>
-        </w:rPr>
-      </w:pPr>
-      <w:r>
-        <w:rPr>
-          <w:sz w:val="28"/>
-          <w:szCs w:val="28"/>
-        </w:rPr>
-        <w:t>П</w:t>
-      </w:r>
-      <w:r>
-        <w:rPr>
-          <w:sz w:val="28"/>
-          <w:szCs w:val="28"/>
-        </w:rPr>
-        <w:t xml:space="preserve">ерелік </w:t>
+          <w:sz w:val="28"/>
+          <w:szCs w:val="28"/>
+        </w:rPr>
+        <w:t xml:space="preserve">Перелік </w:t>
       </w:r>
       <w:r>
         <w:rPr>
@@ -520,15 +373,7 @@
           <w:sz w:val="28"/>
           <w:szCs w:val="28"/>
         </w:rPr>
-        <w:t xml:space="preserve">інструментів </w:t>
-      </w:r>
-      <w:r>
-        <w:rPr>
-          <w:bCs/>
-          <w:sz w:val="28"/>
-          <w:szCs w:val="28"/>
-        </w:rPr>
-        <w:t>з конкретизацією назви інструменту (наприклад, назва конкретного засобу UML моделювання, текстового редактору тощо).</w:t>
+        <w:t>інструментів з конкретизацією назви інструменту (наприклад, назва конкретного засобу UML моделювання, текстового редактору тощо).</w:t>
       </w:r>
     </w:p>
     <w:p>
@@ -546,16 +391,9 @@
           <w:rFonts w:ascii="Times New Roman" w:hAnsi="Times New Roman" w:cs="Times New Roman"/>
           <w:sz w:val="28"/>
         </w:rPr>
-        <w:t>По закінченню практичну роботу потрібно здати на перевірку викладачеві, надіславши електронною поштою на адресу</w:t>
-      </w:r>
-      <w:r>
-        <w:rPr>
-          <w:rFonts w:ascii="Times New Roman" w:hAnsi="Times New Roman" w:cs="Times New Roman"/>
-          <w:sz w:val="28"/>
-        </w:rPr>
-        <w:t xml:space="preserve"> </w:t>
-      </w:r>
-      <w:hyperlink r:id="rId8" w:history="1">
+        <w:t xml:space="preserve">По закінченню практичну роботу потрібно здати на перевірку викладачеві, надіславши електронною поштою на адресу </w:t>
+      </w:r>
+      <w:hyperlink r:id="rId7" w:history="1">
         <w:r>
           <w:rPr>
             <w:rStyle w:val="ad"/>
@@ -596,23 +434,7 @@
           <w:sz w:val="28"/>
           <w:szCs w:val="28"/>
         </w:rPr>
-        <w:t xml:space="preserve">Файл </w:t>
-      </w:r>
-      <w:r>
-        <w:rPr>
-          <w:rFonts w:ascii="Times New Roman" w:hAnsi="Times New Roman" w:cs="Times New Roman"/>
-          <w:sz w:val="28"/>
-          <w:szCs w:val="28"/>
-        </w:rPr>
-        <w:t xml:space="preserve">з роботою </w:t>
-      </w:r>
-      <w:r>
-        <w:rPr>
-          <w:rFonts w:ascii="Times New Roman" w:hAnsi="Times New Roman" w:cs="Times New Roman"/>
-          <w:sz w:val="28"/>
-          <w:szCs w:val="28"/>
-        </w:rPr>
-        <w:t>повинен мати назву в такому форматі:</w:t>
+        <w:t>Файл з роботою повинен мати назву в такому форматі:</w:t>
       </w:r>
     </w:p>
     <w:p>
@@ -645,7 +467,7 @@
           <w:sz w:val="28"/>
           <w:szCs w:val="28"/>
         </w:rPr>
-        <w:t>С</w:t>
+        <w:t xml:space="preserve">С&lt;Номер групи&gt;&lt;Номер лекції / практичної / лабораторної&gt;[-&lt;Номер завдання&gt;][літера позначення типу роботи </w:t>
       </w:r>
       <w:r>
         <w:rPr>
@@ -653,10 +475,10 @@
           <w:b/>
           <w:sz w:val="28"/>
           <w:szCs w:val="28"/>
-        </w:rPr>
-        <w:t>&lt;Номер групи&gt;&lt;Номер лекції / практичної / лабораторної</w:t>
-      </w:r>
-      <w:proofErr w:type="gramStart"/>
+          <w:lang w:val="en-US"/>
+        </w:rPr>
+        <w:t>L</w:t>
+      </w:r>
       <w:r>
         <w:rPr>
           <w:rFonts w:ascii="Times New Roman" w:hAnsi="Times New Roman" w:cs="Times New Roman"/>
@@ -664,45 +486,7 @@
           <w:sz w:val="28"/>
           <w:szCs w:val="28"/>
         </w:rPr>
-        <w:t>&gt;[</w:t>
-      </w:r>
-      <w:proofErr w:type="gramEnd"/>
-      <w:r>
-        <w:rPr>
-          <w:rFonts w:ascii="Times New Roman" w:hAnsi="Times New Roman" w:cs="Times New Roman"/>
-          <w:b/>
-          <w:sz w:val="28"/>
-          <w:szCs w:val="28"/>
-        </w:rPr>
-        <w:t xml:space="preserve">-&lt;Номер завдання&gt;][літера позначення типу роботи </w:t>
-      </w:r>
-      <w:r>
-        <w:rPr>
-          <w:rFonts w:ascii="Times New Roman" w:hAnsi="Times New Roman" w:cs="Times New Roman"/>
-          <w:b/>
-          <w:sz w:val="28"/>
-          <w:szCs w:val="28"/>
-          <w:lang w:val="en-US"/>
-        </w:rPr>
-        <w:t>L</w:t>
-      </w:r>
-      <w:r>
-        <w:rPr>
-          <w:rFonts w:ascii="Times New Roman" w:hAnsi="Times New Roman" w:cs="Times New Roman"/>
-          <w:b/>
-          <w:sz w:val="28"/>
-          <w:szCs w:val="28"/>
-        </w:rPr>
-        <w:t xml:space="preserve"> – лекція</w:t>
-      </w:r>
-      <w:r>
-        <w:rPr>
-          <w:rFonts w:ascii="Times New Roman" w:hAnsi="Times New Roman" w:cs="Times New Roman"/>
-          <w:b/>
-          <w:sz w:val="28"/>
-          <w:szCs w:val="28"/>
-        </w:rPr>
-        <w:t xml:space="preserve">, </w:t>
+        <w:t xml:space="preserve"> – лекція, </w:t>
       </w:r>
       <w:r>
         <w:rPr>
@@ -731,7 +515,119 @@
           <w:sz w:val="28"/>
           <w:szCs w:val="28"/>
         </w:rPr>
-        <w:t>Прізвище</w:t>
+        <w:t>Прізвище англійською&gt;</w:t>
+      </w:r>
+      <w:r>
+        <w:rPr>
+          <w:rFonts w:ascii="Times New Roman" w:hAnsi="Times New Roman" w:cs="Times New Roman"/>
+          <w:sz w:val="28"/>
+          <w:szCs w:val="28"/>
+        </w:rPr>
+        <w:t xml:space="preserve">.. Наприклад, </w:t>
+      </w:r>
+      <w:r>
+        <w:rPr>
+          <w:rFonts w:ascii="Times New Roman" w:hAnsi="Times New Roman" w:cs="Times New Roman"/>
+          <w:b/>
+          <w:sz w:val="28"/>
+          <w:szCs w:val="28"/>
+          <w:lang w:val="en-US"/>
+        </w:rPr>
+        <w:t>Q</w:t>
+      </w:r>
+      <w:r>
+        <w:rPr>
+          <w:rFonts w:ascii="Times New Roman" w:hAnsi="Times New Roman" w:cs="Times New Roman"/>
+          <w:b/>
+          <w:sz w:val="28"/>
+          <w:szCs w:val="28"/>
+        </w:rPr>
+        <w:t>С 4101Р</w:t>
+      </w:r>
+      <w:r>
+        <w:rPr>
+          <w:rFonts w:ascii="Times New Roman" w:hAnsi="Times New Roman" w:cs="Times New Roman"/>
+          <w:sz w:val="28"/>
+          <w:szCs w:val="28"/>
+        </w:rPr>
+        <w:t xml:space="preserve">buts.doc. </w:t>
+      </w:r>
+    </w:p>
+    <w:p>
+      <w:pPr>
+        <w:autoSpaceDE w:val="0"/>
+        <w:autoSpaceDN w:val="0"/>
+        <w:adjustRightInd w:val="0"/>
+        <w:spacing w:after="0" w:line="240" w:lineRule="auto"/>
+        <w:jc w:val="both"/>
+        <w:rPr>
+          <w:rFonts w:ascii="Times New Roman" w:hAnsi="Times New Roman" w:cs="Times New Roman"/>
+          <w:sz w:val="28"/>
+          <w:szCs w:val="28"/>
+        </w:rPr>
+      </w:pPr>
+      <w:r>
+        <w:rPr>
+          <w:rFonts w:ascii="Times New Roman" w:hAnsi="Times New Roman" w:cs="Times New Roman"/>
+          <w:sz w:val="28"/>
+          <w:szCs w:val="28"/>
+        </w:rPr>
+        <w:t xml:space="preserve">Не копіюйте фрагментів з різних інформаційних джерел, подумайте і викладіть свою точку зору. При наявності робіт-"близнюків" відповідь буде зараховуватися першому за часом надсилання. </w:t>
+      </w:r>
+    </w:p>
+    <w:p>
+      <w:pPr>
+        <w:spacing w:after="0" w:line="240" w:lineRule="auto"/>
+        <w:ind w:left="360"/>
+        <w:jc w:val="both"/>
+        <w:rPr>
+          <w:rFonts w:ascii="Times New Roman" w:hAnsi="Times New Roman" w:cs="Times New Roman"/>
+          <w:sz w:val="28"/>
+          <w:szCs w:val="28"/>
+          <w:lang w:eastAsia="uk-UA"/>
+        </w:rPr>
+      </w:pPr>
+      <w:r>
+        <w:rPr>
+          <w:rFonts w:ascii="Times New Roman" w:hAnsi="Times New Roman" w:cs="Times New Roman"/>
+          <w:sz w:val="28"/>
+          <w:szCs w:val="28"/>
+          <w:lang w:eastAsia="uk-UA"/>
+        </w:rPr>
+        <w:t>Тему в заголовку листа записати</w:t>
+      </w:r>
+    </w:p>
+    <w:p>
+      <w:pPr>
+        <w:spacing w:after="0" w:line="240" w:lineRule="auto"/>
+        <w:ind w:left="360"/>
+        <w:jc w:val="both"/>
+        <w:rPr>
+          <w:rFonts w:ascii="Times New Roman" w:hAnsi="Times New Roman" w:cs="Times New Roman"/>
+          <w:sz w:val="28"/>
+          <w:szCs w:val="28"/>
+          <w:lang w:eastAsia="uk-UA"/>
+        </w:rPr>
+      </w:pPr>
+      <w:r>
+        <w:rPr>
+          <w:rFonts w:ascii="Times New Roman" w:hAnsi="Times New Roman" w:cs="Times New Roman"/>
+          <w:b/>
+          <w:sz w:val="28"/>
+          <w:szCs w:val="28"/>
+          <w:lang w:val="en-US" w:eastAsia="uk-UA"/>
+        </w:rPr>
+        <w:t>Q</w:t>
+      </w:r>
+      <w:r>
+        <w:rPr>
+          <w:rFonts w:ascii="Times New Roman" w:hAnsi="Times New Roman" w:cs="Times New Roman"/>
+          <w:b/>
+          <w:sz w:val="28"/>
+          <w:szCs w:val="28"/>
+          <w:lang w:eastAsia="uk-UA"/>
+        </w:rPr>
+        <w:t>С &lt;Номер групи&gt;-ЛР&lt;Номер лабораторної&gt;-&lt;</w:t>
       </w:r>
       <w:r>
         <w:rPr>
@@ -740,44 +636,45 @@
           <w:bCs/>
           <w:sz w:val="28"/>
           <w:szCs w:val="28"/>
-        </w:rPr>
-        <w:t xml:space="preserve"> </w:t>
-      </w:r>
-      <w:r>
+          <w:lang w:eastAsia="uk-UA"/>
+        </w:rPr>
+        <w:t>Прізвище англійською&gt;</w:t>
+      </w:r>
+    </w:p>
+    <w:p>
+      <w:pPr>
+        <w:autoSpaceDE w:val="0"/>
+        <w:autoSpaceDN w:val="0"/>
+        <w:adjustRightInd w:val="0"/>
+        <w:spacing w:after="0" w:line="240" w:lineRule="auto"/>
+        <w:jc w:val="both"/>
+        <w:rPr>
+          <w:rFonts w:ascii="Times New Roman" w:hAnsi="Times New Roman" w:cs="Times New Roman"/>
+          <w:sz w:val="28"/>
+          <w:szCs w:val="28"/>
+        </w:rPr>
+      </w:pPr>
+    </w:p>
+    <w:p>
+      <w:pPr>
+        <w:spacing w:after="0" w:line="240" w:lineRule="auto"/>
         <w:rPr>
           <w:rFonts w:ascii="Times New Roman" w:hAnsi="Times New Roman" w:cs="Times New Roman"/>
           <w:b/>
-          <w:bCs/>
-          <w:sz w:val="28"/>
-          <w:szCs w:val="28"/>
-        </w:rPr>
-        <w:t>англійською&gt;</w:t>
-      </w:r>
-      <w:r>
-        <w:rPr>
-          <w:rFonts w:ascii="Times New Roman" w:hAnsi="Times New Roman" w:cs="Times New Roman"/>
-          <w:sz w:val="28"/>
-          <w:szCs w:val="28"/>
-        </w:rPr>
-        <w:t>.</w:t>
-      </w:r>
-      <w:r>
-        <w:rPr>
-          <w:rFonts w:ascii="Times New Roman" w:hAnsi="Times New Roman" w:cs="Times New Roman"/>
-          <w:sz w:val="28"/>
-          <w:szCs w:val="28"/>
-        </w:rPr>
-        <w:t xml:space="preserve">. Наприклад, </w:t>
-      </w:r>
+          <w:sz w:val="28"/>
+          <w:szCs w:val="28"/>
+          <w:lang w:val="ru-RU"/>
+        </w:rPr>
+      </w:pPr>
       <w:r>
         <w:rPr>
           <w:rFonts w:ascii="Times New Roman" w:hAnsi="Times New Roman" w:cs="Times New Roman"/>
           <w:b/>
           <w:sz w:val="28"/>
           <w:szCs w:val="28"/>
-          <w:lang w:val="en-US"/>
-        </w:rPr>
-        <w:t>Q</w:t>
+          <w:lang w:val="ru-RU"/>
+        </w:rPr>
+        <w:t xml:space="preserve">Строк </w:t>
       </w:r>
       <w:r>
         <w:rPr>
@@ -786,16 +683,15 @@
           <w:sz w:val="28"/>
           <w:szCs w:val="28"/>
         </w:rPr>
-        <w:t>С</w:t>
-      </w:r>
-      <w:bookmarkStart w:id="0" w:name="_GoBack"/>
-      <w:bookmarkEnd w:id="0"/>
+        <w:t>виконання</w:t>
+      </w:r>
       <w:r>
         <w:rPr>
           <w:rFonts w:ascii="Times New Roman" w:hAnsi="Times New Roman" w:cs="Times New Roman"/>
           <w:b/>
           <w:sz w:val="28"/>
           <w:szCs w:val="28"/>
+          <w:lang w:val="ru-RU"/>
         </w:rPr>
         <w:t xml:space="preserve"> </w:t>
       </w:r>
@@ -806,7 +702,7 @@
           <w:sz w:val="28"/>
           <w:szCs w:val="28"/>
         </w:rPr>
-        <w:t>4101</w:t>
+        <w:t>цієї роботи</w:t>
       </w:r>
       <w:r>
         <w:rPr>
@@ -814,300 +710,10 @@
           <w:b/>
           <w:sz w:val="28"/>
           <w:szCs w:val="28"/>
-        </w:rPr>
-        <w:t>Р</w:t>
-      </w:r>
-      <w:r>
-        <w:rPr>
-          <w:rFonts w:ascii="Times New Roman" w:hAnsi="Times New Roman" w:cs="Times New Roman"/>
-          <w:sz w:val="28"/>
-          <w:szCs w:val="28"/>
-        </w:rPr>
-        <w:t xml:space="preserve">buts.doc. </w:t>
-      </w:r>
-    </w:p>
-    <w:p>
-      <w:pPr>
-        <w:autoSpaceDE w:val="0"/>
-        <w:autoSpaceDN w:val="0"/>
-        <w:adjustRightInd w:val="0"/>
-        <w:spacing w:after="0" w:line="240" w:lineRule="auto"/>
-        <w:jc w:val="both"/>
-        <w:rPr>
-          <w:rFonts w:ascii="Times New Roman" w:hAnsi="Times New Roman" w:cs="Times New Roman"/>
-          <w:sz w:val="28"/>
-          <w:szCs w:val="28"/>
-        </w:rPr>
-      </w:pPr>
-      <w:r>
-        <w:rPr>
-          <w:rFonts w:ascii="Times New Roman" w:hAnsi="Times New Roman" w:cs="Times New Roman"/>
-          <w:sz w:val="28"/>
-          <w:szCs w:val="28"/>
-        </w:rPr>
-        <w:t xml:space="preserve">Не копіюйте фрагментів з різних інформаційних джерел, подумайте і викладіть свою точку зору. При наявності робіт-"близнюків" відповідь буде зараховуватися першому за часом надсилання. </w:t>
-      </w:r>
-    </w:p>
-    <w:p>
-      <w:pPr>
-        <w:spacing w:after="0" w:line="240" w:lineRule="auto"/>
-        <w:ind w:left="360"/>
-        <w:jc w:val="both"/>
-        <w:rPr>
-          <w:rFonts w:ascii="Times New Roman" w:hAnsi="Times New Roman" w:cs="Times New Roman"/>
-          <w:sz w:val="28"/>
-          <w:szCs w:val="28"/>
-          <w:lang w:eastAsia="uk-UA"/>
-        </w:rPr>
-      </w:pPr>
-      <w:r>
-        <w:rPr>
-          <w:rFonts w:ascii="Times New Roman" w:hAnsi="Times New Roman" w:cs="Times New Roman"/>
-          <w:sz w:val="28"/>
-          <w:szCs w:val="28"/>
-          <w:lang w:eastAsia="uk-UA"/>
-        </w:rPr>
-        <w:t>Тему в заголовку листа записати</w:t>
-      </w:r>
-    </w:p>
-    <w:p>
-      <w:pPr>
-        <w:spacing w:after="0" w:line="240" w:lineRule="auto"/>
-        <w:ind w:left="360"/>
-        <w:jc w:val="both"/>
-        <w:rPr>
-          <w:rFonts w:ascii="Times New Roman" w:hAnsi="Times New Roman" w:cs="Times New Roman"/>
-          <w:sz w:val="28"/>
-          <w:szCs w:val="28"/>
-          <w:lang w:eastAsia="uk-UA"/>
-        </w:rPr>
-      </w:pPr>
-      <w:r>
-        <w:rPr>
-          <w:rFonts w:ascii="Times New Roman" w:hAnsi="Times New Roman" w:cs="Times New Roman"/>
-          <w:b/>
-          <w:sz w:val="28"/>
-          <w:szCs w:val="28"/>
-          <w:lang w:val="en-US" w:eastAsia="uk-UA"/>
-        </w:rPr>
-        <w:t>Q</w:t>
-      </w:r>
-      <w:r>
-        <w:rPr>
-          <w:rFonts w:ascii="Times New Roman" w:hAnsi="Times New Roman" w:cs="Times New Roman"/>
-          <w:b/>
-          <w:sz w:val="28"/>
-          <w:szCs w:val="28"/>
-          <w:lang w:eastAsia="uk-UA"/>
-        </w:rPr>
-        <w:t>С</w:t>
-      </w:r>
-      <w:r>
-        <w:rPr>
-          <w:rFonts w:ascii="Times New Roman" w:hAnsi="Times New Roman" w:cs="Times New Roman"/>
-          <w:b/>
-          <w:sz w:val="28"/>
-          <w:szCs w:val="28"/>
-          <w:lang w:eastAsia="uk-UA"/>
-        </w:rPr>
-        <w:t xml:space="preserve"> </w:t>
-      </w:r>
-      <w:r>
-        <w:rPr>
-          <w:rFonts w:ascii="Times New Roman" w:hAnsi="Times New Roman" w:cs="Times New Roman"/>
-          <w:b/>
-          <w:sz w:val="28"/>
-          <w:szCs w:val="28"/>
-          <w:lang w:eastAsia="uk-UA"/>
-        </w:rPr>
-        <w:t>&lt;Номер групи&gt;</w:t>
-      </w:r>
-      <w:r>
-        <w:rPr>
-          <w:rFonts w:ascii="Times New Roman" w:hAnsi="Times New Roman" w:cs="Times New Roman"/>
-          <w:b/>
-          <w:sz w:val="28"/>
-          <w:szCs w:val="28"/>
-          <w:lang w:eastAsia="uk-UA"/>
-        </w:rPr>
-        <w:t>-ЛР</w:t>
-      </w:r>
-      <w:r>
-        <w:rPr>
-          <w:rFonts w:ascii="Times New Roman" w:hAnsi="Times New Roman" w:cs="Times New Roman"/>
-          <w:b/>
-          <w:sz w:val="28"/>
-          <w:szCs w:val="28"/>
-          <w:lang w:eastAsia="uk-UA"/>
-        </w:rPr>
-        <w:t>&lt;Номер лабораторної&gt;</w:t>
-      </w:r>
-      <w:r>
-        <w:rPr>
-          <w:rFonts w:ascii="Times New Roman" w:hAnsi="Times New Roman" w:cs="Times New Roman"/>
-          <w:b/>
-          <w:sz w:val="28"/>
-          <w:szCs w:val="28"/>
-          <w:lang w:eastAsia="uk-UA"/>
-        </w:rPr>
-        <w:t>-</w:t>
-      </w:r>
-      <w:r>
-        <w:rPr>
-          <w:rFonts w:ascii="Times New Roman" w:hAnsi="Times New Roman" w:cs="Times New Roman"/>
-          <w:b/>
-          <w:sz w:val="28"/>
-          <w:szCs w:val="28"/>
-          <w:lang w:eastAsia="uk-UA"/>
-        </w:rPr>
-        <w:t>&lt;</w:t>
-      </w:r>
-      <w:r>
-        <w:rPr>
-          <w:rFonts w:ascii="Times New Roman" w:hAnsi="Times New Roman" w:cs="Times New Roman"/>
-          <w:b/>
-          <w:bCs/>
-          <w:sz w:val="28"/>
-          <w:szCs w:val="28"/>
-          <w:lang w:eastAsia="uk-UA"/>
-        </w:rPr>
-        <w:t>Прізвище</w:t>
-      </w:r>
-      <w:r>
-        <w:rPr>
-          <w:rFonts w:ascii="Times New Roman" w:hAnsi="Times New Roman" w:cs="Times New Roman"/>
-          <w:b/>
-          <w:bCs/>
-          <w:sz w:val="28"/>
-          <w:szCs w:val="28"/>
-          <w:lang w:eastAsia="uk-UA"/>
-        </w:rPr>
-        <w:t xml:space="preserve"> </w:t>
-      </w:r>
-      <w:r>
-        <w:rPr>
-          <w:rFonts w:ascii="Times New Roman" w:hAnsi="Times New Roman" w:cs="Times New Roman"/>
-          <w:b/>
-          <w:bCs/>
-          <w:sz w:val="28"/>
-          <w:szCs w:val="28"/>
-          <w:lang w:eastAsia="uk-UA"/>
-        </w:rPr>
-        <w:t>англійською&gt;</w:t>
-      </w:r>
-    </w:p>
-    <w:p>
-      <w:pPr>
-        <w:autoSpaceDE w:val="0"/>
-        <w:autoSpaceDN w:val="0"/>
-        <w:adjustRightInd w:val="0"/>
-        <w:spacing w:after="0" w:line="240" w:lineRule="auto"/>
-        <w:jc w:val="both"/>
-        <w:rPr>
-          <w:rFonts w:ascii="Times New Roman" w:hAnsi="Times New Roman" w:cs="Times New Roman"/>
-          <w:sz w:val="28"/>
-          <w:szCs w:val="28"/>
-        </w:rPr>
-      </w:pPr>
-    </w:p>
-    <w:p>
-      <w:pPr>
-        <w:spacing w:after="0" w:line="240" w:lineRule="auto"/>
-        <w:rPr>
-          <w:rFonts w:ascii="Times New Roman" w:hAnsi="Times New Roman" w:cs="Times New Roman"/>
-          <w:b/>
-          <w:sz w:val="28"/>
-          <w:szCs w:val="28"/>
           <w:lang w:val="ru-RU"/>
         </w:rPr>
-      </w:pPr>
-      <w:r>
-        <w:rPr>
-          <w:rFonts w:ascii="Times New Roman" w:hAnsi="Times New Roman" w:cs="Times New Roman"/>
-          <w:b/>
-          <w:sz w:val="28"/>
-          <w:szCs w:val="28"/>
-          <w:lang w:val="ru-RU"/>
-        </w:rPr>
-        <w:t xml:space="preserve">Строк </w:t>
-      </w:r>
-      <w:r>
-        <w:rPr>
-          <w:rFonts w:ascii="Times New Roman" w:hAnsi="Times New Roman" w:cs="Times New Roman"/>
-          <w:b/>
-          <w:sz w:val="28"/>
-          <w:szCs w:val="28"/>
-        </w:rPr>
-        <w:t>виконання</w:t>
-      </w:r>
-      <w:r>
-        <w:rPr>
-          <w:rFonts w:ascii="Times New Roman" w:hAnsi="Times New Roman" w:cs="Times New Roman"/>
-          <w:b/>
-          <w:sz w:val="28"/>
-          <w:szCs w:val="28"/>
-          <w:lang w:val="ru-RU"/>
-        </w:rPr>
-        <w:t xml:space="preserve"> </w:t>
-      </w:r>
-      <w:r>
-        <w:rPr>
-          <w:rFonts w:ascii="Times New Roman" w:hAnsi="Times New Roman" w:cs="Times New Roman"/>
-          <w:b/>
-          <w:sz w:val="28"/>
-          <w:szCs w:val="28"/>
-        </w:rPr>
-        <w:t>цієї роботи</w:t>
-      </w:r>
-      <w:r>
-        <w:rPr>
-          <w:rFonts w:ascii="Times New Roman" w:hAnsi="Times New Roman" w:cs="Times New Roman"/>
-          <w:b/>
-          <w:sz w:val="28"/>
-          <w:szCs w:val="28"/>
-          <w:lang w:val="ru-RU"/>
-        </w:rPr>
         <w:tab/>
-      </w:r>
-      <w:r>
-        <w:rPr>
-          <w:rFonts w:ascii="Times New Roman" w:hAnsi="Times New Roman" w:cs="Times New Roman"/>
-          <w:b/>
-          <w:sz w:val="28"/>
-          <w:szCs w:val="28"/>
-          <w:lang w:val="ru-RU"/>
-        </w:rPr>
-        <w:t>ІПЗ-</w:t>
-      </w:r>
-      <w:r>
-        <w:rPr>
-          <w:rFonts w:ascii="Times New Roman" w:hAnsi="Times New Roman" w:cs="Times New Roman"/>
-          <w:b/>
-          <w:sz w:val="28"/>
-          <w:szCs w:val="28"/>
-          <w:lang w:val="ru-RU"/>
-        </w:rPr>
-        <w:t>4</w:t>
-      </w:r>
-      <w:r>
-        <w:rPr>
-          <w:rFonts w:ascii="Times New Roman" w:hAnsi="Times New Roman" w:cs="Times New Roman"/>
-          <w:b/>
-          <w:sz w:val="28"/>
-          <w:szCs w:val="28"/>
-          <w:lang w:val="ru-RU"/>
-        </w:rPr>
-        <w:t>1</w:t>
-      </w:r>
-      <w:r>
-        <w:rPr>
-          <w:rFonts w:ascii="Times New Roman" w:hAnsi="Times New Roman" w:cs="Times New Roman"/>
-          <w:b/>
-          <w:sz w:val="28"/>
-          <w:szCs w:val="28"/>
-          <w:lang w:val="ru-RU"/>
-        </w:rPr>
-        <w:t xml:space="preserve"> – </w:t>
+        <w:t xml:space="preserve">ІПЗ-41,42 – </w:t>
       </w:r>
       <w:r>
         <w:rPr>
@@ -1118,74 +724,10 @@
           <w:szCs w:val="28"/>
           <w:lang w:val="ru-RU"/>
         </w:rPr>
-        <w:t>1</w:t>
-      </w:r>
-      <w:r>
-        <w:rPr>
-          <w:rFonts w:ascii="Times New Roman" w:hAnsi="Times New Roman" w:cs="Times New Roman"/>
-          <w:b/>
-          <w:color w:val="FF0000"/>
-          <w:sz w:val="28"/>
-          <w:szCs w:val="28"/>
-          <w:lang w:val="ru-RU"/>
-        </w:rPr>
-        <w:t>6</w:t>
-      </w:r>
-      <w:r>
-        <w:rPr>
-          <w:rFonts w:ascii="Times New Roman" w:hAnsi="Times New Roman" w:cs="Times New Roman"/>
-          <w:b/>
-          <w:color w:val="FF0000"/>
-          <w:sz w:val="28"/>
-          <w:szCs w:val="28"/>
-          <w:lang w:val="ru-RU"/>
-        </w:rPr>
-        <w:t>.</w:t>
-      </w:r>
-      <w:r>
-        <w:rPr>
-          <w:rFonts w:ascii="Times New Roman" w:hAnsi="Times New Roman" w:cs="Times New Roman"/>
-          <w:b/>
-          <w:color w:val="FF0000"/>
-          <w:sz w:val="28"/>
-          <w:szCs w:val="28"/>
-          <w:lang w:val="ru-RU"/>
-        </w:rPr>
-        <w:t>1</w:t>
-      </w:r>
-      <w:r>
-        <w:rPr>
-          <w:rFonts w:ascii="Times New Roman" w:hAnsi="Times New Roman" w:cs="Times New Roman"/>
-          <w:b/>
-          <w:color w:val="FF0000"/>
-          <w:sz w:val="28"/>
-          <w:szCs w:val="28"/>
-          <w:lang w:val="ru-RU"/>
-        </w:rPr>
-        <w:t>2</w:t>
-      </w:r>
-      <w:r>
-        <w:rPr>
-          <w:rFonts w:ascii="Times New Roman" w:hAnsi="Times New Roman" w:cs="Times New Roman"/>
-          <w:b/>
-          <w:color w:val="FF0000"/>
-          <w:sz w:val="28"/>
-          <w:szCs w:val="28"/>
-          <w:lang w:val="ru-RU"/>
-        </w:rPr>
-        <w:t>.202</w:t>
-      </w:r>
-      <w:r>
-        <w:rPr>
-          <w:rFonts w:ascii="Times New Roman" w:hAnsi="Times New Roman" w:cs="Times New Roman"/>
-          <w:b/>
-          <w:color w:val="FF0000"/>
-          <w:sz w:val="28"/>
-          <w:szCs w:val="28"/>
-          <w:lang w:val="ru-RU"/>
-        </w:rPr>
-        <w:t>3</w:t>
-      </w:r>
+        <w:t>04.12.2024</w:t>
+      </w:r>
+      <w:bookmarkStart w:id="0" w:name="_GoBack"/>
+      <w:bookmarkEnd w:id="0"/>
     </w:p>
     <w:p>
       <w:pPr>
@@ -1259,27 +801,8 @@
           <w:sz w:val="28"/>
           <w:szCs w:val="28"/>
         </w:rPr>
-        <w:t xml:space="preserve">перевірки правильності (доведення, верифікації і тестування) програмних систем розуміють інтегрований набір загальнодоступних технічних, технологічних і методологічних ресурсів, що знаходяться у розпорядженні команди розробників, </w:t>
-      </w:r>
-      <w:proofErr w:type="spellStart"/>
-      <w:r>
-        <w:rPr>
-          <w:rFonts w:ascii="Times New Roman" w:eastAsia="TimesNewRomanPSMT" w:hAnsi="Times New Roman" w:cs="Times New Roman"/>
-          <w:sz w:val="28"/>
-          <w:szCs w:val="28"/>
-        </w:rPr>
-        <w:t>верифікаторів</w:t>
-      </w:r>
-      <w:proofErr w:type="spellEnd"/>
-      <w:r>
-        <w:rPr>
-          <w:rFonts w:ascii="Times New Roman" w:eastAsia="TimesNewRomanPSMT" w:hAnsi="Times New Roman" w:cs="Times New Roman"/>
-          <w:sz w:val="28"/>
-          <w:szCs w:val="28"/>
-        </w:rPr>
-        <w:t xml:space="preserve"> і </w:t>
-      </w:r>
-      <w:proofErr w:type="spellStart"/>
+        <w:t xml:space="preserve">перевірки правильності (доведення, верифікації і тестування) програмних систем розуміють інтегрований набір загальнодоступних технічних, технологічних і методологічних ресурсів, що знаходяться у розпорядженні команди розробників, верифікаторів і </w:t>
+      </w:r>
       <w:r>
         <w:rPr>
           <w:rFonts w:ascii="Times New Roman" w:eastAsia="TimesNewRomanPSMT" w:hAnsi="Times New Roman" w:cs="Times New Roman"/>
@@ -1287,24 +810,7 @@
           <w:szCs w:val="28"/>
         </w:rPr>
         <w:lastRenderedPageBreak/>
-        <w:t>тестувальників</w:t>
-      </w:r>
-      <w:proofErr w:type="spellEnd"/>
-      <w:r>
-        <w:rPr>
-          <w:rFonts w:ascii="Times New Roman" w:eastAsia="TimesNewRomanPSMT" w:hAnsi="Times New Roman" w:cs="Times New Roman"/>
-          <w:sz w:val="28"/>
-          <w:szCs w:val="28"/>
-        </w:rPr>
-        <w:t>, які виконують роботи з розроблення правильної системи за договорами із організаціями-замовниками.</w:t>
-      </w:r>
-      <w:r>
-        <w:rPr>
-          <w:rFonts w:ascii="Times New Roman" w:eastAsia="TimesNewRomanPSMT" w:hAnsi="Times New Roman" w:cs="Times New Roman"/>
-          <w:sz w:val="28"/>
-          <w:szCs w:val="28"/>
-        </w:rPr>
-        <w:t xml:space="preserve"> </w:t>
+        <w:t xml:space="preserve">тестувальників, які виконують роботи з розроблення правильної системи за договорами із організаціями-замовниками. </w:t>
       </w:r>
     </w:p>
     <w:p>
@@ -1350,23 +856,7 @@
           <w:sz w:val="28"/>
           <w:szCs w:val="28"/>
         </w:rPr>
-        <w:t>Програмна система (ПС) – група інтегрованих програмних засобів, які підтримують певний</w:t>
-      </w:r>
-      <w:r>
-        <w:rPr>
-          <w:rFonts w:ascii="Times New Roman" w:eastAsia="TimesNewRomanPSMT" w:hAnsi="Times New Roman" w:cs="Times New Roman"/>
-          <w:sz w:val="28"/>
-          <w:szCs w:val="28"/>
-        </w:rPr>
-        <w:t xml:space="preserve"> </w:t>
-      </w:r>
-      <w:r>
-        <w:rPr>
-          <w:rFonts w:ascii="Times New Roman" w:eastAsia="TimesNewRomanPSMT" w:hAnsi="Times New Roman" w:cs="Times New Roman"/>
-          <w:sz w:val="28"/>
-          <w:szCs w:val="28"/>
-        </w:rPr>
-        <w:t>діловий процес споживача (або його частину) і використовують загальне сховище даних.</w:t>
+        <w:t>Програмна система (ПС) – група інтегрованих програмних засобів, які підтримують певний діловий процес споживача (або його частину) і використовують загальне сховище даних.</w:t>
       </w:r>
     </w:p>
     <w:p>
@@ -1389,23 +879,7 @@
           <w:sz w:val="28"/>
           <w:szCs w:val="28"/>
         </w:rPr>
-        <w:t>Термін програмне забезпечення (ПЗ) використовується застосовано до сукупності програмних</w:t>
-      </w:r>
-      <w:r>
-        <w:rPr>
-          <w:rFonts w:ascii="Times New Roman" w:eastAsia="TimesNewRomanPSMT" w:hAnsi="Times New Roman" w:cs="Times New Roman"/>
-          <w:sz w:val="28"/>
-          <w:szCs w:val="28"/>
-        </w:rPr>
-        <w:t xml:space="preserve"> </w:t>
-      </w:r>
-      <w:r>
-        <w:rPr>
-          <w:rFonts w:ascii="Times New Roman" w:eastAsia="TimesNewRomanPSMT" w:hAnsi="Times New Roman" w:cs="Times New Roman"/>
-          <w:sz w:val="28"/>
-          <w:szCs w:val="28"/>
-        </w:rPr>
-        <w:t>засобів, які розробляються з метою експлуатації у складі системи.</w:t>
+        <w:t>Термін програмне забезпечення (ПЗ) використовується застосовано до сукупності програмних засобів, які розробляються з метою експлуатації у складі системи.</w:t>
       </w:r>
     </w:p>
     <w:p>
@@ -1428,39 +902,7 @@
           <w:sz w:val="28"/>
           <w:szCs w:val="28"/>
         </w:rPr>
-        <w:t>Основа якісної розробки програмних систем – раціональна інфраструктура програмної інженерії як</w:t>
-      </w:r>
-      <w:r>
-        <w:rPr>
-          <w:rFonts w:ascii="Times New Roman" w:eastAsia="TimesNewRomanPSMT" w:hAnsi="Times New Roman" w:cs="Times New Roman"/>
-          <w:sz w:val="28"/>
-          <w:szCs w:val="28"/>
-        </w:rPr>
-        <w:t xml:space="preserve"> </w:t>
-      </w:r>
-      <w:r>
-        <w:rPr>
-          <w:rFonts w:ascii="Times New Roman" w:eastAsia="TimesNewRomanPSMT" w:hAnsi="Times New Roman" w:cs="Times New Roman"/>
-          <w:sz w:val="28"/>
-          <w:szCs w:val="28"/>
-        </w:rPr>
-        <w:t>виду бізнесу. Спеціалісти-практики в області програмних систем і користувачі сходяться в поглядах на</w:t>
-      </w:r>
-      <w:r>
-        <w:rPr>
-          <w:rFonts w:ascii="Times New Roman" w:eastAsia="TimesNewRomanPSMT" w:hAnsi="Times New Roman" w:cs="Times New Roman"/>
-          <w:sz w:val="28"/>
-          <w:szCs w:val="28"/>
-        </w:rPr>
-        <w:t xml:space="preserve"> </w:t>
-      </w:r>
-      <w:r>
-        <w:rPr>
-          <w:rFonts w:ascii="Times New Roman" w:eastAsia="TimesNewRomanPSMT" w:hAnsi="Times New Roman" w:cs="Times New Roman"/>
-          <w:sz w:val="28"/>
-          <w:szCs w:val="28"/>
-        </w:rPr>
-        <w:t>поняття поганого програмного продукту як такого, що:</w:t>
+        <w:t>Основа якісної розробки програмних систем – раціональна інфраструктура програмної інженерії як виду бізнесу. Спеціалісти-практики в області програмних систем і користувачі сходяться в поглядах на поняття поганого програмного продукту як такого, що:</w:t>
       </w:r>
     </w:p>
     <w:p>
@@ -1561,39 +1003,7 @@
           <w:sz w:val="28"/>
           <w:szCs w:val="28"/>
         </w:rPr>
-        <w:t>Інфраструктура програмної інженерії – інтегрований набір загальнодоступних технічних,</w:t>
-      </w:r>
-      <w:r>
-        <w:rPr>
-          <w:rFonts w:ascii="Times New Roman" w:eastAsia="TimesNewRomanPSMT" w:hAnsi="Times New Roman" w:cs="Times New Roman"/>
-          <w:sz w:val="28"/>
-          <w:szCs w:val="28"/>
-        </w:rPr>
-        <w:t xml:space="preserve"> </w:t>
-      </w:r>
-      <w:r>
-        <w:rPr>
-          <w:rFonts w:ascii="Times New Roman" w:eastAsia="TimesNewRomanPSMT" w:hAnsi="Times New Roman" w:cs="Times New Roman"/>
-          <w:sz w:val="28"/>
-          <w:szCs w:val="28"/>
-        </w:rPr>
-        <w:t>технологічних і методологічних ресурсів організації розробника, які роблять можливим виконання</w:t>
-      </w:r>
-      <w:r>
-        <w:rPr>
-          <w:rFonts w:ascii="Times New Roman" w:eastAsia="TimesNewRomanPSMT" w:hAnsi="Times New Roman" w:cs="Times New Roman"/>
-          <w:sz w:val="28"/>
-          <w:szCs w:val="28"/>
-        </w:rPr>
-        <w:t xml:space="preserve"> </w:t>
-      </w:r>
-      <w:r>
-        <w:rPr>
-          <w:rFonts w:ascii="Times New Roman" w:eastAsia="TimesNewRomanPSMT" w:hAnsi="Times New Roman" w:cs="Times New Roman"/>
-          <w:sz w:val="28"/>
-          <w:szCs w:val="28"/>
-        </w:rPr>
-        <w:t>процесу програмної інженерії колективами проектів, які відкриваються по договорах із замовниками.</w:t>
+        <w:t>Інфраструктура програмної інженерії – інтегрований набір загальнодоступних технічних, технологічних і методологічних ресурсів організації розробника, які роблять можливим виконання процесу програмної інженерії колективами проектів, які відкриваються по договорах із замовниками.</w:t>
       </w:r>
     </w:p>
     <w:p>
@@ -1616,57 +1026,7 @@
           <w:sz w:val="28"/>
           <w:szCs w:val="28"/>
         </w:rPr>
-        <w:t>Тут проект – це обмежена часовими рамками діяльність, мета якої полягає в створенні унікального</w:t>
-      </w:r>
-      <w:r>
-        <w:rPr>
-          <w:rFonts w:ascii="Times New Roman" w:eastAsia="TimesNewRomanPSMT" w:hAnsi="Times New Roman" w:cs="Times New Roman"/>
-          <w:sz w:val="28"/>
-          <w:szCs w:val="28"/>
-        </w:rPr>
-        <w:t xml:space="preserve"> </w:t>
-      </w:r>
-      <w:r>
-        <w:rPr>
-          <w:rFonts w:ascii="Times New Roman" w:eastAsia="TimesNewRomanPSMT" w:hAnsi="Times New Roman" w:cs="Times New Roman"/>
-          <w:sz w:val="28"/>
-          <w:szCs w:val="28"/>
-        </w:rPr>
-        <w:t xml:space="preserve">програмного продукту. Процес програмної інженерії – множина </w:t>
-      </w:r>
-      <w:proofErr w:type="spellStart"/>
-      <w:r>
-        <w:rPr>
-          <w:rFonts w:ascii="Times New Roman" w:eastAsia="TimesNewRomanPSMT" w:hAnsi="Times New Roman" w:cs="Times New Roman"/>
-          <w:sz w:val="28"/>
-          <w:szCs w:val="28"/>
-        </w:rPr>
-        <w:t>логічно</w:t>
-      </w:r>
-      <w:proofErr w:type="spellEnd"/>
-      <w:r>
-        <w:rPr>
-          <w:rFonts w:ascii="Times New Roman" w:eastAsia="TimesNewRomanPSMT" w:hAnsi="Times New Roman" w:cs="Times New Roman"/>
-          <w:sz w:val="28"/>
-          <w:szCs w:val="28"/>
-        </w:rPr>
-        <w:t xml:space="preserve"> пов’язаних видів діяльності по</w:t>
-      </w:r>
-      <w:r>
-        <w:rPr>
-          <w:rFonts w:ascii="Times New Roman" w:eastAsia="TimesNewRomanPSMT" w:hAnsi="Times New Roman" w:cs="Times New Roman"/>
-          <w:sz w:val="28"/>
-          <w:szCs w:val="28"/>
-        </w:rPr>
-        <w:t xml:space="preserve"> </w:t>
-      </w:r>
-      <w:r>
-        <w:rPr>
-          <w:rFonts w:ascii="Times New Roman" w:eastAsia="TimesNewRomanPSMT" w:hAnsi="Times New Roman" w:cs="Times New Roman"/>
-          <w:sz w:val="28"/>
-          <w:szCs w:val="28"/>
-        </w:rPr>
-        <w:t>визначенню, проектуванню і побудові програмних продуктів (прикладних програмних систем).</w:t>
+        <w:t>Тут проект – це обмежена часовими рамками діяльність, мета якої полягає в створенні унікального програмного продукту. Процес програмної інженерії – множина логічно пов’язаних видів діяльності по визначенню, проектуванню і побудові програмних продуктів (прикладних програмних систем).</w:t>
       </w:r>
     </w:p>
     <w:p>
@@ -2332,7 +1692,7 @@
           <w:lang w:eastAsia="uk-UA"/>
         </w:rPr>
         <w:drawing>
-          <wp:inline distT="0" distB="0" distL="0" distR="0" wp14:anchorId="07FB51FF" wp14:editId="4F8546B4">
+          <wp:inline distT="0" distB="0" distL="0" distR="0">
             <wp:extent cx="6130456" cy="6348619"/>
             <wp:effectExtent l="0" t="0" r="0" b="0"/>
             <wp:docPr id="2" name="Рисунок 2"/>
@@ -2347,7 +1707,7 @@
                     <pic:cNvPicPr/>
                   </pic:nvPicPr>
                   <pic:blipFill rotWithShape="1">
-                    <a:blip r:embed="rId9"/>
+                    <a:blip r:embed="rId8"/>
                     <a:srcRect l="34075" t="19512" r="29378" b="9512"/>
                     <a:stretch/>
                   </pic:blipFill>
@@ -2532,7 +1892,6 @@
         </w:rPr>
         <w:t xml:space="preserve">4. </w:t>
       </w:r>
-      <w:proofErr w:type="spellStart"/>
       <w:r>
         <w:rPr>
           <w:rFonts w:ascii="Times New Roman" w:eastAsia="TimesNewRomanPSMT" w:hAnsi="Times New Roman" w:cs="Times New Roman"/>
@@ -2540,17 +1899,7 @@
           <w:szCs w:val="28"/>
           <w:u w:val="single"/>
         </w:rPr>
-        <w:t>Міжпроектна</w:t>
-      </w:r>
-      <w:proofErr w:type="spellEnd"/>
-      <w:r>
-        <w:rPr>
-          <w:rFonts w:ascii="Times New Roman" w:eastAsia="TimesNewRomanPSMT" w:hAnsi="Times New Roman" w:cs="Times New Roman"/>
-          <w:sz w:val="28"/>
-          <w:szCs w:val="28"/>
-          <w:u w:val="single"/>
-        </w:rPr>
-        <w:t xml:space="preserve"> програмна підтримка</w:t>
+        <w:t>Міжпроектна програмна підтримка</w:t>
       </w:r>
     </w:p>
     <w:p>
@@ -2577,71 +1926,7 @@
           <w:sz w:val="28"/>
           <w:szCs w:val="28"/>
         </w:rPr>
-        <w:t>Розроблені програми (модулі),</w:t>
-      </w:r>
-      <w:r>
-        <w:rPr>
-          <w:rFonts w:eastAsia="TimesNewRomanPSMT"/>
-          <w:sz w:val="28"/>
-          <w:szCs w:val="28"/>
-        </w:rPr>
-        <w:t xml:space="preserve"> </w:t>
-      </w:r>
-      <w:r>
-        <w:rPr>
-          <w:rFonts w:eastAsia="TimesNewRomanPSMT"/>
-          <w:sz w:val="28"/>
-          <w:szCs w:val="28"/>
-        </w:rPr>
-        <w:t>визнані здатними до загального</w:t>
-      </w:r>
-      <w:r>
-        <w:rPr>
-          <w:rFonts w:eastAsia="TimesNewRomanPSMT"/>
-          <w:sz w:val="28"/>
-          <w:szCs w:val="28"/>
-        </w:rPr>
-        <w:t xml:space="preserve"> </w:t>
-      </w:r>
-      <w:r>
-        <w:rPr>
-          <w:rFonts w:eastAsia="TimesNewRomanPSMT"/>
-          <w:sz w:val="28"/>
-          <w:szCs w:val="28"/>
-        </w:rPr>
-        <w:t>користування, документовані та</w:t>
-      </w:r>
-      <w:r>
-        <w:rPr>
-          <w:rFonts w:eastAsia="TimesNewRomanPSMT"/>
-          <w:sz w:val="28"/>
-          <w:szCs w:val="28"/>
-        </w:rPr>
-        <w:t xml:space="preserve"> </w:t>
-      </w:r>
-      <w:r>
-        <w:rPr>
-          <w:rFonts w:eastAsia="TimesNewRomanPSMT"/>
-          <w:sz w:val="28"/>
-          <w:szCs w:val="28"/>
-        </w:rPr>
-        <w:t>поміщені під контроль</w:t>
-      </w:r>
-      <w:r>
-        <w:rPr>
-          <w:rFonts w:eastAsia="TimesNewRomanPSMT"/>
-          <w:sz w:val="28"/>
-          <w:szCs w:val="28"/>
-        </w:rPr>
-        <w:t xml:space="preserve"> </w:t>
-      </w:r>
-      <w:r>
-        <w:rPr>
-          <w:rFonts w:eastAsia="TimesNewRomanPSMT"/>
-          <w:sz w:val="28"/>
-          <w:szCs w:val="28"/>
-        </w:rPr>
-        <w:t>конфігурації.</w:t>
+        <w:t>Розроблені програми (модулі), визнані здатними до загального користування, документовані та поміщені під контроль конфігурації.</w:t>
       </w:r>
     </w:p>
     <w:p>
@@ -2741,39 +2026,7 @@
           <w:szCs w:val="28"/>
         </w:rPr>
         <w:lastRenderedPageBreak/>
-        <w:t>Можливості організації по навчанню</w:t>
-      </w:r>
-      <w:r>
-        <w:rPr>
-          <w:rFonts w:eastAsia="TimesNewRomanPSMT"/>
-          <w:sz w:val="28"/>
-          <w:szCs w:val="28"/>
-        </w:rPr>
-        <w:t xml:space="preserve"> </w:t>
-      </w:r>
-      <w:r>
-        <w:rPr>
-          <w:rFonts w:eastAsia="TimesNewRomanPSMT"/>
-          <w:sz w:val="28"/>
-          <w:szCs w:val="28"/>
-        </w:rPr>
-        <w:t>спеціалістів методам та прийомам розробки</w:t>
-      </w:r>
-      <w:r>
-        <w:rPr>
-          <w:rFonts w:eastAsia="TimesNewRomanPSMT"/>
-          <w:sz w:val="28"/>
-          <w:szCs w:val="28"/>
-        </w:rPr>
-        <w:t xml:space="preserve"> </w:t>
-      </w:r>
-      <w:r>
-        <w:rPr>
-          <w:rFonts w:eastAsia="TimesNewRomanPSMT"/>
-          <w:sz w:val="28"/>
-          <w:szCs w:val="28"/>
-        </w:rPr>
-        <w:t>ПЗ</w:t>
+        <w:t>Можливості організації по навчанню спеціалістів методам та прийомам розробки ПЗ</w:t>
       </w:r>
     </w:p>
     <w:p>
@@ -2867,103 +2120,7 @@
           <w:sz w:val="28"/>
           <w:szCs w:val="28"/>
         </w:rPr>
-        <w:t>Культура «відкритого» сприйняття/передачі</w:t>
-      </w:r>
-      <w:r>
-        <w:rPr>
-          <w:rFonts w:eastAsia="TimesNewRomanPSMT"/>
-          <w:sz w:val="28"/>
-          <w:szCs w:val="28"/>
-        </w:rPr>
-        <w:t xml:space="preserve"> </w:t>
-      </w:r>
-      <w:r>
-        <w:rPr>
-          <w:rFonts w:eastAsia="TimesNewRomanPSMT"/>
-          <w:sz w:val="28"/>
-          <w:szCs w:val="28"/>
-        </w:rPr>
-        <w:t>набутого досвіду, знань, характерних</w:t>
-      </w:r>
-      <w:r>
-        <w:rPr>
-          <w:rFonts w:eastAsia="TimesNewRomanPSMT"/>
-          <w:sz w:val="28"/>
-          <w:szCs w:val="28"/>
-        </w:rPr>
-        <w:t xml:space="preserve"> </w:t>
-      </w:r>
-      <w:r>
-        <w:rPr>
-          <w:rFonts w:eastAsia="TimesNewRomanPSMT"/>
-          <w:sz w:val="28"/>
-          <w:szCs w:val="28"/>
-        </w:rPr>
-        <w:t>помилок. Сприяння розповсюдженню</w:t>
-      </w:r>
-      <w:r>
-        <w:rPr>
-          <w:rFonts w:eastAsia="TimesNewRomanPSMT"/>
-          <w:sz w:val="28"/>
-          <w:szCs w:val="28"/>
-        </w:rPr>
-        <w:t xml:space="preserve"> </w:t>
-      </w:r>
-      <w:r>
-        <w:rPr>
-          <w:rFonts w:eastAsia="TimesNewRomanPSMT"/>
-          <w:sz w:val="28"/>
-          <w:szCs w:val="28"/>
-        </w:rPr>
-        <w:t>позитивного досвіду. Не приховування</w:t>
-      </w:r>
-      <w:r>
-        <w:rPr>
-          <w:rFonts w:eastAsia="TimesNewRomanPSMT"/>
-          <w:sz w:val="28"/>
-          <w:szCs w:val="28"/>
-        </w:rPr>
-        <w:t xml:space="preserve"> </w:t>
-      </w:r>
-      <w:r>
-        <w:rPr>
-          <w:rFonts w:eastAsia="TimesNewRomanPSMT"/>
-          <w:sz w:val="28"/>
-          <w:szCs w:val="28"/>
-        </w:rPr>
-        <w:t>власних помилок і не перекладання</w:t>
-      </w:r>
-      <w:r>
-        <w:rPr>
-          <w:rFonts w:eastAsia="TimesNewRomanPSMT"/>
-          <w:sz w:val="28"/>
-          <w:szCs w:val="28"/>
-        </w:rPr>
-        <w:t xml:space="preserve"> </w:t>
-      </w:r>
-      <w:r>
-        <w:rPr>
-          <w:rFonts w:eastAsia="TimesNewRomanPSMT"/>
-          <w:sz w:val="28"/>
-          <w:szCs w:val="28"/>
-        </w:rPr>
-        <w:t>відповідальності за них. Бажання</w:t>
-      </w:r>
-      <w:r>
-        <w:rPr>
-          <w:rFonts w:eastAsia="TimesNewRomanPSMT"/>
-          <w:sz w:val="28"/>
-          <w:szCs w:val="28"/>
-        </w:rPr>
-        <w:t xml:space="preserve"> </w:t>
-      </w:r>
-      <w:r>
-        <w:rPr>
-          <w:rFonts w:eastAsia="TimesNewRomanPSMT"/>
-          <w:sz w:val="28"/>
-          <w:szCs w:val="28"/>
-        </w:rPr>
-        <w:t>навчатись/навчати</w:t>
+        <w:t>Культура «відкритого» сприйняття/передачі набутого досвіду, знань, характерних помилок. Сприяння розповсюдженню позитивного досвіду. Не приховування власних помилок і не перекладання відповідальності за них. Бажання навчатись/навчати</w:t>
       </w:r>
     </w:p>
     <w:p>
@@ -2995,25 +2152,7 @@
           <w:szCs w:val="28"/>
           <w:u w:val="single"/>
         </w:rPr>
-        <w:t>Накопичення і закріплення позитивного</w:t>
-      </w:r>
-      <w:r>
-        <w:rPr>
-          <w:rFonts w:ascii="Times New Roman" w:eastAsia="TimesNewRomanPSMT" w:hAnsi="Times New Roman" w:cs="Times New Roman"/>
-          <w:sz w:val="28"/>
-          <w:szCs w:val="28"/>
-          <w:u w:val="single"/>
-        </w:rPr>
-        <w:t xml:space="preserve"> </w:t>
-      </w:r>
-      <w:r>
-        <w:rPr>
-          <w:rFonts w:ascii="Times New Roman" w:eastAsia="TimesNewRomanPSMT" w:hAnsi="Times New Roman" w:cs="Times New Roman"/>
-          <w:sz w:val="28"/>
-          <w:szCs w:val="28"/>
-          <w:u w:val="single"/>
-        </w:rPr>
-        <w:t>досвіду</w:t>
+        <w:t>Накопичення і закріплення позитивного досвіду</w:t>
       </w:r>
       <w:r>
         <w:rPr>
@@ -3048,114 +2187,34 @@
           <w:sz w:val="28"/>
           <w:szCs w:val="28"/>
         </w:rPr>
-        <w:t>Визначення форматів і засобів накопичення і</w:t>
-      </w:r>
-      <w:r>
+        <w:t>Визначення форматів і засобів накопичення і зберігання здобутого досвіду (опитування, семінари тощо)</w:t>
+      </w:r>
+    </w:p>
+    <w:p>
+      <w:pPr>
+        <w:pStyle w:val="a6"/>
+        <w:numPr>
+          <w:ilvl w:val="0"/>
+          <w:numId w:val="8"/>
+        </w:numPr>
+        <w:autoSpaceDE w:val="0"/>
+        <w:autoSpaceDN w:val="0"/>
+        <w:adjustRightInd w:val="0"/>
+        <w:ind w:left="0" w:firstLine="0"/>
+        <w:jc w:val="both"/>
         <w:rPr>
           <w:rFonts w:eastAsia="TimesNewRomanPSMT"/>
           <w:sz w:val="28"/>
           <w:szCs w:val="28"/>
         </w:rPr>
-        <w:t xml:space="preserve"> </w:t>
-      </w:r>
+      </w:pPr>
       <w:r>
         <w:rPr>
           <w:rFonts w:eastAsia="TimesNewRomanPSMT"/>
           <w:sz w:val="28"/>
           <w:szCs w:val="28"/>
         </w:rPr>
-        <w:t>зберігання здобутого досвіду (опитування,</w:t>
-      </w:r>
-      <w:r>
-        <w:rPr>
-          <w:rFonts w:eastAsia="TimesNewRomanPSMT"/>
-          <w:sz w:val="28"/>
-          <w:szCs w:val="28"/>
-        </w:rPr>
-        <w:t xml:space="preserve"> </w:t>
-      </w:r>
-      <w:r>
-        <w:rPr>
-          <w:rFonts w:eastAsia="TimesNewRomanPSMT"/>
-          <w:sz w:val="28"/>
-          <w:szCs w:val="28"/>
-        </w:rPr>
-        <w:t>семінари тощо)</w:t>
-      </w:r>
-    </w:p>
-    <w:p>
-      <w:pPr>
-        <w:pStyle w:val="a6"/>
-        <w:numPr>
-          <w:ilvl w:val="0"/>
-          <w:numId w:val="8"/>
-        </w:numPr>
-        <w:autoSpaceDE w:val="0"/>
-        <w:autoSpaceDN w:val="0"/>
-        <w:adjustRightInd w:val="0"/>
-        <w:ind w:left="0" w:firstLine="0"/>
-        <w:jc w:val="both"/>
-        <w:rPr>
-          <w:rFonts w:eastAsia="TimesNewRomanPSMT"/>
-          <w:sz w:val="28"/>
-          <w:szCs w:val="28"/>
-        </w:rPr>
-      </w:pPr>
-      <w:r>
-        <w:rPr>
-          <w:rFonts w:eastAsia="TimesNewRomanPSMT"/>
-          <w:sz w:val="28"/>
-          <w:szCs w:val="28"/>
-        </w:rPr>
-        <w:t>Створення бібліотек активів організації за</w:t>
-      </w:r>
-      <w:r>
-        <w:rPr>
-          <w:rFonts w:eastAsia="TimesNewRomanPSMT"/>
-          <w:sz w:val="28"/>
-          <w:szCs w:val="28"/>
-        </w:rPr>
-        <w:t xml:space="preserve"> </w:t>
-      </w:r>
-      <w:r>
-        <w:rPr>
-          <w:rFonts w:eastAsia="TimesNewRomanPSMT"/>
-          <w:sz w:val="28"/>
-          <w:szCs w:val="28"/>
-        </w:rPr>
-        <w:t>принципом «кращий об’єкт». Включення їх у</w:t>
-      </w:r>
-      <w:r>
-        <w:rPr>
-          <w:rFonts w:eastAsia="TimesNewRomanPSMT"/>
-          <w:sz w:val="28"/>
-          <w:szCs w:val="28"/>
-        </w:rPr>
-        <w:t xml:space="preserve"> </w:t>
-      </w:r>
-      <w:r>
-        <w:rPr>
-          <w:rFonts w:eastAsia="TimesNewRomanPSMT"/>
-          <w:sz w:val="28"/>
-          <w:szCs w:val="28"/>
-        </w:rPr>
-        <w:t>сферу керування конфігурацією.</w:t>
-      </w:r>
-      <w:r>
-        <w:rPr>
-          <w:rFonts w:eastAsia="TimesNewRomanPSMT"/>
-          <w:sz w:val="28"/>
-          <w:szCs w:val="28"/>
-        </w:rPr>
-        <w:t xml:space="preserve"> </w:t>
-      </w:r>
-      <w:r>
-        <w:rPr>
-          <w:rFonts w:eastAsia="TimesNewRomanPSMT"/>
-          <w:sz w:val="28"/>
-          <w:szCs w:val="28"/>
-        </w:rPr>
-        <w:t>Забезпечення доступності.</w:t>
+        <w:t>Створення бібліотек активів організації за принципом «кращий об’єкт». Включення їх у сферу керування конфігурацією. Забезпечення доступності.</w:t>
       </w:r>
     </w:p>
     <w:p>
@@ -3187,27 +2246,7 @@
           <w:szCs w:val="28"/>
           <w:u w:val="single"/>
         </w:rPr>
-        <w:t xml:space="preserve">Стандарти </w:t>
-      </w:r>
-      <w:proofErr w:type="spellStart"/>
-      <w:r>
-        <w:rPr>
-          <w:rFonts w:ascii="Times New Roman" w:eastAsia="TimesNewRomanPSMT" w:hAnsi="Times New Roman" w:cs="Times New Roman"/>
-          <w:sz w:val="28"/>
-          <w:szCs w:val="28"/>
-          <w:u w:val="single"/>
-        </w:rPr>
-        <w:t>міжпроектної</w:t>
-      </w:r>
-      <w:proofErr w:type="spellEnd"/>
-      <w:r>
-        <w:rPr>
-          <w:rFonts w:ascii="Times New Roman" w:eastAsia="TimesNewRomanPSMT" w:hAnsi="Times New Roman" w:cs="Times New Roman"/>
-          <w:sz w:val="28"/>
-          <w:szCs w:val="28"/>
-          <w:u w:val="single"/>
-        </w:rPr>
-        <w:t xml:space="preserve"> взаємодії</w:t>
+        <w:t>Стандарти міжпроектної взаємодії</w:t>
       </w:r>
       <w:r>
         <w:rPr>
@@ -3242,164 +2281,34 @@
           <w:sz w:val="28"/>
           <w:szCs w:val="28"/>
         </w:rPr>
-        <w:t>Визначення стандартів (меж компетенції,</w:t>
-      </w:r>
-      <w:r>
+        <w:t>Визначення стандартів (меж компетенції, знань) по процесам ЖЦ створюваної ПС. Уніфікація та стандартизація прийомів роботи з метою побудови і підтримки базового процесу програмної інженерії</w:t>
+      </w:r>
+    </w:p>
+    <w:p>
+      <w:pPr>
+        <w:pStyle w:val="a6"/>
+        <w:numPr>
+          <w:ilvl w:val="0"/>
+          <w:numId w:val="8"/>
+        </w:numPr>
+        <w:autoSpaceDE w:val="0"/>
+        <w:autoSpaceDN w:val="0"/>
+        <w:adjustRightInd w:val="0"/>
+        <w:ind w:left="0" w:firstLine="0"/>
+        <w:jc w:val="both"/>
         <w:rPr>
           <w:rFonts w:eastAsia="TimesNewRomanPSMT"/>
           <w:sz w:val="28"/>
           <w:szCs w:val="28"/>
         </w:rPr>
-        <w:t xml:space="preserve"> </w:t>
-      </w:r>
+      </w:pPr>
       <w:r>
         <w:rPr>
           <w:rFonts w:eastAsia="TimesNewRomanPSMT"/>
           <w:sz w:val="28"/>
           <w:szCs w:val="28"/>
         </w:rPr>
-        <w:t>знань) по процесам ЖЦ створюваної ПС.</w:t>
-      </w:r>
-      <w:r>
-        <w:rPr>
-          <w:rFonts w:eastAsia="TimesNewRomanPSMT"/>
-          <w:sz w:val="28"/>
-          <w:szCs w:val="28"/>
-        </w:rPr>
-        <w:t xml:space="preserve"> </w:t>
-      </w:r>
-      <w:r>
-        <w:rPr>
-          <w:rFonts w:eastAsia="TimesNewRomanPSMT"/>
-          <w:sz w:val="28"/>
-          <w:szCs w:val="28"/>
-        </w:rPr>
-        <w:t>Уніфікація та стандартизація прийомів</w:t>
-      </w:r>
-      <w:r>
-        <w:rPr>
-          <w:rFonts w:eastAsia="TimesNewRomanPSMT"/>
-          <w:sz w:val="28"/>
-          <w:szCs w:val="28"/>
-        </w:rPr>
-        <w:t xml:space="preserve"> </w:t>
-      </w:r>
-      <w:r>
-        <w:rPr>
-          <w:rFonts w:eastAsia="TimesNewRomanPSMT"/>
-          <w:sz w:val="28"/>
-          <w:szCs w:val="28"/>
-        </w:rPr>
-        <w:t>роботи з метою побудови і підтримки</w:t>
-      </w:r>
-      <w:r>
-        <w:rPr>
-          <w:rFonts w:eastAsia="TimesNewRomanPSMT"/>
-          <w:sz w:val="28"/>
-          <w:szCs w:val="28"/>
-        </w:rPr>
-        <w:t xml:space="preserve"> </w:t>
-      </w:r>
-      <w:r>
-        <w:rPr>
-          <w:rFonts w:eastAsia="TimesNewRomanPSMT"/>
-          <w:sz w:val="28"/>
-          <w:szCs w:val="28"/>
-        </w:rPr>
-        <w:t>базового процесу програмної інженерії</w:t>
-      </w:r>
-    </w:p>
-    <w:p>
-      <w:pPr>
-        <w:pStyle w:val="a6"/>
-        <w:numPr>
-          <w:ilvl w:val="0"/>
-          <w:numId w:val="8"/>
-        </w:numPr>
-        <w:autoSpaceDE w:val="0"/>
-        <w:autoSpaceDN w:val="0"/>
-        <w:adjustRightInd w:val="0"/>
-        <w:ind w:left="0" w:firstLine="0"/>
-        <w:jc w:val="both"/>
-        <w:rPr>
-          <w:rFonts w:eastAsia="TimesNewRomanPSMT"/>
-          <w:sz w:val="28"/>
-          <w:szCs w:val="28"/>
-        </w:rPr>
-      </w:pPr>
-      <w:r>
-        <w:rPr>
-          <w:rFonts w:eastAsia="TimesNewRomanPSMT"/>
-          <w:sz w:val="28"/>
-          <w:szCs w:val="28"/>
-        </w:rPr>
-        <w:t>Профілювання знань для забезпечення</w:t>
-      </w:r>
-      <w:r>
-        <w:rPr>
-          <w:rFonts w:eastAsia="TimesNewRomanPSMT"/>
-          <w:sz w:val="28"/>
-          <w:szCs w:val="28"/>
-        </w:rPr>
-        <w:t xml:space="preserve"> </w:t>
-      </w:r>
-      <w:proofErr w:type="spellStart"/>
-      <w:r>
-        <w:rPr>
-          <w:rFonts w:eastAsia="TimesNewRomanPSMT"/>
-          <w:sz w:val="28"/>
-          <w:szCs w:val="28"/>
-        </w:rPr>
-        <w:t>замінюваності</w:t>
-      </w:r>
-      <w:proofErr w:type="spellEnd"/>
-      <w:r>
-        <w:rPr>
-          <w:rFonts w:eastAsia="TimesNewRomanPSMT"/>
-          <w:sz w:val="28"/>
-          <w:szCs w:val="28"/>
-        </w:rPr>
-        <w:t xml:space="preserve"> спеціалістів в проекті.</w:t>
-      </w:r>
-      <w:r>
-        <w:rPr>
-          <w:rFonts w:eastAsia="TimesNewRomanPSMT"/>
-          <w:sz w:val="28"/>
-          <w:szCs w:val="28"/>
-        </w:rPr>
-        <w:t xml:space="preserve"> </w:t>
-      </w:r>
-      <w:r>
-        <w:rPr>
-          <w:rFonts w:eastAsia="TimesNewRomanPSMT"/>
-          <w:sz w:val="28"/>
-          <w:szCs w:val="28"/>
-        </w:rPr>
-        <w:t>Дотримання принципу «глибокі знання у</w:t>
-      </w:r>
-      <w:r>
-        <w:rPr>
-          <w:rFonts w:eastAsia="TimesNewRomanPSMT"/>
-          <w:sz w:val="28"/>
-          <w:szCs w:val="28"/>
-        </w:rPr>
-        <w:t xml:space="preserve"> </w:t>
-      </w:r>
-      <w:r>
-        <w:rPr>
-          <w:rFonts w:eastAsia="TimesNewRomanPSMT"/>
-          <w:sz w:val="28"/>
-          <w:szCs w:val="28"/>
-        </w:rPr>
-        <w:t>вузькій сфері»</w:t>
-      </w:r>
-      <w:r>
-        <w:rPr>
-          <w:rFonts w:eastAsia="TimesNewRomanPSMT"/>
-          <w:sz w:val="28"/>
-          <w:szCs w:val="28"/>
-        </w:rPr>
-        <w:t xml:space="preserve">. </w:t>
+        <w:t xml:space="preserve">Профілювання знань для забезпечення замінюваності спеціалістів в проекті. Дотримання принципу «глибокі знання у вузькій сфері». </w:t>
       </w:r>
     </w:p>
     <w:p>
@@ -3775,58 +2684,30 @@
           <w:szCs w:val="28"/>
         </w:rPr>
         <w:lastRenderedPageBreak/>
-        <w:t xml:space="preserve">Підтримка процесу документування в проектах, зокрема виконання важких графічних робіт, оформлення документів згідно стандартів оформлення. </w:t>
-      </w:r>
-      <w:proofErr w:type="spellStart"/>
-      <w:r>
+        <w:t xml:space="preserve">Підтримка процесу документування в проектах, зокрема виконання важких графічних робіт, оформлення документів згідно стандартів оформлення. Нормоконтроль та друк документів. </w:t>
+      </w:r>
+    </w:p>
+    <w:p>
+      <w:pPr>
+        <w:pStyle w:val="Default"/>
+        <w:numPr>
+          <w:ilvl w:val="0"/>
+          <w:numId w:val="9"/>
+        </w:numPr>
+        <w:spacing w:after="55"/>
         <w:rPr>
           <w:color w:val="auto"/>
           <w:sz w:val="28"/>
           <w:szCs w:val="28"/>
         </w:rPr>
-        <w:t>Нормоконтроль</w:t>
-      </w:r>
-      <w:proofErr w:type="spellEnd"/>
+      </w:pPr>
       <w:r>
         <w:rPr>
           <w:color w:val="auto"/>
           <w:sz w:val="28"/>
           <w:szCs w:val="28"/>
         </w:rPr>
-        <w:t xml:space="preserve"> та друк документів. </w:t>
-      </w:r>
-    </w:p>
-    <w:p>
-      <w:pPr>
-        <w:pStyle w:val="Default"/>
-        <w:numPr>
-          <w:ilvl w:val="0"/>
-          <w:numId w:val="9"/>
-        </w:numPr>
-        <w:spacing w:after="55"/>
-        <w:rPr>
-          <w:color w:val="auto"/>
-          <w:sz w:val="28"/>
-          <w:szCs w:val="28"/>
-        </w:rPr>
-      </w:pPr>
-      <w:proofErr w:type="spellStart"/>
-      <w:r>
-        <w:rPr>
-          <w:color w:val="auto"/>
-          <w:sz w:val="28"/>
-          <w:szCs w:val="28"/>
-        </w:rPr>
-        <w:t>Міжпроектна</w:t>
-      </w:r>
-      <w:proofErr w:type="spellEnd"/>
-      <w:r>
-        <w:rPr>
-          <w:color w:val="auto"/>
-          <w:sz w:val="28"/>
-          <w:szCs w:val="28"/>
-        </w:rPr>
-        <w:t xml:space="preserve"> координація в частині накопичення досвіду і організації навчання. </w:t>
+        <w:t xml:space="preserve">Міжпроектна координація в частині накопичення досвіду і організації навчання. </w:t>
       </w:r>
     </w:p>
     <w:p>
@@ -3944,23 +2825,7 @@
           <w:sz w:val="28"/>
           <w:szCs w:val="28"/>
         </w:rPr>
-        <w:t xml:space="preserve">5. Незалежна група верифікації та </w:t>
-      </w:r>
-      <w:proofErr w:type="spellStart"/>
-      <w:r>
-        <w:rPr>
-          <w:sz w:val="28"/>
-          <w:szCs w:val="28"/>
-        </w:rPr>
-        <w:t>валідації</w:t>
-      </w:r>
-      <w:proofErr w:type="spellEnd"/>
-      <w:r>
-        <w:rPr>
-          <w:sz w:val="28"/>
-          <w:szCs w:val="28"/>
-        </w:rPr>
-        <w:t xml:space="preserve"> (V&amp;V-група): </w:t>
+        <w:t xml:space="preserve">5. Незалежна група верифікації та валідації (V&amp;V-група): </w:t>
       </w:r>
     </w:p>
     <w:p>
@@ -4697,21 +3562,12 @@
           <w:szCs w:val="28"/>
         </w:rPr>
       </w:pPr>
-      <w:proofErr w:type="spellStart"/>
-      <w:r>
-        <w:rPr>
-          <w:sz w:val="28"/>
-          <w:szCs w:val="28"/>
-        </w:rPr>
-        <w:t>Відладка</w:t>
-      </w:r>
-      <w:proofErr w:type="spellEnd"/>
-      <w:r>
-        <w:rPr>
-          <w:sz w:val="28"/>
-          <w:szCs w:val="28"/>
-        </w:rPr>
-        <w:t xml:space="preserve"> та автономне тестування розроблених компонент. </w:t>
+      <w:r>
+        <w:rPr>
+          <w:sz w:val="28"/>
+          <w:szCs w:val="28"/>
+        </w:rPr>
+        <w:t xml:space="preserve">Відладка та автономне тестування розроблених компонент. </w:t>
       </w:r>
     </w:p>
     <w:p>
@@ -4908,23 +3764,7 @@
           <w:szCs w:val="28"/>
         </w:rPr>
         <w:lastRenderedPageBreak/>
-        <w:t xml:space="preserve">Закупівля і встановлення КТЗ і загальносистемного ПЗ, </w:t>
-      </w:r>
-      <w:proofErr w:type="spellStart"/>
-      <w:r>
-        <w:rPr>
-          <w:sz w:val="28"/>
-          <w:szCs w:val="28"/>
-        </w:rPr>
-        <w:t>пуско</w:t>
-      </w:r>
-      <w:proofErr w:type="spellEnd"/>
-      <w:r>
-        <w:rPr>
-          <w:sz w:val="28"/>
-          <w:szCs w:val="28"/>
-        </w:rPr>
-        <w:t xml:space="preserve">-налагоджувальні дії. </w:t>
+        <w:t xml:space="preserve">Закупівля і встановлення КТЗ і загальносистемного ПЗ, пуско-налагоджувальні дії. </w:t>
       </w:r>
     </w:p>
     <w:p>
@@ -5178,21 +4018,12 @@
           <w:szCs w:val="28"/>
         </w:rPr>
       </w:pPr>
-      <w:proofErr w:type="spellStart"/>
-      <w:r>
-        <w:rPr>
-          <w:sz w:val="28"/>
-          <w:szCs w:val="28"/>
-        </w:rPr>
-        <w:t>Дебаггери</w:t>
-      </w:r>
-      <w:proofErr w:type="spellEnd"/>
-      <w:r>
-        <w:rPr>
-          <w:sz w:val="28"/>
-          <w:szCs w:val="28"/>
-        </w:rPr>
-        <w:t xml:space="preserve">. </w:t>
+      <w:r>
+        <w:rPr>
+          <w:sz w:val="28"/>
+          <w:szCs w:val="28"/>
+        </w:rPr>
+        <w:t xml:space="preserve">Дебаггери. </w:t>
       </w:r>
     </w:p>
     <w:p>
@@ -5382,23 +4213,7 @@
           <w:sz w:val="28"/>
           <w:szCs w:val="28"/>
         </w:rPr>
-        <w:t xml:space="preserve">Інструменти </w:t>
-      </w:r>
-      <w:proofErr w:type="spellStart"/>
-      <w:r>
-        <w:rPr>
-          <w:sz w:val="28"/>
-          <w:szCs w:val="28"/>
-        </w:rPr>
-        <w:t>реінженерії</w:t>
-      </w:r>
-      <w:proofErr w:type="spellEnd"/>
-      <w:r>
-        <w:rPr>
-          <w:sz w:val="28"/>
-          <w:szCs w:val="28"/>
-        </w:rPr>
-        <w:t xml:space="preserve">. </w:t>
+        <w:t xml:space="preserve">Інструменти реінженерії. </w:t>
       </w:r>
     </w:p>
     <w:p>
@@ -5535,23 +4350,7 @@
           <w:sz w:val="28"/>
           <w:szCs w:val="28"/>
         </w:rPr>
-        <w:t xml:space="preserve">Інструменти планування та </w:t>
-      </w:r>
-      <w:proofErr w:type="spellStart"/>
-      <w:r>
-        <w:rPr>
-          <w:sz w:val="28"/>
-          <w:szCs w:val="28"/>
-        </w:rPr>
-        <w:t>відстежування</w:t>
-      </w:r>
-      <w:proofErr w:type="spellEnd"/>
-      <w:r>
-        <w:rPr>
-          <w:sz w:val="28"/>
-          <w:szCs w:val="28"/>
-        </w:rPr>
-        <w:t xml:space="preserve"> , прогнозування вартості. </w:t>
+        <w:t xml:space="preserve">Інструменти планування та відстежування , прогнозування вартості. </w:t>
       </w:r>
     </w:p>
     <w:p>
@@ -5809,55 +4608,7 @@
           <w:sz w:val="28"/>
           <w:szCs w:val="28"/>
         </w:rPr>
-        <w:t>Засоби інтеграції інструментів: програмні платформи (</w:t>
-      </w:r>
-      <w:proofErr w:type="spellStart"/>
-      <w:r>
-        <w:rPr>
-          <w:sz w:val="28"/>
-          <w:szCs w:val="28"/>
-        </w:rPr>
-        <w:t>Java</w:t>
-      </w:r>
-      <w:proofErr w:type="spellEnd"/>
-      <w:r>
-        <w:rPr>
-          <w:sz w:val="28"/>
-          <w:szCs w:val="28"/>
-        </w:rPr>
-        <w:t xml:space="preserve">, .NET </w:t>
-      </w:r>
-      <w:proofErr w:type="spellStart"/>
-      <w:r>
-        <w:rPr>
-          <w:sz w:val="28"/>
-          <w:szCs w:val="28"/>
-        </w:rPr>
-        <w:t>Framework</w:t>
-      </w:r>
-      <w:proofErr w:type="spellEnd"/>
-      <w:r>
-        <w:rPr>
-          <w:sz w:val="28"/>
-          <w:szCs w:val="28"/>
-        </w:rPr>
-        <w:t xml:space="preserve">), платформи розподілених обчислень (CORBA, </w:t>
-      </w:r>
-      <w:proofErr w:type="spellStart"/>
-      <w:r>
-        <w:rPr>
-          <w:sz w:val="28"/>
-          <w:szCs w:val="28"/>
-        </w:rPr>
-        <w:t>WebServices</w:t>
-      </w:r>
-      <w:proofErr w:type="spellEnd"/>
-      <w:r>
-        <w:rPr>
-          <w:sz w:val="28"/>
-          <w:szCs w:val="28"/>
-        </w:rPr>
-        <w:t xml:space="preserve">). </w:t>
+        <w:t xml:space="preserve">Засоби інтеграції інструментів: програмні платформи (Java, .NET Framework), платформи розподілених обчислень (CORBA, WebServices). </w:t>
       </w:r>
     </w:p>
     <w:p>
@@ -5945,23 +4696,7 @@
           <w:sz w:val="28"/>
           <w:szCs w:val="28"/>
         </w:rPr>
-        <w:t>виду бізнесу. Спеціалісти-практики в області програмних систем і користувачі сходяться в поглядах на</w:t>
-      </w:r>
-      <w:r>
-        <w:rPr>
-          <w:rFonts w:ascii="Times New Roman" w:eastAsia="TimesNewRomanPSMT" w:hAnsi="Times New Roman" w:cs="Times New Roman"/>
-          <w:sz w:val="28"/>
-          <w:szCs w:val="28"/>
-        </w:rPr>
-        <w:t xml:space="preserve"> </w:t>
-      </w:r>
-      <w:r>
-        <w:rPr>
-          <w:rFonts w:ascii="Times New Roman" w:eastAsia="TimesNewRomanPSMT" w:hAnsi="Times New Roman" w:cs="Times New Roman"/>
-          <w:sz w:val="28"/>
-          <w:szCs w:val="28"/>
-        </w:rPr>
-        <w:t>поняття поганого програмного продукту як такого, що:</w:t>
+        <w:t>виду бізнесу. Спеціалісти-практики в області програмних систем і користувачі сходяться в поглядах на поняття поганого програмного продукту як такого, що:</w:t>
       </w:r>
     </w:p>
     <w:p>
@@ -6062,105 +4797,7 @@
           <w:sz w:val="28"/>
           <w:szCs w:val="28"/>
         </w:rPr>
-        <w:t>Інфраструктура програмної інженерії – інтегрований набір загальнодоступних технічних,</w:t>
-      </w:r>
-      <w:r>
-        <w:rPr>
-          <w:rFonts w:ascii="Times New Roman" w:eastAsia="TimesNewRomanPSMT" w:hAnsi="Times New Roman" w:cs="Times New Roman"/>
-          <w:sz w:val="28"/>
-          <w:szCs w:val="28"/>
-        </w:rPr>
-        <w:t xml:space="preserve"> </w:t>
-      </w:r>
-      <w:r>
-        <w:rPr>
-          <w:rFonts w:ascii="Times New Roman" w:eastAsia="TimesNewRomanPSMT" w:hAnsi="Times New Roman" w:cs="Times New Roman"/>
-          <w:sz w:val="28"/>
-          <w:szCs w:val="28"/>
-        </w:rPr>
-        <w:t>технологічних і методологічних ресурсів організації розробника, які роблять можливим виконання</w:t>
-      </w:r>
-      <w:r>
-        <w:rPr>
-          <w:rFonts w:ascii="Times New Roman" w:eastAsia="TimesNewRomanPSMT" w:hAnsi="Times New Roman" w:cs="Times New Roman"/>
-          <w:sz w:val="28"/>
-          <w:szCs w:val="28"/>
-        </w:rPr>
-        <w:t xml:space="preserve"> </w:t>
-      </w:r>
-      <w:r>
-        <w:rPr>
-          <w:rFonts w:ascii="Times New Roman" w:eastAsia="TimesNewRomanPSMT" w:hAnsi="Times New Roman" w:cs="Times New Roman"/>
-          <w:sz w:val="28"/>
-          <w:szCs w:val="28"/>
-        </w:rPr>
-        <w:t>процесу програмної інженерії колективами проектів, які відкриваються по договорах із замовниками.</w:t>
-      </w:r>
-      <w:r>
-        <w:rPr>
-          <w:rFonts w:ascii="Times New Roman" w:eastAsia="TimesNewRomanPSMT" w:hAnsi="Times New Roman" w:cs="Times New Roman"/>
-          <w:sz w:val="28"/>
-          <w:szCs w:val="28"/>
-        </w:rPr>
-        <w:t xml:space="preserve"> </w:t>
-      </w:r>
-      <w:r>
-        <w:rPr>
-          <w:rFonts w:ascii="Times New Roman" w:eastAsia="TimesNewRomanPSMT" w:hAnsi="Times New Roman" w:cs="Times New Roman"/>
-          <w:sz w:val="28"/>
-          <w:szCs w:val="28"/>
-        </w:rPr>
-        <w:t>Тут проект – це обмежена часовими рамками діяльність, мета якої полягає в створенні унікального</w:t>
-      </w:r>
-      <w:r>
-        <w:rPr>
-          <w:rFonts w:ascii="Times New Roman" w:eastAsia="TimesNewRomanPSMT" w:hAnsi="Times New Roman" w:cs="Times New Roman"/>
-          <w:sz w:val="28"/>
-          <w:szCs w:val="28"/>
-        </w:rPr>
-        <w:t xml:space="preserve"> </w:t>
-      </w:r>
-      <w:r>
-        <w:rPr>
-          <w:rFonts w:ascii="Times New Roman" w:eastAsia="TimesNewRomanPSMT" w:hAnsi="Times New Roman" w:cs="Times New Roman"/>
-          <w:sz w:val="28"/>
-          <w:szCs w:val="28"/>
-        </w:rPr>
-        <w:t xml:space="preserve">програмного продукту. Процес програмної інженерії – множина </w:t>
-      </w:r>
-      <w:proofErr w:type="spellStart"/>
-      <w:r>
-        <w:rPr>
-          <w:rFonts w:ascii="Times New Roman" w:eastAsia="TimesNewRomanPSMT" w:hAnsi="Times New Roman" w:cs="Times New Roman"/>
-          <w:sz w:val="28"/>
-          <w:szCs w:val="28"/>
-        </w:rPr>
-        <w:t>логічно</w:t>
-      </w:r>
-      <w:proofErr w:type="spellEnd"/>
-      <w:r>
-        <w:rPr>
-          <w:rFonts w:ascii="Times New Roman" w:eastAsia="TimesNewRomanPSMT" w:hAnsi="Times New Roman" w:cs="Times New Roman"/>
-          <w:sz w:val="28"/>
-          <w:szCs w:val="28"/>
-        </w:rPr>
-        <w:t xml:space="preserve"> пов’язаних видів діяльності по</w:t>
-      </w:r>
-      <w:r>
-        <w:rPr>
-          <w:rFonts w:ascii="Times New Roman" w:eastAsia="TimesNewRomanPSMT" w:hAnsi="Times New Roman" w:cs="Times New Roman"/>
-          <w:sz w:val="28"/>
-          <w:szCs w:val="28"/>
-        </w:rPr>
-        <w:t xml:space="preserve"> </w:t>
-      </w:r>
-      <w:r>
-        <w:rPr>
-          <w:rFonts w:ascii="Times New Roman" w:eastAsia="TimesNewRomanPSMT" w:hAnsi="Times New Roman" w:cs="Times New Roman"/>
-          <w:sz w:val="28"/>
-          <w:szCs w:val="28"/>
-        </w:rPr>
-        <w:t>визначенню, проектуванню і побудові програмних продуктів (прикладних програмних систем).</w:t>
+        <w:t>Інфраструктура програмної інженерії – інтегрований набір загальнодоступних технічних, технологічних і методологічних ресурсів організації розробника, які роблять можливим виконання процесу програмної інженерії колективами проектів, які відкриваються по договорах із замовниками. Тут проект – це обмежена часовими рамками діяльність, мета якої полягає в створенні унікального програмного продукту. Процес програмної інженерії – множина логічно пов’язаних видів діяльності по визначенню, проектуванню і побудові програмних продуктів (прикладних програмних систем).</w:t>
       </w:r>
     </w:p>
     <w:p>
@@ -6183,7 +4820,15 @@
           <w:szCs w:val="28"/>
         </w:rPr>
         <w:tab/>
-        <w:t xml:space="preserve">В </w:t>
+        <w:t xml:space="preserve">В курсі програмної інженерії ми розглядали частково розглядали ці питання, зокрема, </w:t>
+      </w:r>
+      <w:r>
+        <w:rPr>
+          <w:rFonts w:ascii="Times New Roman" w:eastAsia="TimesNewRomanPSMT" w:hAnsi="Times New Roman" w:cs="Times New Roman"/>
+          <w:sz w:val="28"/>
+          <w:szCs w:val="28"/>
+        </w:rPr>
+        <w:t xml:space="preserve">стратегічну мету тестування, об'єкти процесу тестування, </w:t>
       </w:r>
       <w:r>
         <w:rPr>
@@ -6191,102 +4836,6 @@
           <w:sz w:val="28"/>
           <w:szCs w:val="28"/>
         </w:rPr>
-        <w:t>курсі програмної інженерії</w:t>
-      </w:r>
-      <w:r>
-        <w:rPr>
-          <w:rFonts w:ascii="Times New Roman" w:hAnsi="Times New Roman" w:cs="Times New Roman"/>
-          <w:sz w:val="28"/>
-          <w:szCs w:val="28"/>
-        </w:rPr>
-        <w:t xml:space="preserve"> ми розглядали </w:t>
-      </w:r>
-      <w:r>
-        <w:rPr>
-          <w:rFonts w:ascii="Times New Roman" w:hAnsi="Times New Roman" w:cs="Times New Roman"/>
-          <w:sz w:val="28"/>
-          <w:szCs w:val="28"/>
-        </w:rPr>
-        <w:t xml:space="preserve">частково розглядали ці питання, зокрема, </w:t>
-      </w:r>
-      <w:r>
-        <w:rPr>
-          <w:rFonts w:ascii="Times New Roman" w:eastAsia="TimesNewRomanPSMT" w:hAnsi="Times New Roman" w:cs="Times New Roman"/>
-          <w:sz w:val="28"/>
-          <w:szCs w:val="28"/>
-        </w:rPr>
-        <w:t>с</w:t>
-      </w:r>
-      <w:r>
-        <w:rPr>
-          <w:rFonts w:ascii="Times New Roman" w:eastAsia="TimesNewRomanPSMT" w:hAnsi="Times New Roman" w:cs="Times New Roman"/>
-          <w:sz w:val="28"/>
-          <w:szCs w:val="28"/>
-        </w:rPr>
-        <w:t>тратегічн</w:t>
-      </w:r>
-      <w:r>
-        <w:rPr>
-          <w:rFonts w:ascii="Times New Roman" w:eastAsia="TimesNewRomanPSMT" w:hAnsi="Times New Roman" w:cs="Times New Roman"/>
-          <w:sz w:val="28"/>
-          <w:szCs w:val="28"/>
-        </w:rPr>
-        <w:t>у</w:t>
-      </w:r>
-      <w:r>
-        <w:rPr>
-          <w:rFonts w:ascii="Times New Roman" w:eastAsia="TimesNewRomanPSMT" w:hAnsi="Times New Roman" w:cs="Times New Roman"/>
-          <w:sz w:val="28"/>
-          <w:szCs w:val="28"/>
-        </w:rPr>
-        <w:t xml:space="preserve"> мет</w:t>
-      </w:r>
-      <w:r>
-        <w:rPr>
-          <w:rFonts w:ascii="Times New Roman" w:eastAsia="TimesNewRomanPSMT" w:hAnsi="Times New Roman" w:cs="Times New Roman"/>
-          <w:sz w:val="28"/>
-          <w:szCs w:val="28"/>
-        </w:rPr>
-        <w:t>у</w:t>
-      </w:r>
-      <w:r>
-        <w:rPr>
-          <w:rFonts w:ascii="Times New Roman" w:eastAsia="TimesNewRomanPSMT" w:hAnsi="Times New Roman" w:cs="Times New Roman"/>
-          <w:sz w:val="28"/>
-          <w:szCs w:val="28"/>
-        </w:rPr>
-        <w:t xml:space="preserve"> тестування</w:t>
-      </w:r>
-      <w:r>
-        <w:rPr>
-          <w:rFonts w:ascii="Times New Roman" w:eastAsia="TimesNewRomanPSMT" w:hAnsi="Times New Roman" w:cs="Times New Roman"/>
-          <w:sz w:val="28"/>
-          <w:szCs w:val="28"/>
-        </w:rPr>
-        <w:t>, о</w:t>
-      </w:r>
-      <w:r>
-        <w:rPr>
-          <w:rFonts w:ascii="Times New Roman" w:eastAsia="TimesNewRomanPSMT" w:hAnsi="Times New Roman" w:cs="Times New Roman"/>
-          <w:sz w:val="28"/>
-          <w:szCs w:val="28"/>
-        </w:rPr>
-        <w:t xml:space="preserve">б'єкти процесу </w:t>
-      </w:r>
-      <w:r>
-        <w:rPr>
-          <w:rFonts w:ascii="Times New Roman" w:eastAsia="TimesNewRomanPSMT" w:hAnsi="Times New Roman" w:cs="Times New Roman"/>
-          <w:sz w:val="28"/>
-          <w:szCs w:val="28"/>
-        </w:rPr>
-        <w:t xml:space="preserve">тестування, </w:t>
-      </w:r>
-      <w:r>
-        <w:rPr>
-          <w:rFonts w:ascii="Times New Roman" w:hAnsi="Times New Roman" w:cs="Times New Roman"/>
-          <w:sz w:val="28"/>
-          <w:szCs w:val="28"/>
-        </w:rPr>
         <w:t xml:space="preserve">дії </w:t>
       </w:r>
       <w:r>
@@ -6295,43 +4844,7 @@
           <w:sz w:val="28"/>
           <w:szCs w:val="28"/>
         </w:rPr>
-        <w:t xml:space="preserve">команди розробників, </w:t>
-      </w:r>
-      <w:proofErr w:type="spellStart"/>
-      <w:r>
-        <w:rPr>
-          <w:rFonts w:ascii="Times New Roman" w:eastAsia="TimesNewRomanPSMT" w:hAnsi="Times New Roman" w:cs="Times New Roman"/>
-          <w:sz w:val="28"/>
-          <w:szCs w:val="28"/>
-        </w:rPr>
-        <w:t>верифікаторів</w:t>
-      </w:r>
-      <w:proofErr w:type="spellEnd"/>
-      <w:r>
-        <w:rPr>
-          <w:rFonts w:ascii="Times New Roman" w:eastAsia="TimesNewRomanPSMT" w:hAnsi="Times New Roman" w:cs="Times New Roman"/>
-          <w:sz w:val="28"/>
-          <w:szCs w:val="28"/>
-        </w:rPr>
-        <w:t xml:space="preserve"> і </w:t>
-      </w:r>
-      <w:proofErr w:type="spellStart"/>
-      <w:r>
-        <w:rPr>
-          <w:rFonts w:ascii="Times New Roman" w:eastAsia="TimesNewRomanPSMT" w:hAnsi="Times New Roman" w:cs="Times New Roman"/>
-          <w:sz w:val="28"/>
-          <w:szCs w:val="28"/>
-        </w:rPr>
-        <w:t>тестувальників</w:t>
-      </w:r>
-      <w:proofErr w:type="spellEnd"/>
-      <w:r>
-        <w:rPr>
-          <w:rFonts w:ascii="Times New Roman" w:eastAsia="TimesNewRomanPSMT" w:hAnsi="Times New Roman" w:cs="Times New Roman"/>
-          <w:sz w:val="28"/>
-          <w:szCs w:val="28"/>
-        </w:rPr>
-        <w:t xml:space="preserve">, </w:t>
+        <w:t xml:space="preserve">команди розробників, верифікаторів і тестувальників, </w:t>
       </w:r>
       <w:r>
         <w:rPr>
@@ -6398,23 +4911,7 @@
           <w:sz w:val="28"/>
           <w:szCs w:val="28"/>
         </w:rPr>
-        <w:t>– ненавмисне відхилення розробників від робочих стандартів або планів</w:t>
-      </w:r>
-      <w:r>
-        <w:rPr>
-          <w:rFonts w:ascii="Times New Roman" w:eastAsia="TimesNewRomanPSMT" w:hAnsi="Times New Roman" w:cs="Times New Roman"/>
-          <w:sz w:val="28"/>
-          <w:szCs w:val="28"/>
-        </w:rPr>
-        <w:t xml:space="preserve"> </w:t>
-      </w:r>
-      <w:r>
-        <w:rPr>
-          <w:rFonts w:ascii="Times New Roman" w:eastAsia="TimesNewRomanPSMT" w:hAnsi="Times New Roman" w:cs="Times New Roman"/>
-          <w:sz w:val="28"/>
-          <w:szCs w:val="28"/>
-        </w:rPr>
-        <w:t>реалізації;</w:t>
+        <w:t>– ненавмисне відхилення розробників від робочих стандартів або планів реалізації;</w:t>
       </w:r>
     </w:p>
     <w:p>
@@ -6436,57 +4933,7 @@
           <w:sz w:val="28"/>
           <w:szCs w:val="28"/>
         </w:rPr>
-        <w:t xml:space="preserve">– специфікації функціональних і </w:t>
-      </w:r>
-      <w:proofErr w:type="spellStart"/>
-      <w:r>
-        <w:rPr>
-          <w:rFonts w:ascii="Times New Roman" w:eastAsia="TimesNewRomanPSMT" w:hAnsi="Times New Roman" w:cs="Times New Roman"/>
-          <w:sz w:val="28"/>
-          <w:szCs w:val="28"/>
-        </w:rPr>
-        <w:t>інтерфейсних</w:t>
-      </w:r>
-      <w:proofErr w:type="spellEnd"/>
-      <w:r>
-        <w:rPr>
-          <w:rFonts w:ascii="Times New Roman" w:eastAsia="TimesNewRomanPSMT" w:hAnsi="Times New Roman" w:cs="Times New Roman"/>
-          <w:sz w:val="28"/>
-          <w:szCs w:val="28"/>
-        </w:rPr>
-        <w:t xml:space="preserve"> вимог виконані без</w:t>
-      </w:r>
-      <w:r>
-        <w:rPr>
-          <w:rFonts w:ascii="Times New Roman" w:eastAsia="TimesNewRomanPSMT" w:hAnsi="Times New Roman" w:cs="Times New Roman"/>
-          <w:sz w:val="28"/>
-          <w:szCs w:val="28"/>
-        </w:rPr>
-        <w:t xml:space="preserve"> </w:t>
-      </w:r>
-      <w:r>
-        <w:rPr>
-          <w:rFonts w:ascii="Times New Roman" w:eastAsia="TimesNewRomanPSMT" w:hAnsi="Times New Roman" w:cs="Times New Roman"/>
-          <w:sz w:val="28"/>
-          <w:szCs w:val="28"/>
-        </w:rPr>
-        <w:t>дотримання стандартів розробки, що призводить до порушення функціонування</w:t>
-      </w:r>
-      <w:r>
-        <w:rPr>
-          <w:rFonts w:ascii="Times New Roman" w:eastAsia="TimesNewRomanPSMT" w:hAnsi="Times New Roman" w:cs="Times New Roman"/>
-          <w:sz w:val="28"/>
-          <w:szCs w:val="28"/>
-        </w:rPr>
-        <w:t xml:space="preserve"> </w:t>
-      </w:r>
-      <w:r>
-        <w:rPr>
-          <w:rFonts w:ascii="Times New Roman" w:eastAsia="TimesNewRomanPSMT" w:hAnsi="Times New Roman" w:cs="Times New Roman"/>
-          <w:sz w:val="28"/>
-          <w:szCs w:val="28"/>
-        </w:rPr>
-        <w:t>програм;</w:t>
+        <w:t>– специфікації функціональних і інтерфейсних вимог виконані без дотримання стандартів розробки, що призводить до порушення функціонування програм;</w:t>
       </w:r>
     </w:p>
     <w:p>
@@ -6508,57 +4955,7 @@
           <w:sz w:val="28"/>
           <w:szCs w:val="28"/>
         </w:rPr>
-        <w:t>– організації процесу розробки – недосконале або недостатнє управління</w:t>
-      </w:r>
-      <w:r>
-        <w:rPr>
-          <w:rFonts w:ascii="Times New Roman" w:eastAsia="TimesNewRomanPSMT" w:hAnsi="Times New Roman" w:cs="Times New Roman"/>
-          <w:sz w:val="28"/>
-          <w:szCs w:val="28"/>
-        </w:rPr>
-        <w:t xml:space="preserve"> </w:t>
-      </w:r>
-      <w:r>
-        <w:rPr>
-          <w:rFonts w:ascii="Times New Roman" w:eastAsia="TimesNewRomanPSMT" w:hAnsi="Times New Roman" w:cs="Times New Roman"/>
-          <w:sz w:val="28"/>
-          <w:szCs w:val="28"/>
-        </w:rPr>
-        <w:t xml:space="preserve">керівником проекту ресурсами (людськими, технічними, програмними і </w:t>
-      </w:r>
-      <w:proofErr w:type="spellStart"/>
-      <w:r>
-        <w:rPr>
-          <w:rFonts w:ascii="Times New Roman" w:eastAsia="TimesNewRomanPSMT" w:hAnsi="Times New Roman" w:cs="Times New Roman"/>
-          <w:sz w:val="28"/>
-          <w:szCs w:val="28"/>
-        </w:rPr>
-        <w:t>т.д</w:t>
-      </w:r>
-      <w:proofErr w:type="spellEnd"/>
-      <w:r>
-        <w:rPr>
-          <w:rFonts w:ascii="Times New Roman" w:eastAsia="TimesNewRomanPSMT" w:hAnsi="Times New Roman" w:cs="Times New Roman"/>
-          <w:sz w:val="28"/>
-          <w:szCs w:val="28"/>
-        </w:rPr>
-        <w:t>.) і</w:t>
-      </w:r>
-      <w:r>
-        <w:rPr>
-          <w:rFonts w:ascii="Times New Roman" w:eastAsia="TimesNewRomanPSMT" w:hAnsi="Times New Roman" w:cs="Times New Roman"/>
-          <w:sz w:val="28"/>
-          <w:szCs w:val="28"/>
-        </w:rPr>
-        <w:t xml:space="preserve"> </w:t>
-      </w:r>
-      <w:r>
-        <w:rPr>
-          <w:rFonts w:ascii="Times New Roman" w:eastAsia="TimesNewRomanPSMT" w:hAnsi="Times New Roman" w:cs="Times New Roman"/>
-          <w:sz w:val="28"/>
-          <w:szCs w:val="28"/>
-        </w:rPr>
-        <w:t>питаннями тестування й інтеграції елементів проекту.</w:t>
+        <w:t>– організації процесу розробки – недосконале або недостатнє управління керівником проекту ресурсами (людськими, технічними, програмними і т.д.) і питаннями тестування й інтеграції елементів проекту.</w:t>
       </w:r>
     </w:p>
     <w:p>
@@ -6581,47 +4978,7 @@
           <w:sz w:val="28"/>
           <w:szCs w:val="28"/>
         </w:rPr>
-        <w:t>За</w:t>
-      </w:r>
-      <w:r>
-        <w:rPr>
-          <w:rFonts w:ascii="Times New Roman" w:eastAsia="TimesNewRomanPSMT" w:hAnsi="Times New Roman" w:cs="Times New Roman"/>
-          <w:sz w:val="28"/>
-          <w:szCs w:val="28"/>
-        </w:rPr>
-        <w:t xml:space="preserve"> рекомендаці</w:t>
-      </w:r>
-      <w:r>
-        <w:rPr>
-          <w:rFonts w:ascii="Times New Roman" w:eastAsia="TimesNewRomanPSMT" w:hAnsi="Times New Roman" w:cs="Times New Roman"/>
-          <w:sz w:val="28"/>
-          <w:szCs w:val="28"/>
-        </w:rPr>
-        <w:t>єю</w:t>
-      </w:r>
-      <w:r>
-        <w:rPr>
-          <w:rFonts w:ascii="Times New Roman" w:eastAsia="TimesNewRomanPSMT" w:hAnsi="Times New Roman" w:cs="Times New Roman"/>
-          <w:sz w:val="28"/>
-          <w:szCs w:val="28"/>
-        </w:rPr>
-        <w:t xml:space="preserve"> стандарту ISO/IEC–12207 процес тестування кожного процесу ЖЦ і типи помилок, що виявляються під час</w:t>
-      </w:r>
-      <w:r>
-        <w:rPr>
-          <w:rFonts w:ascii="Times New Roman" w:eastAsia="TimesNewRomanPSMT" w:hAnsi="Times New Roman" w:cs="Times New Roman"/>
-          <w:sz w:val="28"/>
-          <w:szCs w:val="28"/>
-        </w:rPr>
-        <w:t>, можна визначити так</w:t>
-      </w:r>
-      <w:r>
-        <w:rPr>
-          <w:rFonts w:ascii="Times New Roman" w:eastAsia="TimesNewRomanPSMT" w:hAnsi="Times New Roman" w:cs="Times New Roman"/>
-          <w:sz w:val="28"/>
-          <w:szCs w:val="28"/>
-        </w:rPr>
-        <w:t>.</w:t>
+        <w:t>За рекомендацією стандарту ISO/IEC–12207 процес тестування кожного процесу ЖЦ і типи помилок, що виявляються під час, можна визначити так.</w:t>
       </w:r>
     </w:p>
     <w:p>
@@ -6655,39 +5012,7 @@
           <w:sz w:val="28"/>
           <w:szCs w:val="28"/>
         </w:rPr>
-        <w:t>. При визначенні вихідної концепції системи і</w:t>
-      </w:r>
-      <w:r>
-        <w:rPr>
-          <w:rFonts w:ascii="Times New Roman" w:eastAsia="TimesNewRomanPSMT" w:hAnsi="Times New Roman" w:cs="Times New Roman"/>
-          <w:sz w:val="28"/>
-          <w:szCs w:val="28"/>
-        </w:rPr>
-        <w:t xml:space="preserve"> </w:t>
-      </w:r>
-      <w:r>
-        <w:rPr>
-          <w:rFonts w:ascii="Times New Roman" w:eastAsia="TimesNewRomanPSMT" w:hAnsi="Times New Roman" w:cs="Times New Roman"/>
-          <w:sz w:val="28"/>
-          <w:szCs w:val="28"/>
-        </w:rPr>
-        <w:t>вихідних вимог до системи виникають помилки аналітиків при специфікації</w:t>
-      </w:r>
-      <w:r>
-        <w:rPr>
-          <w:rFonts w:ascii="Times New Roman" w:eastAsia="TimesNewRomanPSMT" w:hAnsi="Times New Roman" w:cs="Times New Roman"/>
-          <w:sz w:val="28"/>
-          <w:szCs w:val="28"/>
-        </w:rPr>
-        <w:t xml:space="preserve"> </w:t>
-      </w:r>
-      <w:r>
-        <w:rPr>
-          <w:rFonts w:ascii="Times New Roman" w:eastAsia="TimesNewRomanPSMT" w:hAnsi="Times New Roman" w:cs="Times New Roman"/>
-          <w:sz w:val="28"/>
-          <w:szCs w:val="28"/>
-        </w:rPr>
-        <w:t>вищого рівня системи і побудові концептуальної моделі предметної області.</w:t>
+        <w:t>. При визначенні вихідної концепції системи і вихідних вимог до системи виникають помилки аналітиків при специфікації вищого рівня системи і побудові концептуальної моделі предметної області.</w:t>
       </w:r>
     </w:p>
     <w:p>
@@ -6753,23 +5078,7 @@
           <w:sz w:val="28"/>
           <w:szCs w:val="28"/>
         </w:rPr>
-        <w:t>– некоректність специфікації взаємодії ПС із середовищем функціонування</w:t>
-      </w:r>
-      <w:r>
-        <w:rPr>
-          <w:rFonts w:ascii="Times New Roman" w:eastAsia="TimesNewRomanPSMT" w:hAnsi="Times New Roman" w:cs="Times New Roman"/>
-          <w:sz w:val="28"/>
-          <w:szCs w:val="28"/>
-        </w:rPr>
-        <w:t xml:space="preserve"> </w:t>
-      </w:r>
-      <w:r>
-        <w:rPr>
-          <w:rFonts w:ascii="Times New Roman" w:eastAsia="TimesNewRomanPSMT" w:hAnsi="Times New Roman" w:cs="Times New Roman"/>
-          <w:sz w:val="28"/>
-          <w:szCs w:val="28"/>
-        </w:rPr>
-        <w:t>або з користувачами;</w:t>
+        <w:t>– некоректність специфікації взаємодії ПС із середовищем функціонування або з користувачами;</w:t>
       </w:r>
     </w:p>
     <w:p>
@@ -6835,23 +5144,7 @@
           <w:sz w:val="28"/>
           <w:szCs w:val="28"/>
         </w:rPr>
-        <w:t>– незабезпеченість інструментальними засобами всіх аспектів реалізації</w:t>
-      </w:r>
-      <w:r>
-        <w:rPr>
-          <w:rFonts w:ascii="Times New Roman" w:eastAsia="TimesNewRomanPSMT" w:hAnsi="Times New Roman" w:cs="Times New Roman"/>
-          <w:sz w:val="28"/>
-          <w:szCs w:val="28"/>
-        </w:rPr>
-        <w:t xml:space="preserve"> </w:t>
-      </w:r>
-      <w:r>
-        <w:rPr>
-          <w:rFonts w:ascii="Times New Roman" w:eastAsia="TimesNewRomanPSMT" w:hAnsi="Times New Roman" w:cs="Times New Roman"/>
-          <w:sz w:val="28"/>
-          <w:szCs w:val="28"/>
-        </w:rPr>
-        <w:t>вимог замовника й ін.</w:t>
+        <w:t>– незабезпеченість інструментальними засобами всіх аспектів реалізації вимог замовника й ін.</w:t>
       </w:r>
     </w:p>
     <w:p>
@@ -6884,71 +5177,7 @@
           <w:sz w:val="28"/>
           <w:szCs w:val="28"/>
         </w:rPr>
-        <w:t>Помилки при проектуванні компонентів можуть бути</w:t>
-      </w:r>
-      <w:r>
-        <w:rPr>
-          <w:rFonts w:ascii="Times New Roman" w:eastAsia="TimesNewRomanPSMT" w:hAnsi="Times New Roman" w:cs="Times New Roman"/>
-          <w:sz w:val="28"/>
-          <w:szCs w:val="28"/>
-        </w:rPr>
-        <w:t xml:space="preserve"> </w:t>
-      </w:r>
-      <w:r>
-        <w:rPr>
-          <w:rFonts w:ascii="Times New Roman" w:eastAsia="TimesNewRomanPSMT" w:hAnsi="Times New Roman" w:cs="Times New Roman"/>
-          <w:sz w:val="28"/>
-          <w:szCs w:val="28"/>
-        </w:rPr>
-        <w:t>наслідком недоліків в описі алгоритмів, логіки керування, структур даних,</w:t>
-      </w:r>
-      <w:r>
-        <w:rPr>
-          <w:rFonts w:ascii="Times New Roman" w:eastAsia="TimesNewRomanPSMT" w:hAnsi="Times New Roman" w:cs="Times New Roman"/>
-          <w:sz w:val="28"/>
-          <w:szCs w:val="28"/>
-        </w:rPr>
-        <w:t xml:space="preserve"> </w:t>
-      </w:r>
-      <w:r>
-        <w:rPr>
-          <w:rFonts w:ascii="Times New Roman" w:eastAsia="TimesNewRomanPSMT" w:hAnsi="Times New Roman" w:cs="Times New Roman"/>
-          <w:sz w:val="28"/>
-          <w:szCs w:val="28"/>
-        </w:rPr>
-        <w:t>інтерфейсів, логіки моделювання потоків даних, форматів вводу-виводу та ін. В</w:t>
-      </w:r>
-      <w:r>
-        <w:rPr>
-          <w:rFonts w:ascii="Times New Roman" w:eastAsia="TimesNewRomanPSMT" w:hAnsi="Times New Roman" w:cs="Times New Roman"/>
-          <w:sz w:val="28"/>
-          <w:szCs w:val="28"/>
-        </w:rPr>
-        <w:t xml:space="preserve"> </w:t>
-      </w:r>
-      <w:r>
-        <w:rPr>
-          <w:rFonts w:ascii="Times New Roman" w:eastAsia="TimesNewRomanPSMT" w:hAnsi="Times New Roman" w:cs="Times New Roman"/>
-          <w:sz w:val="28"/>
-          <w:szCs w:val="28"/>
-        </w:rPr>
-        <w:t>основі цих помилок лежать дефекти специфікацій заданих аналітиками і</w:t>
-      </w:r>
-      <w:r>
-        <w:rPr>
-          <w:rFonts w:ascii="Times New Roman" w:eastAsia="TimesNewRomanPSMT" w:hAnsi="Times New Roman" w:cs="Times New Roman"/>
-          <w:sz w:val="28"/>
-          <w:szCs w:val="28"/>
-        </w:rPr>
-        <w:t xml:space="preserve"> </w:t>
-      </w:r>
-      <w:r>
-        <w:rPr>
-          <w:rFonts w:ascii="Times New Roman" w:eastAsia="TimesNewRomanPSMT" w:hAnsi="Times New Roman" w:cs="Times New Roman"/>
-          <w:sz w:val="28"/>
-          <w:szCs w:val="28"/>
-        </w:rPr>
-        <w:t>недоробки проектувальників. До них належать помилки, пов'язані з:</w:t>
+        <w:t>Помилки при проектуванні компонентів можуть бути наслідком недоліків в описі алгоритмів, логіки керування, структур даних, інтерфейсів, логіки моделювання потоків даних, форматів вводу-виводу та ін. В основі цих помилок лежать дефекти специфікацій заданих аналітиками і недоробки проектувальників. До них належать помилки, пов'язані з:</w:t>
       </w:r>
     </w:p>
     <w:p>
@@ -6992,23 +5221,7 @@
           <w:sz w:val="28"/>
           <w:szCs w:val="28"/>
         </w:rPr>
-        <w:t>– описом функцій (неадекватність цілей і задач компонентів, що виявляються</w:t>
-      </w:r>
-      <w:r>
-        <w:rPr>
-          <w:rFonts w:ascii="Times New Roman" w:eastAsia="TimesNewRomanPSMT" w:hAnsi="Times New Roman" w:cs="Times New Roman"/>
-          <w:sz w:val="28"/>
-          <w:szCs w:val="28"/>
-        </w:rPr>
-        <w:t xml:space="preserve"> </w:t>
-      </w:r>
-      <w:r>
-        <w:rPr>
-          <w:rFonts w:ascii="Times New Roman" w:eastAsia="TimesNewRomanPSMT" w:hAnsi="Times New Roman" w:cs="Times New Roman"/>
-          <w:sz w:val="28"/>
-          <w:szCs w:val="28"/>
-        </w:rPr>
-        <w:t>при перевірці комплексу компонентів);</w:t>
+        <w:t>– описом функцій (неадекватність цілей і задач компонентів, що виявляються при перевірці комплексу компонентів);</w:t>
       </w:r>
     </w:p>
     <w:p>
@@ -7030,23 +5243,7 @@
           <w:sz w:val="28"/>
           <w:szCs w:val="28"/>
         </w:rPr>
-        <w:t>– визначенням процесу обробки інформації і взаємодії між процесами</w:t>
-      </w:r>
-      <w:r>
-        <w:rPr>
-          <w:rFonts w:ascii="Times New Roman" w:eastAsia="TimesNewRomanPSMT" w:hAnsi="Times New Roman" w:cs="Times New Roman"/>
-          <w:sz w:val="28"/>
-          <w:szCs w:val="28"/>
-        </w:rPr>
-        <w:t xml:space="preserve"> </w:t>
-      </w:r>
-      <w:r>
-        <w:rPr>
-          <w:rFonts w:ascii="Times New Roman" w:eastAsia="TimesNewRomanPSMT" w:hAnsi="Times New Roman" w:cs="Times New Roman"/>
-          <w:sz w:val="28"/>
-          <w:szCs w:val="28"/>
-        </w:rPr>
-        <w:t>(результат некоректного визначення взаємозв'язків компонентів і процесів);</w:t>
+        <w:t>– визначенням процесу обробки інформації і взаємодії між процесами (результат некоректного визначення взаємозв'язків компонентів і процесів);</w:t>
       </w:r>
     </w:p>
     <w:p>
@@ -7068,23 +5265,7 @@
           <w:sz w:val="28"/>
           <w:szCs w:val="28"/>
         </w:rPr>
-        <w:t>– некоректним завданням даних і їхніх структур при описі окремих</w:t>
-      </w:r>
-      <w:r>
-        <w:rPr>
-          <w:rFonts w:ascii="Times New Roman" w:eastAsia="TimesNewRomanPSMT" w:hAnsi="Times New Roman" w:cs="Times New Roman"/>
-          <w:sz w:val="28"/>
-          <w:szCs w:val="28"/>
-        </w:rPr>
-        <w:t xml:space="preserve"> </w:t>
-      </w:r>
-      <w:r>
-        <w:rPr>
-          <w:rFonts w:ascii="Times New Roman" w:eastAsia="TimesNewRomanPSMT" w:hAnsi="Times New Roman" w:cs="Times New Roman"/>
-          <w:sz w:val="28"/>
-          <w:szCs w:val="28"/>
-        </w:rPr>
-        <w:t>компонентів і ПС у цілому;</w:t>
+        <w:t>– некоректним завданням даних і їхніх структур при описі окремих компонентів і ПС у цілому;</w:t>
       </w:r>
     </w:p>
     <w:p>
@@ -7183,39 +5364,7 @@
           <w:sz w:val="28"/>
           <w:szCs w:val="28"/>
         </w:rPr>
-        <w:t>На даному процесі виникають помилки, що є результатом</w:t>
-      </w:r>
-      <w:r>
-        <w:rPr>
-          <w:rFonts w:ascii="Times New Roman" w:eastAsia="TimesNewRomanPSMT" w:hAnsi="Times New Roman" w:cs="Times New Roman"/>
-          <w:sz w:val="28"/>
-          <w:szCs w:val="28"/>
-        </w:rPr>
-        <w:t xml:space="preserve"> </w:t>
-      </w:r>
-      <w:r>
-        <w:rPr>
-          <w:rFonts w:ascii="Times New Roman" w:eastAsia="TimesNewRomanPSMT" w:hAnsi="Times New Roman" w:cs="Times New Roman"/>
-          <w:sz w:val="28"/>
-          <w:szCs w:val="28"/>
-        </w:rPr>
-        <w:t>дефектів проектування, помилок програмістів і менеджерів у процесі розроблення і</w:t>
-      </w:r>
-      <w:r>
-        <w:rPr>
-          <w:rFonts w:ascii="Times New Roman" w:eastAsia="TimesNewRomanPSMT" w:hAnsi="Times New Roman" w:cs="Times New Roman"/>
-          <w:sz w:val="28"/>
-          <w:szCs w:val="28"/>
-        </w:rPr>
-        <w:t xml:space="preserve"> </w:t>
-      </w:r>
-      <w:r>
-        <w:rPr>
-          <w:rFonts w:ascii="Times New Roman" w:eastAsia="TimesNewRomanPSMT" w:hAnsi="Times New Roman" w:cs="Times New Roman"/>
-          <w:sz w:val="28"/>
-          <w:szCs w:val="28"/>
-        </w:rPr>
-        <w:t>налагодження системи. Причиною помилок є:</w:t>
+        <w:t>На даному процесі виникають помилки, що є результатом дефектів проектування, помилок програмістів і менеджерів у процесі розроблення і налагодження системи. Причиною помилок є:</w:t>
       </w:r>
     </w:p>
     <w:p>
@@ -7237,23 +5386,7 @@
           <w:sz w:val="28"/>
           <w:szCs w:val="28"/>
         </w:rPr>
-        <w:t>– безконтрольність значень вхідних параметрів, індексів масивів, параметрів</w:t>
-      </w:r>
-      <w:r>
-        <w:rPr>
-          <w:rFonts w:ascii="Times New Roman" w:eastAsia="TimesNewRomanPSMT" w:hAnsi="Times New Roman" w:cs="Times New Roman"/>
-          <w:sz w:val="28"/>
-          <w:szCs w:val="28"/>
-        </w:rPr>
-        <w:t xml:space="preserve"> </w:t>
-      </w:r>
-      <w:r>
-        <w:rPr>
-          <w:rFonts w:ascii="Times New Roman" w:eastAsia="TimesNewRomanPSMT" w:hAnsi="Times New Roman" w:cs="Times New Roman"/>
-          <w:sz w:val="28"/>
-          <w:szCs w:val="28"/>
-        </w:rPr>
-        <w:t>циклів, вихідних результатів та ін.;</w:t>
+        <w:t>– безконтрольність значень вхідних параметрів, індексів масивів, параметрів циклів, вихідних результатів та ін.;</w:t>
       </w:r>
     </w:p>
     <w:p>
@@ -7275,23 +5408,7 @@
           <w:sz w:val="28"/>
           <w:szCs w:val="28"/>
         </w:rPr>
-        <w:t>– неправильна обробка нерегулярних ситуацій при аналізі кодів повернення</w:t>
-      </w:r>
-      <w:r>
-        <w:rPr>
-          <w:rFonts w:ascii="Times New Roman" w:eastAsia="TimesNewRomanPSMT" w:hAnsi="Times New Roman" w:cs="Times New Roman"/>
-          <w:sz w:val="28"/>
-          <w:szCs w:val="28"/>
-        </w:rPr>
-        <w:t xml:space="preserve"> </w:t>
-      </w:r>
-      <w:r>
-        <w:rPr>
-          <w:rFonts w:ascii="Times New Roman" w:eastAsia="TimesNewRomanPSMT" w:hAnsi="Times New Roman" w:cs="Times New Roman"/>
-          <w:sz w:val="28"/>
-          <w:szCs w:val="28"/>
-        </w:rPr>
-        <w:t>від викликуваних підпрограм, функцій і ін.;</w:t>
+        <w:t>– неправильна обробка нерегулярних ситуацій при аналізі кодів повернення від викликуваних підпрограм, функцій і ін.;</w:t>
       </w:r>
     </w:p>
     <w:p>
@@ -7313,23 +5430,7 @@
           <w:sz w:val="28"/>
           <w:szCs w:val="28"/>
         </w:rPr>
-        <w:t>– порушення стандартів кодування (погані коментарі, нераціональне</w:t>
-      </w:r>
-      <w:r>
-        <w:rPr>
-          <w:rFonts w:ascii="Times New Roman" w:eastAsia="TimesNewRomanPSMT" w:hAnsi="Times New Roman" w:cs="Times New Roman"/>
-          <w:sz w:val="28"/>
-          <w:szCs w:val="28"/>
-        </w:rPr>
-        <w:t xml:space="preserve"> </w:t>
-      </w:r>
-      <w:r>
-        <w:rPr>
-          <w:rFonts w:ascii="Times New Roman" w:eastAsia="TimesNewRomanPSMT" w:hAnsi="Times New Roman" w:cs="Times New Roman"/>
-          <w:sz w:val="28"/>
-          <w:szCs w:val="28"/>
-        </w:rPr>
-        <w:t>виділення модулів і компонентів та ін.);</w:t>
+        <w:t>– порушення стандартів кодування (погані коментарі, нераціональне виділення модулів і компонентів та ін.);</w:t>
       </w:r>
     </w:p>
     <w:p>
@@ -7351,23 +5452,7 @@
           <w:sz w:val="28"/>
           <w:szCs w:val="28"/>
         </w:rPr>
-        <w:t>– використання одного імені для позначення різних об'єктів або різних імен</w:t>
-      </w:r>
-      <w:r>
-        <w:rPr>
-          <w:rFonts w:ascii="Times New Roman" w:eastAsia="TimesNewRomanPSMT" w:hAnsi="Times New Roman" w:cs="Times New Roman"/>
-          <w:sz w:val="28"/>
-          <w:szCs w:val="28"/>
-        </w:rPr>
-        <w:t xml:space="preserve"> </w:t>
-      </w:r>
-      <w:r>
-        <w:rPr>
-          <w:rFonts w:ascii="Times New Roman" w:eastAsia="TimesNewRomanPSMT" w:hAnsi="Times New Roman" w:cs="Times New Roman"/>
-          <w:sz w:val="28"/>
-          <w:szCs w:val="28"/>
-        </w:rPr>
-        <w:t>одного об'єкта, погана мнемоніка імен;</w:t>
+        <w:t>– використання одного імені для позначення різних об'єктів або різних імен одного об'єкта, погана мнемоніка імен;</w:t>
       </w:r>
     </w:p>
     <w:p>
@@ -7434,89 +5519,7 @@
           <w:sz w:val="28"/>
           <w:szCs w:val="28"/>
         </w:rPr>
-        <w:t>На цьому процесі помилки допускаються програмістами</w:t>
-      </w:r>
-      <w:r>
-        <w:rPr>
-          <w:rFonts w:ascii="Times New Roman" w:eastAsia="TimesNewRomanPSMT" w:hAnsi="Times New Roman" w:cs="Times New Roman"/>
-          <w:sz w:val="28"/>
-          <w:szCs w:val="28"/>
-        </w:rPr>
-        <w:t xml:space="preserve"> </w:t>
-      </w:r>
-      <w:r>
-        <w:rPr>
-          <w:rFonts w:ascii="Times New Roman" w:eastAsia="TimesNewRomanPSMT" w:hAnsi="Times New Roman" w:cs="Times New Roman"/>
-          <w:sz w:val="28"/>
-          <w:szCs w:val="28"/>
-        </w:rPr>
-        <w:t xml:space="preserve">і </w:t>
-      </w:r>
-      <w:proofErr w:type="spellStart"/>
-      <w:r>
-        <w:rPr>
-          <w:rFonts w:ascii="Times New Roman" w:eastAsia="TimesNewRomanPSMT" w:hAnsi="Times New Roman" w:cs="Times New Roman"/>
-          <w:sz w:val="28"/>
-          <w:szCs w:val="28"/>
-        </w:rPr>
-        <w:t>тестувальниками</w:t>
-      </w:r>
-      <w:proofErr w:type="spellEnd"/>
-      <w:r>
-        <w:rPr>
-          <w:rFonts w:ascii="Times New Roman" w:eastAsia="TimesNewRomanPSMT" w:hAnsi="Times New Roman" w:cs="Times New Roman"/>
-          <w:sz w:val="28"/>
-          <w:szCs w:val="28"/>
-        </w:rPr>
-        <w:t xml:space="preserve"> при виконанні технології збирання і тестування, вибору тестових</w:t>
-      </w:r>
-      <w:r>
-        <w:rPr>
-          <w:rFonts w:ascii="Times New Roman" w:eastAsia="TimesNewRomanPSMT" w:hAnsi="Times New Roman" w:cs="Times New Roman"/>
-          <w:sz w:val="28"/>
-          <w:szCs w:val="28"/>
-        </w:rPr>
-        <w:t xml:space="preserve"> </w:t>
-      </w:r>
-      <w:r>
-        <w:rPr>
-          <w:rFonts w:ascii="Times New Roman" w:eastAsia="TimesNewRomanPSMT" w:hAnsi="Times New Roman" w:cs="Times New Roman"/>
-          <w:sz w:val="28"/>
-          <w:szCs w:val="28"/>
-        </w:rPr>
-        <w:t>наборів і сценаріїв тестування та ін. Відмови в програмному забезпеченні,</w:t>
-      </w:r>
-      <w:r>
-        <w:rPr>
-          <w:rFonts w:ascii="Times New Roman" w:eastAsia="TimesNewRomanPSMT" w:hAnsi="Times New Roman" w:cs="Times New Roman"/>
-          <w:sz w:val="28"/>
-          <w:szCs w:val="28"/>
-        </w:rPr>
-        <w:t xml:space="preserve"> </w:t>
-      </w:r>
-      <w:r>
-        <w:rPr>
-          <w:rFonts w:ascii="Times New Roman" w:eastAsia="TimesNewRomanPSMT" w:hAnsi="Times New Roman" w:cs="Times New Roman"/>
-          <w:sz w:val="28"/>
-          <w:szCs w:val="28"/>
-        </w:rPr>
-        <w:t>викликані такого роду помилками, повинні виявлятися, усуватися і не впливають</w:t>
-      </w:r>
-      <w:r>
-        <w:rPr>
-          <w:rFonts w:ascii="Times New Roman" w:eastAsia="TimesNewRomanPSMT" w:hAnsi="Times New Roman" w:cs="Times New Roman"/>
-          <w:sz w:val="28"/>
-          <w:szCs w:val="28"/>
-        </w:rPr>
-        <w:t xml:space="preserve"> </w:t>
-      </w:r>
-      <w:r>
-        <w:rPr>
-          <w:rFonts w:ascii="Times New Roman" w:eastAsia="TimesNewRomanPSMT" w:hAnsi="Times New Roman" w:cs="Times New Roman"/>
-          <w:sz w:val="28"/>
-          <w:szCs w:val="28"/>
-        </w:rPr>
-        <w:t>на статистику помилок компонентів і на програмне забезпечення в цілому.</w:t>
+        <w:t>На цьому процесі помилки допускаються програмістами і тестувальниками при виконанні технології збирання і тестування, вибору тестових наборів і сценаріїв тестування та ін. Відмови в програмному забезпеченні, викликані такого роду помилками, повинні виявлятися, усуватися і не впливають на статистику помилок компонентів і на програмне забезпечення в цілому.</w:t>
       </w:r>
     </w:p>
     <w:p>
@@ -7549,39 +5552,7 @@
           <w:sz w:val="28"/>
           <w:szCs w:val="28"/>
         </w:rPr>
-        <w:t>На процесі супроводу виявляються помилки, причиною</w:t>
-      </w:r>
-      <w:r>
-        <w:rPr>
-          <w:rFonts w:ascii="Times New Roman" w:eastAsia="TimesNewRomanPSMT" w:hAnsi="Times New Roman" w:cs="Times New Roman"/>
-          <w:sz w:val="28"/>
-          <w:szCs w:val="28"/>
-        </w:rPr>
-        <w:t xml:space="preserve"> </w:t>
-      </w:r>
-      <w:r>
-        <w:rPr>
-          <w:rFonts w:ascii="Times New Roman" w:eastAsia="TimesNewRomanPSMT" w:hAnsi="Times New Roman" w:cs="Times New Roman"/>
-          <w:sz w:val="28"/>
-          <w:szCs w:val="28"/>
-        </w:rPr>
-        <w:t>яких є недоробки і дефекти експлуатаційної документації, недостатні показники</w:t>
-      </w:r>
-      <w:r>
-        <w:rPr>
-          <w:rFonts w:ascii="Times New Roman" w:eastAsia="TimesNewRomanPSMT" w:hAnsi="Times New Roman" w:cs="Times New Roman"/>
-          <w:sz w:val="28"/>
-          <w:szCs w:val="28"/>
-        </w:rPr>
-        <w:t xml:space="preserve"> </w:t>
-      </w:r>
-      <w:r>
-        <w:rPr>
-          <w:rFonts w:ascii="Times New Roman" w:eastAsia="TimesNewRomanPSMT" w:hAnsi="Times New Roman" w:cs="Times New Roman"/>
-          <w:sz w:val="28"/>
-          <w:szCs w:val="28"/>
-        </w:rPr>
-        <w:t xml:space="preserve">кодифікованості й легкості читання, а також некомпетентність осіб, </w:t>
+        <w:t xml:space="preserve">На процесі супроводу виявляються помилки, причиною яких є недоробки і дефекти експлуатаційної документації, недостатні показники кодифікованості й легкості читання, а також некомпетентність осіб, </w:t>
       </w:r>
       <w:r>
         <w:rPr>
@@ -7590,55 +5561,7 @@
           <w:szCs w:val="28"/>
         </w:rPr>
         <w:lastRenderedPageBreak/>
-        <w:t>відповідальних</w:t>
-      </w:r>
-      <w:r>
-        <w:rPr>
-          <w:rFonts w:ascii="Times New Roman" w:eastAsia="TimesNewRomanPSMT" w:hAnsi="Times New Roman" w:cs="Times New Roman"/>
-          <w:sz w:val="28"/>
-          <w:szCs w:val="28"/>
-        </w:rPr>
-        <w:t xml:space="preserve"> </w:t>
-      </w:r>
-      <w:r>
-        <w:rPr>
-          <w:rFonts w:ascii="Times New Roman" w:eastAsia="TimesNewRomanPSMT" w:hAnsi="Times New Roman" w:cs="Times New Roman"/>
-          <w:sz w:val="28"/>
-          <w:szCs w:val="28"/>
-        </w:rPr>
-        <w:t>за супровід і/або удосконалення ПС. Залежно від сутності внесених змін на цьому</w:t>
-      </w:r>
-      <w:r>
-        <w:rPr>
-          <w:rFonts w:ascii="Times New Roman" w:eastAsia="TimesNewRomanPSMT" w:hAnsi="Times New Roman" w:cs="Times New Roman"/>
-          <w:sz w:val="28"/>
-          <w:szCs w:val="28"/>
-        </w:rPr>
-        <w:t xml:space="preserve"> </w:t>
-      </w:r>
-      <w:r>
-        <w:rPr>
-          <w:rFonts w:ascii="Times New Roman" w:eastAsia="TimesNewRomanPSMT" w:hAnsi="Times New Roman" w:cs="Times New Roman"/>
-          <w:sz w:val="28"/>
-          <w:szCs w:val="28"/>
-        </w:rPr>
-        <w:t>процесі можуть виникати практично будь-які помилки, аналогічні раніше</w:t>
-      </w:r>
-      <w:r>
-        <w:rPr>
-          <w:rFonts w:ascii="Times New Roman" w:eastAsia="TimesNewRomanPSMT" w:hAnsi="Times New Roman" w:cs="Times New Roman"/>
-          <w:sz w:val="28"/>
-          <w:szCs w:val="28"/>
-        </w:rPr>
-        <w:t xml:space="preserve"> </w:t>
-      </w:r>
-      <w:r>
-        <w:rPr>
-          <w:rFonts w:ascii="Times New Roman" w:eastAsia="TimesNewRomanPSMT" w:hAnsi="Times New Roman" w:cs="Times New Roman"/>
-          <w:sz w:val="28"/>
-          <w:szCs w:val="28"/>
-        </w:rPr>
-        <w:t>перерахованим помилкам на попередніх процесах.</w:t>
+        <w:t>відповідальних за супровід і/або удосконалення ПС. Залежно від сутності внесених змін на цьому процесі можуть виникати практично будь-які помилки, аналогічні раніше перерахованим помилкам на попередніх процесах.</w:t>
       </w:r>
     </w:p>
     <w:p>
@@ -7688,55 +5611,7 @@
           <w:sz w:val="28"/>
           <w:szCs w:val="28"/>
         </w:rPr>
-        <w:t>Помилки можуть бути виникнути в процесі розроблення</w:t>
-      </w:r>
-      <w:r>
-        <w:rPr>
-          <w:rFonts w:ascii="Times New Roman" w:eastAsia="TimesNewRomanPSMT" w:hAnsi="Times New Roman" w:cs="Times New Roman"/>
-          <w:sz w:val="28"/>
-          <w:szCs w:val="28"/>
-        </w:rPr>
-        <w:t xml:space="preserve"> </w:t>
-      </w:r>
-      <w:r>
-        <w:rPr>
-          <w:rFonts w:ascii="Times New Roman" w:eastAsia="TimesNewRomanPSMT" w:hAnsi="Times New Roman" w:cs="Times New Roman"/>
-          <w:sz w:val="28"/>
-          <w:szCs w:val="28"/>
-        </w:rPr>
-        <w:t>проекту, компонентів, коду і документації. Як правило, вони виявляються при</w:t>
-      </w:r>
-      <w:r>
-        <w:rPr>
-          <w:rFonts w:ascii="Times New Roman" w:eastAsia="TimesNewRomanPSMT" w:hAnsi="Times New Roman" w:cs="Times New Roman"/>
-          <w:sz w:val="28"/>
-          <w:szCs w:val="28"/>
-        </w:rPr>
-        <w:t xml:space="preserve"> </w:t>
-      </w:r>
-      <w:r>
-        <w:rPr>
-          <w:rFonts w:ascii="Times New Roman" w:eastAsia="TimesNewRomanPSMT" w:hAnsi="Times New Roman" w:cs="Times New Roman"/>
-          <w:sz w:val="28"/>
-          <w:szCs w:val="28"/>
-        </w:rPr>
-        <w:t>виконанні або супроводі програмного забезпечення в найбільш несподіваних і</w:t>
-      </w:r>
-      <w:r>
-        <w:rPr>
-          <w:rFonts w:ascii="Times New Roman" w:eastAsia="TimesNewRomanPSMT" w:hAnsi="Times New Roman" w:cs="Times New Roman"/>
-          <w:sz w:val="28"/>
-          <w:szCs w:val="28"/>
-        </w:rPr>
-        <w:t xml:space="preserve"> </w:t>
-      </w:r>
-      <w:r>
-        <w:rPr>
-          <w:rFonts w:ascii="Times New Roman" w:eastAsia="TimesNewRomanPSMT" w:hAnsi="Times New Roman" w:cs="Times New Roman"/>
-          <w:sz w:val="28"/>
-          <w:szCs w:val="28"/>
-        </w:rPr>
-        <w:t>різних її точках.</w:t>
+        <w:t>Помилки можуть бути виникнути в процесі розроблення проекту, компонентів, коду і документації. Як правило, вони виявляються при виконанні або супроводі програмного забезпечення в найбільш несподіваних і різних її точках.</w:t>
       </w:r>
     </w:p>
     <w:p>
@@ -7759,71 +5634,7 @@
           <w:sz w:val="28"/>
           <w:szCs w:val="28"/>
         </w:rPr>
-        <w:t>Причиною появи помилок є – нерозуміння вимог замовника; неточна</w:t>
-      </w:r>
-      <w:r>
-        <w:rPr>
-          <w:rFonts w:ascii="Times New Roman" w:eastAsia="TimesNewRomanPSMT" w:hAnsi="Times New Roman" w:cs="Times New Roman"/>
-          <w:sz w:val="28"/>
-          <w:szCs w:val="28"/>
-        </w:rPr>
-        <w:t xml:space="preserve"> </w:t>
-      </w:r>
-      <w:r>
-        <w:rPr>
-          <w:rFonts w:ascii="Times New Roman" w:eastAsia="TimesNewRomanPSMT" w:hAnsi="Times New Roman" w:cs="Times New Roman"/>
-          <w:sz w:val="28"/>
-          <w:szCs w:val="28"/>
-        </w:rPr>
-        <w:t>специфікація вимог у документах проекту та ін. Це приводить до того, що</w:t>
-      </w:r>
-      <w:r>
-        <w:rPr>
-          <w:rFonts w:ascii="Times New Roman" w:eastAsia="TimesNewRomanPSMT" w:hAnsi="Times New Roman" w:cs="Times New Roman"/>
-          <w:sz w:val="28"/>
-          <w:szCs w:val="28"/>
-        </w:rPr>
-        <w:t xml:space="preserve"> </w:t>
-      </w:r>
-      <w:r>
-        <w:rPr>
-          <w:rFonts w:ascii="Times New Roman" w:eastAsia="TimesNewRomanPSMT" w:hAnsi="Times New Roman" w:cs="Times New Roman"/>
-          <w:sz w:val="28"/>
-          <w:szCs w:val="28"/>
-        </w:rPr>
-        <w:t>реалізуються деякі функції системи, що будуть працювати не так, як пропонує</w:t>
-      </w:r>
-      <w:r>
-        <w:rPr>
-          <w:rFonts w:ascii="Times New Roman" w:eastAsia="TimesNewRomanPSMT" w:hAnsi="Times New Roman" w:cs="Times New Roman"/>
-          <w:sz w:val="28"/>
-          <w:szCs w:val="28"/>
-        </w:rPr>
-        <w:t xml:space="preserve"> </w:t>
-      </w:r>
-      <w:r>
-        <w:rPr>
-          <w:rFonts w:ascii="Times New Roman" w:eastAsia="TimesNewRomanPSMT" w:hAnsi="Times New Roman" w:cs="Times New Roman"/>
-          <w:sz w:val="28"/>
-          <w:szCs w:val="28"/>
-        </w:rPr>
-        <w:t>замовник. У зв'язку з цим проводиться спільне обговорення замовником і</w:t>
-      </w:r>
-      <w:r>
-        <w:rPr>
-          <w:rFonts w:ascii="Times New Roman" w:eastAsia="TimesNewRomanPSMT" w:hAnsi="Times New Roman" w:cs="Times New Roman"/>
-          <w:sz w:val="28"/>
-          <w:szCs w:val="28"/>
-        </w:rPr>
-        <w:t xml:space="preserve"> </w:t>
-      </w:r>
-      <w:r>
-        <w:rPr>
-          <w:rFonts w:ascii="Times New Roman" w:eastAsia="TimesNewRomanPSMT" w:hAnsi="Times New Roman" w:cs="Times New Roman"/>
-          <w:sz w:val="28"/>
-          <w:szCs w:val="28"/>
-        </w:rPr>
-        <w:t>розробником деяких деталей вимог для їхнього уточнення.</w:t>
+        <w:t>Причиною появи помилок є – нерозуміння вимог замовника; неточна специфікація вимог у документах проекту та ін. Це приводить до того, що реалізуються деякі функції системи, що будуть працювати не так, як пропонує замовник. У зв'язку з цим проводиться спільне обговорення замовником і розробником деяких деталей вимог для їхнього уточнення.</w:t>
       </w:r>
     </w:p>
     <w:p>
@@ -7869,23 +5680,7 @@
           <w:sz w:val="28"/>
           <w:szCs w:val="28"/>
         </w:rPr>
-        <w:t>Деякі помилки можуть бути не виявлені (наприклад, неправильно задані індекси</w:t>
-      </w:r>
-      <w:r>
-        <w:rPr>
-          <w:rFonts w:ascii="Times New Roman" w:eastAsia="TimesNewRomanPSMT" w:hAnsi="Times New Roman" w:cs="Times New Roman"/>
-          <w:sz w:val="28"/>
-          <w:szCs w:val="28"/>
-        </w:rPr>
-        <w:t xml:space="preserve"> </w:t>
-      </w:r>
-      <w:r>
-        <w:rPr>
-          <w:rFonts w:ascii="Times New Roman" w:eastAsia="TimesNewRomanPSMT" w:hAnsi="Times New Roman" w:cs="Times New Roman"/>
-          <w:sz w:val="28"/>
-          <w:szCs w:val="28"/>
-        </w:rPr>
-        <w:t>або значення змінних цих операторів).</w:t>
+        <w:t>Деякі помилки можуть бути не виявлені (наприклад, неправильно задані індекси або значення змінних цих операторів).</w:t>
       </w:r>
     </w:p>
     <w:p>
@@ -8199,16 +5994,7 @@
           <w:sz w:val="28"/>
           <w:szCs w:val="28"/>
         </w:rPr>
-        <w:t>Л</w:t>
-      </w:r>
-      <w:r>
-        <w:rPr>
-          <w:rFonts w:ascii="Times New Roman" w:hAnsi="Times New Roman" w:cs="Times New Roman"/>
-          <w:b/>
-          <w:sz w:val="28"/>
-          <w:szCs w:val="28"/>
-        </w:rPr>
-        <w:t>ітература</w:t>
+        <w:t>Література</w:t>
       </w:r>
     </w:p>
     <w:p>
@@ -8233,23 +6019,7 @@
           <w:sz w:val="28"/>
           <w:szCs w:val="28"/>
         </w:rPr>
-        <w:t xml:space="preserve">Бабенко Л.П., </w:t>
-      </w:r>
-      <w:proofErr w:type="spellStart"/>
-      <w:r>
-        <w:rPr>
-          <w:sz w:val="28"/>
-          <w:szCs w:val="28"/>
-        </w:rPr>
-        <w:t>Лавріщева</w:t>
-      </w:r>
-      <w:proofErr w:type="spellEnd"/>
-      <w:r>
-        <w:rPr>
-          <w:sz w:val="28"/>
-          <w:szCs w:val="28"/>
-        </w:rPr>
-        <w:t xml:space="preserve"> К.М</w:t>
+        <w:t>Бабенко Л.П., Лавріщева К.М</w:t>
       </w:r>
       <w:r>
         <w:rPr>
@@ -8265,23 +6035,7 @@
           <w:sz w:val="28"/>
           <w:szCs w:val="28"/>
         </w:rPr>
-        <w:t xml:space="preserve">Основи програмної інженерії.– </w:t>
-      </w:r>
-      <w:proofErr w:type="spellStart"/>
-      <w:r>
-        <w:rPr>
-          <w:sz w:val="28"/>
-          <w:szCs w:val="28"/>
-        </w:rPr>
-        <w:t>Навч</w:t>
-      </w:r>
-      <w:proofErr w:type="spellEnd"/>
-      <w:r>
-        <w:rPr>
-          <w:sz w:val="28"/>
-          <w:szCs w:val="28"/>
-        </w:rPr>
-        <w:t>. посібник.–К.: Знання, 2001.– 269с.</w:t>
+        <w:t>Основи програмної інженерії.– Навч. посібник.–К.: Знання, 2001.– 269с.</w:t>
       </w:r>
     </w:p>
     <w:p>
@@ -8309,143 +6063,24 @@
           <w:sz w:val="28"/>
           <w:szCs w:val="28"/>
         </w:rPr>
-        <w:t xml:space="preserve">И. </w:t>
-      </w:r>
-      <w:proofErr w:type="spellStart"/>
+        <w:t>И. Соммервиль</w:t>
+      </w:r>
       <w:r>
         <w:rPr>
           <w:rFonts w:ascii="Times New Roman" w:hAnsi="Times New Roman" w:cs="Times New Roman"/>
-          <w:bCs/>
-          <w:sz w:val="28"/>
-          <w:szCs w:val="28"/>
-        </w:rPr>
-        <w:t>Соммервиль</w:t>
-      </w:r>
-      <w:proofErr w:type="spellEnd"/>
+          <w:sz w:val="28"/>
+          <w:szCs w:val="28"/>
+        </w:rPr>
+        <w:t>. Инженерия программного обеспечения,</w:t>
+      </w:r>
       <w:r>
         <w:rPr>
           <w:rFonts w:ascii="Times New Roman" w:hAnsi="Times New Roman" w:cs="Times New Roman"/>
           <w:sz w:val="28"/>
           <w:szCs w:val="28"/>
         </w:rPr>
-        <w:t xml:space="preserve">. </w:t>
-      </w:r>
-      <w:proofErr w:type="spellStart"/>
-      <w:r>
-        <w:rPr>
-          <w:rFonts w:ascii="Times New Roman" w:hAnsi="Times New Roman" w:cs="Times New Roman"/>
-          <w:sz w:val="28"/>
-          <w:szCs w:val="28"/>
-        </w:rPr>
-        <w:t>Инженерия</w:t>
-      </w:r>
-      <w:proofErr w:type="spellEnd"/>
-      <w:r>
-        <w:rPr>
-          <w:rFonts w:ascii="Times New Roman" w:hAnsi="Times New Roman" w:cs="Times New Roman"/>
-          <w:sz w:val="28"/>
-          <w:szCs w:val="28"/>
-        </w:rPr>
-        <w:t xml:space="preserve"> </w:t>
-      </w:r>
-      <w:proofErr w:type="spellStart"/>
-      <w:r>
-        <w:rPr>
-          <w:rFonts w:ascii="Times New Roman" w:hAnsi="Times New Roman" w:cs="Times New Roman"/>
-          <w:sz w:val="28"/>
-          <w:szCs w:val="28"/>
-        </w:rPr>
-        <w:t>программного</w:t>
-      </w:r>
-      <w:proofErr w:type="spellEnd"/>
-      <w:r>
-        <w:rPr>
-          <w:rFonts w:ascii="Times New Roman" w:hAnsi="Times New Roman" w:cs="Times New Roman"/>
-          <w:sz w:val="28"/>
-          <w:szCs w:val="28"/>
-        </w:rPr>
-        <w:t xml:space="preserve"> </w:t>
-      </w:r>
-      <w:proofErr w:type="spellStart"/>
-      <w:r>
-        <w:rPr>
-          <w:rFonts w:ascii="Times New Roman" w:hAnsi="Times New Roman" w:cs="Times New Roman"/>
-          <w:sz w:val="28"/>
-          <w:szCs w:val="28"/>
-        </w:rPr>
-        <w:t>обеспечения</w:t>
-      </w:r>
-      <w:proofErr w:type="spellEnd"/>
-      <w:r>
-        <w:rPr>
-          <w:rFonts w:ascii="Times New Roman" w:hAnsi="Times New Roman" w:cs="Times New Roman"/>
-          <w:sz w:val="28"/>
-          <w:szCs w:val="28"/>
-        </w:rPr>
-        <w:t>,</w:t>
-      </w:r>
-      <w:r>
-        <w:rPr>
-          <w:rFonts w:ascii="Times New Roman" w:hAnsi="Times New Roman" w:cs="Times New Roman"/>
-          <w:sz w:val="28"/>
-          <w:szCs w:val="28"/>
-        </w:rPr>
         <w:br/>
-        <w:t xml:space="preserve"> 6 </w:t>
-      </w:r>
-      <w:proofErr w:type="spellStart"/>
-      <w:r>
-        <w:rPr>
-          <w:rFonts w:ascii="Times New Roman" w:hAnsi="Times New Roman" w:cs="Times New Roman"/>
-          <w:sz w:val="28"/>
-          <w:szCs w:val="28"/>
-        </w:rPr>
-        <w:t>изд</w:t>
-      </w:r>
-      <w:proofErr w:type="spellEnd"/>
-      <w:r>
-        <w:rPr>
-          <w:rFonts w:ascii="Times New Roman" w:hAnsi="Times New Roman" w:cs="Times New Roman"/>
-          <w:sz w:val="28"/>
-          <w:szCs w:val="28"/>
-        </w:rPr>
-        <w:t xml:space="preserve">. – </w:t>
-      </w:r>
-      <w:proofErr w:type="spellStart"/>
-      <w:r>
-        <w:rPr>
-          <w:rFonts w:ascii="Times New Roman" w:hAnsi="Times New Roman" w:cs="Times New Roman"/>
-          <w:sz w:val="28"/>
-          <w:szCs w:val="28"/>
-        </w:rPr>
-        <w:t>И.д</w:t>
-      </w:r>
-      <w:proofErr w:type="spellEnd"/>
-      <w:r>
-        <w:rPr>
-          <w:rFonts w:ascii="Times New Roman" w:hAnsi="Times New Roman" w:cs="Times New Roman"/>
-          <w:sz w:val="28"/>
-          <w:szCs w:val="28"/>
-        </w:rPr>
-        <w:t>. "</w:t>
-      </w:r>
-      <w:proofErr w:type="spellStart"/>
-      <w:r>
-        <w:rPr>
-          <w:rFonts w:ascii="Times New Roman" w:hAnsi="Times New Roman" w:cs="Times New Roman"/>
-          <w:sz w:val="28"/>
-          <w:szCs w:val="28"/>
-        </w:rPr>
-        <w:t>Вильямс</w:t>
-      </w:r>
-      <w:proofErr w:type="spellEnd"/>
-      <w:r>
-        <w:rPr>
-          <w:rFonts w:ascii="Times New Roman" w:hAnsi="Times New Roman" w:cs="Times New Roman"/>
-          <w:sz w:val="28"/>
-          <w:szCs w:val="28"/>
-        </w:rPr>
-        <w:t>", 2002.</w:t>
+        <w:t xml:space="preserve"> 6 изд. – И.д. "Вильямс", 2002.</w:t>
       </w:r>
     </w:p>
     <w:p>
@@ -8466,189 +6101,53 @@
           <w:szCs w:val="28"/>
         </w:rPr>
       </w:pPr>
-      <w:proofErr w:type="spellStart"/>
       <w:r>
         <w:rPr>
           <w:rFonts w:ascii="Times New Roman" w:hAnsi="Times New Roman" w:cs="Times New Roman"/>
           <w:sz w:val="28"/>
           <w:szCs w:val="28"/>
         </w:rPr>
-        <w:t>Лавріщева</w:t>
-      </w:r>
-      <w:proofErr w:type="spellEnd"/>
-      <w:r>
+        <w:t xml:space="preserve">Лавріщева К.М. Програмна інженерія. Електронний підручник: http://csc.knu.ua/uk/library/books/lavrishcheva-6.pdf </w:t>
+      </w:r>
+    </w:p>
+    <w:p>
+      <w:pPr>
+        <w:pStyle w:val="a6"/>
+        <w:numPr>
+          <w:ilvl w:val="0"/>
+          <w:numId w:val="2"/>
+        </w:numPr>
+        <w:autoSpaceDE w:val="0"/>
+        <w:autoSpaceDN w:val="0"/>
+        <w:adjustRightInd w:val="0"/>
+        <w:ind w:left="0" w:firstLine="0"/>
+        <w:jc w:val="both"/>
+        <w:rPr>
+          <w:sz w:val="28"/>
+          <w:szCs w:val="28"/>
+        </w:rPr>
+      </w:pPr>
+      <w:r>
+        <w:rPr>
+          <w:sz w:val="28"/>
+          <w:szCs w:val="28"/>
+        </w:rPr>
+        <w:t>Фолк Д. Тестирование программного обеспечения / Д.Фолк, Е.К. Нгуен, С.Канер. – К.: Диасофт, 2003. –400 с.</w:t>
+      </w:r>
+    </w:p>
+    <w:p>
+      <w:pPr>
+        <w:jc w:val="both"/>
         <w:rPr>
           <w:rFonts w:ascii="Times New Roman" w:hAnsi="Times New Roman" w:cs="Times New Roman"/>
           <w:sz w:val="28"/>
           <w:szCs w:val="28"/>
         </w:rPr>
-        <w:t xml:space="preserve"> К.М. Програмна інженерія. Електронний підручник: http://csc.knu.ua/uk/library/books/lavrishcheva-6.pdf </w:t>
-      </w:r>
-    </w:p>
-    <w:p>
-      <w:pPr>
-        <w:pStyle w:val="a6"/>
-        <w:numPr>
-          <w:ilvl w:val="0"/>
-          <w:numId w:val="2"/>
-        </w:numPr>
-        <w:autoSpaceDE w:val="0"/>
-        <w:autoSpaceDN w:val="0"/>
-        <w:adjustRightInd w:val="0"/>
-        <w:ind w:left="0" w:firstLine="0"/>
-        <w:jc w:val="both"/>
-        <w:rPr>
-          <w:sz w:val="28"/>
-          <w:szCs w:val="28"/>
-        </w:rPr>
-      </w:pPr>
-      <w:r>
-        <w:rPr>
-          <w:sz w:val="28"/>
-          <w:szCs w:val="28"/>
-        </w:rPr>
-        <w:t xml:space="preserve">Фолк Д. </w:t>
-      </w:r>
-      <w:proofErr w:type="spellStart"/>
-      <w:r>
-        <w:rPr>
-          <w:sz w:val="28"/>
-          <w:szCs w:val="28"/>
-        </w:rPr>
-        <w:t>Тестирование</w:t>
-      </w:r>
-      <w:proofErr w:type="spellEnd"/>
-      <w:r>
-        <w:rPr>
-          <w:sz w:val="28"/>
-          <w:szCs w:val="28"/>
-        </w:rPr>
-        <w:t xml:space="preserve"> </w:t>
-      </w:r>
-      <w:proofErr w:type="spellStart"/>
-      <w:r>
-        <w:rPr>
-          <w:sz w:val="28"/>
-          <w:szCs w:val="28"/>
-        </w:rPr>
-        <w:t>программного</w:t>
-      </w:r>
-      <w:proofErr w:type="spellEnd"/>
-      <w:r>
-        <w:rPr>
-          <w:sz w:val="28"/>
-          <w:szCs w:val="28"/>
-        </w:rPr>
-        <w:t xml:space="preserve"> </w:t>
-      </w:r>
-      <w:proofErr w:type="spellStart"/>
-      <w:r>
-        <w:rPr>
-          <w:sz w:val="28"/>
-          <w:szCs w:val="28"/>
-        </w:rPr>
-        <w:t>обеспечения</w:t>
-      </w:r>
-      <w:proofErr w:type="spellEnd"/>
-      <w:r>
-        <w:rPr>
-          <w:sz w:val="28"/>
-          <w:szCs w:val="28"/>
-        </w:rPr>
-        <w:t xml:space="preserve"> / </w:t>
-      </w:r>
-      <w:proofErr w:type="spellStart"/>
-      <w:r>
-        <w:rPr>
-          <w:sz w:val="28"/>
-          <w:szCs w:val="28"/>
-        </w:rPr>
-        <w:t>Д.Фолк</w:t>
-      </w:r>
-      <w:proofErr w:type="spellEnd"/>
-      <w:r>
-        <w:rPr>
-          <w:sz w:val="28"/>
-          <w:szCs w:val="28"/>
-        </w:rPr>
-        <w:t xml:space="preserve">, Е.К. </w:t>
-      </w:r>
-      <w:proofErr w:type="spellStart"/>
-      <w:r>
-        <w:rPr>
-          <w:sz w:val="28"/>
-          <w:szCs w:val="28"/>
-        </w:rPr>
-        <w:t>Нгуен</w:t>
-      </w:r>
-      <w:proofErr w:type="spellEnd"/>
-      <w:r>
-        <w:rPr>
-          <w:sz w:val="28"/>
-          <w:szCs w:val="28"/>
-        </w:rPr>
-        <w:t xml:space="preserve">, </w:t>
-      </w:r>
-      <w:proofErr w:type="spellStart"/>
-      <w:r>
-        <w:rPr>
-          <w:sz w:val="28"/>
-          <w:szCs w:val="28"/>
-        </w:rPr>
-        <w:t>С.Канер</w:t>
-      </w:r>
-      <w:proofErr w:type="spellEnd"/>
-      <w:r>
-        <w:rPr>
-          <w:sz w:val="28"/>
-          <w:szCs w:val="28"/>
-        </w:rPr>
-        <w:t>. –</w:t>
-      </w:r>
-      <w:r>
-        <w:rPr>
-          <w:sz w:val="28"/>
-          <w:szCs w:val="28"/>
-        </w:rPr>
-        <w:t xml:space="preserve"> </w:t>
-      </w:r>
-      <w:r>
-        <w:rPr>
-          <w:sz w:val="28"/>
-          <w:szCs w:val="28"/>
-        </w:rPr>
-        <w:t xml:space="preserve">К.: </w:t>
-      </w:r>
-      <w:proofErr w:type="spellStart"/>
-      <w:r>
-        <w:rPr>
-          <w:sz w:val="28"/>
-          <w:szCs w:val="28"/>
-        </w:rPr>
-        <w:t>Диасофт</w:t>
-      </w:r>
-      <w:proofErr w:type="spellEnd"/>
-      <w:r>
-        <w:rPr>
-          <w:sz w:val="28"/>
-          <w:szCs w:val="28"/>
-        </w:rPr>
-        <w:t>, 2003. –400 с.</w:t>
-      </w:r>
-    </w:p>
-    <w:p>
-      <w:pPr>
-        <w:jc w:val="both"/>
-        <w:rPr>
-          <w:rFonts w:ascii="Times New Roman" w:hAnsi="Times New Roman" w:cs="Times New Roman"/>
-          <w:sz w:val="28"/>
-          <w:szCs w:val="28"/>
-        </w:rPr>
       </w:pPr>
     </w:p>
     <w:sectPr>
-      <w:headerReference w:type="default" r:id="rId10"/>
-      <w:footerReference w:type="default" r:id="rId11"/>
+      <w:headerReference w:type="default" r:id="rId9"/>
+      <w:footerReference w:type="default" r:id="rId10"/>
       <w:pgSz w:w="11906" w:h="16838"/>
       <w:pgMar w:top="850" w:right="850" w:bottom="850" w:left="1417" w:header="284" w:footer="119" w:gutter="0"/>
       <w:cols w:space="708"/>
@@ -8659,7 +6158,7 @@
 </file>
 
 <file path=word/endnotes.xml><?xml version="1.0" encoding="utf-8"?>
-<w:endnotes xmlns:wpc="http://schemas.microsoft.com/office/word/2010/wordprocessingCanvas" xmlns:mc="http://schemas.openxmlformats.org/markup-compatibility/2006" xmlns:o="urn:schemas-microsoft-com:office:office" xmlns:r="http://schemas.openxmlformats.org/officeDocument/2006/relationships" xmlns:m="http://schemas.openxmlformats.org/officeDocument/2006/math" xmlns:v="urn:schemas-microsoft-com:vml" xmlns:wp14="http://schemas.microsoft.com/office/word/2010/wordprocessingDrawing" xmlns:wp="http://schemas.openxmlformats.org/drawingml/2006/wordprocessingDrawing" xmlns:w10="urn:schemas-microsoft-com:office:word" xmlns:w="http://schemas.openxmlformats.org/wordprocessingml/2006/main" xmlns:w14="http://schemas.microsoft.com/office/word/2010/wordml" xmlns:wpg="http://schemas.microsoft.com/office/word/2010/wordprocessingGroup" xmlns:wpi="http://schemas.microsoft.com/office/word/2010/wordprocessingInk" xmlns:wne="http://schemas.microsoft.com/office/word/2006/wordml" xmlns:wps="http://schemas.microsoft.com/office/word/2010/wordprocessingShape" mc:Ignorable="w14 wp14">
+<w:endnotes xmlns:wpc="http://schemas.microsoft.com/office/word/2010/wordprocessingCanvas" xmlns:cx="http://schemas.microsoft.com/office/drawing/2014/chartex" xmlns:cx1="http://schemas.microsoft.com/office/drawing/2015/9/8/chartex" xmlns:mc="http://schemas.openxmlformats.org/markup-compatibility/2006" xmlns:o="urn:schemas-microsoft-com:office:office" xmlns:r="http://schemas.openxmlformats.org/officeDocument/2006/relationships" xmlns:m="http://schemas.openxmlformats.org/officeDocument/2006/math" xmlns:v="urn:schemas-microsoft-com:vml" xmlns:wp14="http://schemas.microsoft.com/office/word/2010/wordprocessingDrawing" xmlns:wp="http://schemas.openxmlformats.org/drawingml/2006/wordprocessingDrawing" xmlns:w10="urn:schemas-microsoft-com:office:word" xmlns:w="http://schemas.openxmlformats.org/wordprocessingml/2006/main" xmlns:w14="http://schemas.microsoft.com/office/word/2010/wordml" xmlns:w15="http://schemas.microsoft.com/office/word/2012/wordml" xmlns:w16se="http://schemas.microsoft.com/office/word/2015/wordml/symex" xmlns:wpg="http://schemas.microsoft.com/office/word/2010/wordprocessingGroup" xmlns:wpi="http://schemas.microsoft.com/office/word/2010/wordprocessingInk" xmlns:wne="http://schemas.microsoft.com/office/word/2006/wordml" xmlns:wps="http://schemas.microsoft.com/office/word/2010/wordprocessingShape" mc:Ignorable="w14 w15 w16se wp14">
   <w:endnote w:type="separator" w:id="-1">
     <w:p>
       <w:pPr>
@@ -8684,7 +6183,7 @@
 </file>
 
 <file path=word/footer1.xml><?xml version="1.0" encoding="utf-8"?>
-<w:ftr xmlns:wpc="http://schemas.microsoft.com/office/word/2010/wordprocessingCanvas" xmlns:mc="http://schemas.openxmlformats.org/markup-compatibility/2006" xmlns:o="urn:schemas-microsoft-com:office:office" xmlns:r="http://schemas.openxmlformats.org/officeDocument/2006/relationships" xmlns:m="http://schemas.openxmlformats.org/officeDocument/2006/math" xmlns:v="urn:schemas-microsoft-com:vml" xmlns:wp14="http://schemas.microsoft.com/office/word/2010/wordprocessingDrawing" xmlns:wp="http://schemas.openxmlformats.org/drawingml/2006/wordprocessingDrawing" xmlns:w10="urn:schemas-microsoft-com:office:word" xmlns:w="http://schemas.openxmlformats.org/wordprocessingml/2006/main" xmlns:w14="http://schemas.microsoft.com/office/word/2010/wordml" xmlns:wpg="http://schemas.microsoft.com/office/word/2010/wordprocessingGroup" xmlns:wpi="http://schemas.microsoft.com/office/word/2010/wordprocessingInk" xmlns:wne="http://schemas.microsoft.com/office/word/2006/wordml" xmlns:wps="http://schemas.microsoft.com/office/word/2010/wordprocessingShape" mc:Ignorable="w14 wp14">
+<w:ftr xmlns:wpc="http://schemas.microsoft.com/office/word/2010/wordprocessingCanvas" xmlns:cx="http://schemas.microsoft.com/office/drawing/2014/chartex" xmlns:cx1="http://schemas.microsoft.com/office/drawing/2015/9/8/chartex" xmlns:mc="http://schemas.openxmlformats.org/markup-compatibility/2006" xmlns:o="urn:schemas-microsoft-com:office:office" xmlns:r="http://schemas.openxmlformats.org/officeDocument/2006/relationships" xmlns:m="http://schemas.openxmlformats.org/officeDocument/2006/math" xmlns:v="urn:schemas-microsoft-com:vml" xmlns:wp14="http://schemas.microsoft.com/office/word/2010/wordprocessingDrawing" xmlns:wp="http://schemas.openxmlformats.org/drawingml/2006/wordprocessingDrawing" xmlns:w10="urn:schemas-microsoft-com:office:word" xmlns:w="http://schemas.openxmlformats.org/wordprocessingml/2006/main" xmlns:w14="http://schemas.microsoft.com/office/word/2010/wordml" xmlns:w15="http://schemas.microsoft.com/office/word/2012/wordml" xmlns:w16se="http://schemas.microsoft.com/office/word/2015/wordml/symex" xmlns:wpg="http://schemas.microsoft.com/office/word/2010/wordprocessingGroup" xmlns:wpi="http://schemas.microsoft.com/office/word/2010/wordprocessingInk" xmlns:wne="http://schemas.microsoft.com/office/word/2006/wordml" xmlns:wps="http://schemas.microsoft.com/office/word/2010/wordprocessingShape" mc:Ignorable="w14 w15 w16se wp14">
   <w:sdt>
     <w:sdtPr>
       <w:id w:val="649548"/>
@@ -8693,7 +6192,6 @@
         <w:docPartUnique/>
       </w:docPartObj>
     </w:sdtPr>
-    <w:sdtEndPr/>
     <w:sdtContent>
       <w:p>
         <w:pPr>
@@ -8728,7 +6226,7 @@
 </file>
 
 <file path=word/footnotes.xml><?xml version="1.0" encoding="utf-8"?>
-<w:footnotes xmlns:wpc="http://schemas.microsoft.com/office/word/2010/wordprocessingCanvas" xmlns:mc="http://schemas.openxmlformats.org/markup-compatibility/2006" xmlns:o="urn:schemas-microsoft-com:office:office" xmlns:r="http://schemas.openxmlformats.org/officeDocument/2006/relationships" xmlns:m="http://schemas.openxmlformats.org/officeDocument/2006/math" xmlns:v="urn:schemas-microsoft-com:vml" xmlns:wp14="http://schemas.microsoft.com/office/word/2010/wordprocessingDrawing" xmlns:wp="http://schemas.openxmlformats.org/drawingml/2006/wordprocessingDrawing" xmlns:w10="urn:schemas-microsoft-com:office:word" xmlns:w="http://schemas.openxmlformats.org/wordprocessingml/2006/main" xmlns:w14="http://schemas.microsoft.com/office/word/2010/wordml" xmlns:wpg="http://schemas.microsoft.com/office/word/2010/wordprocessingGroup" xmlns:wpi="http://schemas.microsoft.com/office/word/2010/wordprocessingInk" xmlns:wne="http://schemas.microsoft.com/office/word/2006/wordml" xmlns:wps="http://schemas.microsoft.com/office/word/2010/wordprocessingShape" mc:Ignorable="w14 wp14">
+<w:footnotes xmlns:wpc="http://schemas.microsoft.com/office/word/2010/wordprocessingCanvas" xmlns:cx="http://schemas.microsoft.com/office/drawing/2014/chartex" xmlns:cx1="http://schemas.microsoft.com/office/drawing/2015/9/8/chartex" xmlns:mc="http://schemas.openxmlformats.org/markup-compatibility/2006" xmlns:o="urn:schemas-microsoft-com:office:office" xmlns:r="http://schemas.openxmlformats.org/officeDocument/2006/relationships" xmlns:m="http://schemas.openxmlformats.org/officeDocument/2006/math" xmlns:v="urn:schemas-microsoft-com:vml" xmlns:wp14="http://schemas.microsoft.com/office/word/2010/wordprocessingDrawing" xmlns:wp="http://schemas.openxmlformats.org/drawingml/2006/wordprocessingDrawing" xmlns:w10="urn:schemas-microsoft-com:office:word" xmlns:w="http://schemas.openxmlformats.org/wordprocessingml/2006/main" xmlns:w14="http://schemas.microsoft.com/office/word/2010/wordml" xmlns:w15="http://schemas.microsoft.com/office/word/2012/wordml" xmlns:w16se="http://schemas.microsoft.com/office/word/2015/wordml/symex" xmlns:wpg="http://schemas.microsoft.com/office/word/2010/wordprocessingGroup" xmlns:wpi="http://schemas.microsoft.com/office/word/2010/wordprocessingInk" xmlns:wne="http://schemas.microsoft.com/office/word/2006/wordml" xmlns:wps="http://schemas.microsoft.com/office/word/2010/wordprocessingShape" mc:Ignorable="w14 w15 w16se wp14">
   <w:footnote w:type="separator" w:id="-1">
     <w:p>
       <w:pPr>
@@ -8753,7 +6251,7 @@
 </file>
 
 <file path=word/header1.xml><?xml version="1.0" encoding="utf-8"?>
-<w:hdr xmlns:wpc="http://schemas.microsoft.com/office/word/2010/wordprocessingCanvas" xmlns:mc="http://schemas.openxmlformats.org/markup-compatibility/2006" xmlns:o="urn:schemas-microsoft-com:office:office" xmlns:r="http://schemas.openxmlformats.org/officeDocument/2006/relationships" xmlns:m="http://schemas.openxmlformats.org/officeDocument/2006/math" xmlns:v="urn:schemas-microsoft-com:vml" xmlns:wp14="http://schemas.microsoft.com/office/word/2010/wordprocessingDrawing" xmlns:wp="http://schemas.openxmlformats.org/drawingml/2006/wordprocessingDrawing" xmlns:w10="urn:schemas-microsoft-com:office:word" xmlns:w="http://schemas.openxmlformats.org/wordprocessingml/2006/main" xmlns:w14="http://schemas.microsoft.com/office/word/2010/wordml" xmlns:wpg="http://schemas.microsoft.com/office/word/2010/wordprocessingGroup" xmlns:wpi="http://schemas.microsoft.com/office/word/2010/wordprocessingInk" xmlns:wne="http://schemas.microsoft.com/office/word/2006/wordml" xmlns:wps="http://schemas.microsoft.com/office/word/2010/wordprocessingShape" mc:Ignorable="w14 wp14">
+<w:hdr xmlns:wpc="http://schemas.microsoft.com/office/word/2010/wordprocessingCanvas" xmlns:cx="http://schemas.microsoft.com/office/drawing/2014/chartex" xmlns:cx1="http://schemas.microsoft.com/office/drawing/2015/9/8/chartex" xmlns:mc="http://schemas.openxmlformats.org/markup-compatibility/2006" xmlns:o="urn:schemas-microsoft-com:office:office" xmlns:r="http://schemas.openxmlformats.org/officeDocument/2006/relationships" xmlns:m="http://schemas.openxmlformats.org/officeDocument/2006/math" xmlns:v="urn:schemas-microsoft-com:vml" xmlns:wp14="http://schemas.microsoft.com/office/word/2010/wordprocessingDrawing" xmlns:wp="http://schemas.openxmlformats.org/drawingml/2006/wordprocessingDrawing" xmlns:w10="urn:schemas-microsoft-com:office:word" xmlns:w="http://schemas.openxmlformats.org/wordprocessingml/2006/main" xmlns:w14="http://schemas.microsoft.com/office/word/2010/wordml" xmlns:w15="http://schemas.microsoft.com/office/word/2012/wordml" xmlns:w16se="http://schemas.microsoft.com/office/word/2015/wordml/symex" xmlns:wpg="http://schemas.microsoft.com/office/word/2010/wordprocessingGroup" xmlns:wpi="http://schemas.microsoft.com/office/word/2010/wordprocessingInk" xmlns:wne="http://schemas.microsoft.com/office/word/2006/wordml" xmlns:wps="http://schemas.microsoft.com/office/word/2010/wordprocessingShape" mc:Ignorable="w14 w15 w16se wp14">
   <w:p>
     <w:pPr>
       <w:pStyle w:val="a7"/>
@@ -8769,31 +6267,15 @@
         <w:sz w:val="24"/>
         <w:szCs w:val="24"/>
       </w:rPr>
-      <w:t>Якість ПЗ-Тестування ЛР</w:t>
-    </w:r>
-    <w:r>
-      <w:rPr>
-        <w:rFonts w:ascii="Times New Roman" w:hAnsi="Times New Roman" w:cs="Times New Roman"/>
-        <w:sz w:val="24"/>
-        <w:szCs w:val="24"/>
-      </w:rPr>
-      <w:t>№</w:t>
-    </w:r>
-    <w:r>
-      <w:rPr>
-        <w:rFonts w:ascii="Times New Roman" w:hAnsi="Times New Roman" w:cs="Times New Roman"/>
-        <w:sz w:val="24"/>
-        <w:szCs w:val="24"/>
-      </w:rPr>
-      <w:t>6. Інфраструктура перевірки правильності ПС</w:t>
+      <w:t>Якість ПЗ-Тестування ЛР№6. Інфраструктура перевірки правильності ПС</w:t>
     </w:r>
   </w:p>
 </w:hdr>
 </file>
 
 <file path=word/numbering.xml><?xml version="1.0" encoding="utf-8"?>
-<w:numbering xmlns:wpc="http://schemas.microsoft.com/office/word/2010/wordprocessingCanvas" xmlns:mc="http://schemas.openxmlformats.org/markup-compatibility/2006" xmlns:o="urn:schemas-microsoft-com:office:office" xmlns:r="http://schemas.openxmlformats.org/officeDocument/2006/relationships" xmlns:m="http://schemas.openxmlformats.org/officeDocument/2006/math" xmlns:v="urn:schemas-microsoft-com:vml" xmlns:wp14="http://schemas.microsoft.com/office/word/2010/wordprocessingDrawing" xmlns:wp="http://schemas.openxmlformats.org/drawingml/2006/wordprocessingDrawing" xmlns:w10="urn:schemas-microsoft-com:office:word" xmlns:w="http://schemas.openxmlformats.org/wordprocessingml/2006/main" xmlns:w14="http://schemas.microsoft.com/office/word/2010/wordml" xmlns:wpg="http://schemas.microsoft.com/office/word/2010/wordprocessingGroup" xmlns:wpi="http://schemas.microsoft.com/office/word/2010/wordprocessingInk" xmlns:wne="http://schemas.microsoft.com/office/word/2006/wordml" xmlns:wps="http://schemas.microsoft.com/office/word/2010/wordprocessingShape" mc:Ignorable="w14 wp14">
-  <w:abstractNum w:abstractNumId="0">
+<w:numbering xmlns:wpc="http://schemas.microsoft.com/office/word/2010/wordprocessingCanvas" xmlns:cx="http://schemas.microsoft.com/office/drawing/2014/chartex" xmlns:cx1="http://schemas.microsoft.com/office/drawing/2015/9/8/chartex" xmlns:mc="http://schemas.openxmlformats.org/markup-compatibility/2006" xmlns:o="urn:schemas-microsoft-com:office:office" xmlns:r="http://schemas.openxmlformats.org/officeDocument/2006/relationships" xmlns:m="http://schemas.openxmlformats.org/officeDocument/2006/math" xmlns:v="urn:schemas-microsoft-com:vml" xmlns:wp14="http://schemas.microsoft.com/office/word/2010/wordprocessingDrawing" xmlns:wp="http://schemas.openxmlformats.org/drawingml/2006/wordprocessingDrawing" xmlns:w10="urn:schemas-microsoft-com:office:word" xmlns:w="http://schemas.openxmlformats.org/wordprocessingml/2006/main" xmlns:w14="http://schemas.microsoft.com/office/word/2010/wordml" xmlns:w15="http://schemas.microsoft.com/office/word/2012/wordml" xmlns:w16se="http://schemas.microsoft.com/office/word/2015/wordml/symex" xmlns:wpg="http://schemas.microsoft.com/office/word/2010/wordprocessingGroup" xmlns:wpi="http://schemas.microsoft.com/office/word/2010/wordprocessingInk" xmlns:wne="http://schemas.microsoft.com/office/word/2006/wordml" xmlns:wps="http://schemas.microsoft.com/office/word/2010/wordprocessingShape" mc:Ignorable="w14 w15 w16se wp14">
+  <w:abstractNum w:abstractNumId="0" w15:restartNumberingAfterBreak="0">
     <w:nsid w:val="054A1441"/>
     <w:multiLevelType w:val="hybridMultilevel"/>
     <w:tmpl w:val="50B8F780"/>
@@ -8879,7 +6361,7 @@
       </w:pPr>
     </w:lvl>
   </w:abstractNum>
-  <w:abstractNum w:abstractNumId="1">
+  <w:abstractNum w:abstractNumId="1" w15:restartNumberingAfterBreak="0">
     <w:nsid w:val="063A1A4E"/>
     <w:multiLevelType w:val="hybridMultilevel"/>
     <w:tmpl w:val="7188FF4A"/>
@@ -8992,7 +6474,7 @@
       </w:rPr>
     </w:lvl>
   </w:abstractNum>
-  <w:abstractNum w:abstractNumId="2">
+  <w:abstractNum w:abstractNumId="2" w15:restartNumberingAfterBreak="0">
     <w:nsid w:val="24ED4513"/>
     <w:multiLevelType w:val="hybridMultilevel"/>
     <w:tmpl w:val="F71454D0"/>
@@ -9104,7 +6586,7 @@
       </w:rPr>
     </w:lvl>
   </w:abstractNum>
-  <w:abstractNum w:abstractNumId="3">
+  <w:abstractNum w:abstractNumId="3" w15:restartNumberingAfterBreak="0">
     <w:nsid w:val="408D3268"/>
     <w:multiLevelType w:val="hybridMultilevel"/>
     <w:tmpl w:val="F68E49C4"/>
@@ -9217,7 +6699,7 @@
       </w:rPr>
     </w:lvl>
   </w:abstractNum>
-  <w:abstractNum w:abstractNumId="4">
+  <w:abstractNum w:abstractNumId="4" w15:restartNumberingAfterBreak="0">
     <w:nsid w:val="46F02F00"/>
     <w:multiLevelType w:val="multilevel"/>
     <w:tmpl w:val="AA3E8CA8"/>
@@ -9338,7 +6820,7 @@
       </w:rPr>
     </w:lvl>
   </w:abstractNum>
-  <w:abstractNum w:abstractNumId="5">
+  <w:abstractNum w:abstractNumId="5" w15:restartNumberingAfterBreak="0">
     <w:nsid w:val="4AC93E5F"/>
     <w:multiLevelType w:val="hybridMultilevel"/>
     <w:tmpl w:val="688ACB9C"/>
@@ -9451,7 +6933,7 @@
       </w:rPr>
     </w:lvl>
   </w:abstractNum>
-  <w:abstractNum w:abstractNumId="6">
+  <w:abstractNum w:abstractNumId="6" w15:restartNumberingAfterBreak="0">
     <w:nsid w:val="4AFB56FF"/>
     <w:multiLevelType w:val="hybridMultilevel"/>
     <w:tmpl w:val="85DE14A2"/>
@@ -9564,7 +7046,7 @@
       </w:rPr>
     </w:lvl>
   </w:abstractNum>
-  <w:abstractNum w:abstractNumId="7">
+  <w:abstractNum w:abstractNumId="7" w15:restartNumberingAfterBreak="0">
     <w:nsid w:val="52067535"/>
     <w:multiLevelType w:val="hybridMultilevel"/>
     <w:tmpl w:val="A9A8393A"/>
@@ -9650,7 +7132,7 @@
       </w:pPr>
     </w:lvl>
   </w:abstractNum>
-  <w:abstractNum w:abstractNumId="8">
+  <w:abstractNum w:abstractNumId="8" w15:restartNumberingAfterBreak="0">
     <w:nsid w:val="556C5129"/>
     <w:multiLevelType w:val="hybridMultilevel"/>
     <w:tmpl w:val="A6F80E58"/>
@@ -9763,7 +7245,7 @@
       </w:rPr>
     </w:lvl>
   </w:abstractNum>
-  <w:abstractNum w:abstractNumId="9">
+  <w:abstractNum w:abstractNumId="9" w15:restartNumberingAfterBreak="0">
     <w:nsid w:val="5F3D6642"/>
     <w:multiLevelType w:val="multilevel"/>
     <w:tmpl w:val="9370DBDE"/>
@@ -9884,7 +7366,7 @@
       </w:rPr>
     </w:lvl>
   </w:abstractNum>
-  <w:abstractNum w:abstractNumId="10">
+  <w:abstractNum w:abstractNumId="10" w15:restartNumberingAfterBreak="0">
     <w:nsid w:val="69F63F9E"/>
     <w:multiLevelType w:val="hybridMultilevel"/>
     <w:tmpl w:val="1E1EC540"/>
@@ -10034,7 +7516,7 @@
 </file>
 
 <file path=word/styles.xml><?xml version="1.0" encoding="utf-8"?>
-<w:styles xmlns:mc="http://schemas.openxmlformats.org/markup-compatibility/2006" xmlns:r="http://schemas.openxmlformats.org/officeDocument/2006/relationships" xmlns:w="http://schemas.openxmlformats.org/wordprocessingml/2006/main" xmlns:w14="http://schemas.microsoft.com/office/word/2010/wordml" mc:Ignorable="w14">
+<w:styles xmlns:mc="http://schemas.openxmlformats.org/markup-compatibility/2006" xmlns:r="http://schemas.openxmlformats.org/officeDocument/2006/relationships" xmlns:w="http://schemas.openxmlformats.org/wordprocessingml/2006/main" xmlns:w14="http://schemas.microsoft.com/office/word/2010/wordml" xmlns:w15="http://schemas.microsoft.com/office/word/2012/wordml" xmlns:w16se="http://schemas.microsoft.com/office/word/2015/wordml/symex" mc:Ignorable="w14 w15 w16se">
   <w:docDefaults>
     <w:rPrDefault>
       <w:rPr>
@@ -10050,150 +7532,382 @@
       </w:pPr>
     </w:pPrDefault>
   </w:docDefaults>
-  <w:latentStyles w:defLockedState="0" w:defUIPriority="99" w:defSemiHidden="1" w:defUnhideWhenUsed="1" w:defQFormat="0" w:count="267">
-    <w:lsdException w:name="Normal" w:semiHidden="0" w:uiPriority="0" w:unhideWhenUsed="0" w:qFormat="1"/>
-    <w:lsdException w:name="heading 1" w:semiHidden="0" w:uiPriority="9" w:unhideWhenUsed="0" w:qFormat="1"/>
-    <w:lsdException w:name="heading 2" w:uiPriority="9" w:qFormat="1"/>
-    <w:lsdException w:name="heading 3" w:uiPriority="9" w:qFormat="1"/>
-    <w:lsdException w:name="heading 4" w:uiPriority="9" w:qFormat="1"/>
-    <w:lsdException w:name="heading 5" w:uiPriority="9" w:qFormat="1"/>
-    <w:lsdException w:name="heading 6" w:uiPriority="9" w:qFormat="1"/>
-    <w:lsdException w:name="heading 7" w:uiPriority="9" w:qFormat="1"/>
-    <w:lsdException w:name="heading 8" w:uiPriority="9" w:qFormat="1"/>
-    <w:lsdException w:name="heading 9" w:uiPriority="9" w:qFormat="1"/>
-    <w:lsdException w:name="toc 1" w:uiPriority="39"/>
-    <w:lsdException w:name="toc 2" w:uiPriority="39"/>
-    <w:lsdException w:name="toc 3" w:uiPriority="39"/>
-    <w:lsdException w:name="toc 4" w:uiPriority="39"/>
-    <w:lsdException w:name="toc 5" w:uiPriority="39"/>
-    <w:lsdException w:name="toc 6" w:uiPriority="39"/>
-    <w:lsdException w:name="toc 7" w:uiPriority="39"/>
-    <w:lsdException w:name="toc 8" w:uiPriority="39"/>
-    <w:lsdException w:name="toc 9" w:uiPriority="39"/>
-    <w:lsdException w:name="caption" w:uiPriority="35" w:qFormat="1"/>
-    <w:lsdException w:name="Title" w:semiHidden="0" w:uiPriority="10" w:unhideWhenUsed="0" w:qFormat="1"/>
-    <w:lsdException w:name="Default Paragraph Font" w:uiPriority="1"/>
-    <w:lsdException w:name="Body Text" w:uiPriority="0"/>
-    <w:lsdException w:name="Subtitle" w:semiHidden="0" w:uiPriority="11" w:unhideWhenUsed="0" w:qFormat="1"/>
-    <w:lsdException w:name="Strong" w:semiHidden="0" w:uiPriority="22" w:unhideWhenUsed="0" w:qFormat="1"/>
-    <w:lsdException w:name="Emphasis" w:semiHidden="0" w:uiPriority="20" w:unhideWhenUsed="0" w:qFormat="1"/>
-    <w:lsdException w:name="Table Grid" w:semiHidden="0" w:uiPriority="59" w:unhideWhenUsed="0"/>
-    <w:lsdException w:name="Placeholder Text" w:unhideWhenUsed="0"/>
-    <w:lsdException w:name="No Spacing" w:semiHidden="0" w:uiPriority="1" w:unhideWhenUsed="0" w:qFormat="1"/>
-    <w:lsdException w:name="Light Shading" w:semiHidden="0" w:uiPriority="60" w:unhideWhenUsed="0"/>
-    <w:lsdException w:name="Light List" w:semiHidden="0" w:uiPriority="61" w:unhideWhenUsed="0"/>
-    <w:lsdException w:name="Light Grid" w:semiHidden="0" w:uiPriority="62" w:unhideWhenUsed="0"/>
-    <w:lsdException w:name="Medium Shading 1" w:semiHidden="0" w:uiPriority="63" w:unhideWhenUsed="0"/>
-    <w:lsdException w:name="Medium Shading 2" w:semiHidden="0" w:uiPriority="64" w:unhideWhenUsed="0"/>
-    <w:lsdException w:name="Medium List 1" w:semiHidden="0" w:uiPriority="65" w:unhideWhenUsed="0"/>
-    <w:lsdException w:name="Medium List 2" w:semiHidden="0" w:uiPriority="66" w:unhideWhenUsed="0"/>
-    <w:lsdException w:name="Medium Grid 1" w:semiHidden="0" w:uiPriority="67" w:unhideWhenUsed="0"/>
-    <w:lsdException w:name="Medium Grid 2" w:semiHidden="0" w:uiPriority="68" w:unhideWhenUsed="0"/>
-    <w:lsdException w:name="Medium Grid 3" w:semiHidden="0" w:uiPriority="69" w:unhideWhenUsed="0"/>
-    <w:lsdException w:name="Dark List" w:semiHidden="0" w:uiPriority="70" w:unhideWhenUsed="0"/>
-    <w:lsdException w:name="Colorful Shading" w:semiHidden="0" w:uiPriority="71" w:unhideWhenUsed="0"/>
-    <w:lsdException w:name="Colorful List" w:semiHidden="0" w:uiPriority="72" w:unhideWhenUsed="0"/>
-    <w:lsdException w:name="Colorful Grid" w:semiHidden="0" w:uiPriority="73" w:unhideWhenUsed="0"/>
-    <w:lsdException w:name="Light Shading Accent 1" w:semiHidden="0" w:uiPriority="60" w:unhideWhenUsed="0"/>
-    <w:lsdException w:name="Light List Accent 1" w:semiHidden="0" w:uiPriority="61" w:unhideWhenUsed="0"/>
-    <w:lsdException w:name="Light Grid Accent 1" w:semiHidden="0" w:uiPriority="62" w:unhideWhenUsed="0"/>
-    <w:lsdException w:name="Medium Shading 1 Accent 1" w:semiHidden="0" w:uiPriority="63" w:unhideWhenUsed="0"/>
-    <w:lsdException w:name="Medium Shading 2 Accent 1" w:semiHidden="0" w:uiPriority="64" w:unhideWhenUsed="0"/>
-    <w:lsdException w:name="Medium List 1 Accent 1" w:semiHidden="0" w:uiPriority="65" w:unhideWhenUsed="0"/>
-    <w:lsdException w:name="Revision" w:unhideWhenUsed="0"/>
-    <w:lsdException w:name="List Paragraph" w:semiHidden="0" w:uiPriority="34" w:unhideWhenUsed="0" w:qFormat="1"/>
-    <w:lsdException w:name="Quote" w:semiHidden="0" w:uiPriority="29" w:unhideWhenUsed="0" w:qFormat="1"/>
-    <w:lsdException w:name="Intense Quote" w:semiHidden="0" w:uiPriority="30" w:unhideWhenUsed="0" w:qFormat="1"/>
-    <w:lsdException w:name="Medium List 2 Accent 1" w:semiHidden="0" w:uiPriority="66" w:unhideWhenUsed="0"/>
-    <w:lsdException w:name="Medium Grid 1 Accent 1" w:semiHidden="0" w:uiPriority="67" w:unhideWhenUsed="0"/>
-    <w:lsdException w:name="Medium Grid 2 Accent 1" w:semiHidden="0" w:uiPriority="68" w:unhideWhenUsed="0"/>
-    <w:lsdException w:name="Medium Grid 3 Accent 1" w:semiHidden="0" w:uiPriority="69" w:unhideWhenUsed="0"/>
-    <w:lsdException w:name="Dark List Accent 1" w:semiHidden="0" w:uiPriority="70" w:unhideWhenUsed="0"/>
-    <w:lsdException w:name="Colorful Shading Accent 1" w:semiHidden="0" w:uiPriority="71" w:unhideWhenUsed="0"/>
-    <w:lsdException w:name="Colorful List Accent 1" w:semiHidden="0" w:uiPriority="72" w:unhideWhenUsed="0"/>
-    <w:lsdException w:name="Colorful Grid Accent 1" w:semiHidden="0" w:uiPriority="73" w:unhideWhenUsed="0"/>
-    <w:lsdException w:name="Light Shading Accent 2" w:semiHidden="0" w:uiPriority="60" w:unhideWhenUsed="0"/>
-    <w:lsdException w:name="Light List Accent 2" w:semiHidden="0" w:uiPriority="61" w:unhideWhenUsed="0"/>
-    <w:lsdException w:name="Light Grid Accent 2" w:semiHidden="0" w:uiPriority="62" w:unhideWhenUsed="0"/>
-    <w:lsdException w:name="Medium Shading 1 Accent 2" w:semiHidden="0" w:uiPriority="63" w:unhideWhenUsed="0"/>
-    <w:lsdException w:name="Medium Shading 2 Accent 2" w:semiHidden="0" w:uiPriority="64" w:unhideWhenUsed="0"/>
-    <w:lsdException w:name="Medium List 1 Accent 2" w:semiHidden="0" w:uiPriority="65" w:unhideWhenUsed="0"/>
-    <w:lsdException w:name="Medium List 2 Accent 2" w:semiHidden="0" w:uiPriority="66" w:unhideWhenUsed="0"/>
-    <w:lsdException w:name="Medium Grid 1 Accent 2" w:semiHidden="0" w:uiPriority="67" w:unhideWhenUsed="0"/>
-    <w:lsdException w:name="Medium Grid 2 Accent 2" w:semiHidden="0" w:uiPriority="68" w:unhideWhenUsed="0"/>
-    <w:lsdException w:name="Medium Grid 3 Accent 2" w:semiHidden="0" w:uiPriority="69" w:unhideWhenUsed="0"/>
-    <w:lsdException w:name="Dark List Accent 2" w:semiHidden="0" w:uiPriority="70" w:unhideWhenUsed="0"/>
-    <w:lsdException w:name="Colorful Shading Accent 2" w:semiHidden="0" w:uiPriority="71" w:unhideWhenUsed="0"/>
-    <w:lsdException w:name="Colorful List Accent 2" w:semiHidden="0" w:uiPriority="72" w:unhideWhenUsed="0"/>
-    <w:lsdException w:name="Colorful Grid Accent 2" w:semiHidden="0" w:uiPriority="73" w:unhideWhenUsed="0"/>
-    <w:lsdException w:name="Light Shading Accent 3" w:semiHidden="0" w:uiPriority="60" w:unhideWhenUsed="0"/>
-    <w:lsdException w:name="Light List Accent 3" w:semiHidden="0" w:uiPriority="61" w:unhideWhenUsed="0"/>
-    <w:lsdException w:name="Light Grid Accent 3" w:semiHidden="0" w:uiPriority="62" w:unhideWhenUsed="0"/>
-    <w:lsdException w:name="Medium Shading 1 Accent 3" w:semiHidden="0" w:uiPriority="63" w:unhideWhenUsed="0"/>
-    <w:lsdException w:name="Medium Shading 2 Accent 3" w:semiHidden="0" w:uiPriority="64" w:unhideWhenUsed="0"/>
-    <w:lsdException w:name="Medium List 1 Accent 3" w:semiHidden="0" w:uiPriority="65" w:unhideWhenUsed="0"/>
-    <w:lsdException w:name="Medium List 2 Accent 3" w:semiHidden="0" w:uiPriority="66" w:unhideWhenUsed="0"/>
-    <w:lsdException w:name="Medium Grid 1 Accent 3" w:semiHidden="0" w:uiPriority="67" w:unhideWhenUsed="0"/>
-    <w:lsdException w:name="Medium Grid 2 Accent 3" w:semiHidden="0" w:uiPriority="68" w:unhideWhenUsed="0"/>
-    <w:lsdException w:name="Medium Grid 3 Accent 3" w:semiHidden="0" w:uiPriority="69" w:unhideWhenUsed="0"/>
-    <w:lsdException w:name="Dark List Accent 3" w:semiHidden="0" w:uiPriority="70" w:unhideWhenUsed="0"/>
-    <w:lsdException w:name="Colorful Shading Accent 3" w:semiHidden="0" w:uiPriority="71" w:unhideWhenUsed="0"/>
-    <w:lsdException w:name="Colorful List Accent 3" w:semiHidden="0" w:uiPriority="72" w:unhideWhenUsed="0"/>
-    <w:lsdException w:name="Colorful Grid Accent 3" w:semiHidden="0" w:uiPriority="73" w:unhideWhenUsed="0"/>
-    <w:lsdException w:name="Light Shading Accent 4" w:semiHidden="0" w:uiPriority="60" w:unhideWhenUsed="0"/>
-    <w:lsdException w:name="Light List Accent 4" w:semiHidden="0" w:uiPriority="61" w:unhideWhenUsed="0"/>
-    <w:lsdException w:name="Light Grid Accent 4" w:semiHidden="0" w:uiPriority="62" w:unhideWhenUsed="0"/>
-    <w:lsdException w:name="Medium Shading 1 Accent 4" w:semiHidden="0" w:uiPriority="63" w:unhideWhenUsed="0"/>
-    <w:lsdException w:name="Medium Shading 2 Accent 4" w:semiHidden="0" w:uiPriority="64" w:unhideWhenUsed="0"/>
-    <w:lsdException w:name="Medium List 1 Accent 4" w:semiHidden="0" w:uiPriority="65" w:unhideWhenUsed="0"/>
-    <w:lsdException w:name="Medium List 2 Accent 4" w:semiHidden="0" w:uiPriority="66" w:unhideWhenUsed="0"/>
-    <w:lsdException w:name="Medium Grid 1 Accent 4" w:semiHidden="0" w:uiPriority="67" w:unhideWhenUsed="0"/>
-    <w:lsdException w:name="Medium Grid 2 Accent 4" w:semiHidden="0" w:uiPriority="68" w:unhideWhenUsed="0"/>
-    <w:lsdException w:name="Medium Grid 3 Accent 4" w:semiHidden="0" w:uiPriority="69" w:unhideWhenUsed="0"/>
-    <w:lsdException w:name="Dark List Accent 4" w:semiHidden="0" w:uiPriority="70" w:unhideWhenUsed="0"/>
-    <w:lsdException w:name="Colorful Shading Accent 4" w:semiHidden="0" w:uiPriority="71" w:unhideWhenUsed="0"/>
-    <w:lsdException w:name="Colorful List Accent 4" w:semiHidden="0" w:uiPriority="72" w:unhideWhenUsed="0"/>
-    <w:lsdException w:name="Colorful Grid Accent 4" w:semiHidden="0" w:uiPriority="73" w:unhideWhenUsed="0"/>
-    <w:lsdException w:name="Light Shading Accent 5" w:semiHidden="0" w:uiPriority="60" w:unhideWhenUsed="0"/>
-    <w:lsdException w:name="Light List Accent 5" w:semiHidden="0" w:uiPriority="61" w:unhideWhenUsed="0"/>
-    <w:lsdException w:name="Light Grid Accent 5" w:semiHidden="0" w:uiPriority="62" w:unhideWhenUsed="0"/>
-    <w:lsdException w:name="Medium Shading 1 Accent 5" w:semiHidden="0" w:uiPriority="63" w:unhideWhenUsed="0"/>
-    <w:lsdException w:name="Medium Shading 2 Accent 5" w:semiHidden="0" w:uiPriority="64" w:unhideWhenUsed="0"/>
-    <w:lsdException w:name="Medium List 1 Accent 5" w:semiHidden="0" w:uiPriority="65" w:unhideWhenUsed="0"/>
-    <w:lsdException w:name="Medium List 2 Accent 5" w:semiHidden="0" w:uiPriority="66" w:unhideWhenUsed="0"/>
-    <w:lsdException w:name="Medium Grid 1 Accent 5" w:semiHidden="0" w:uiPriority="67" w:unhideWhenUsed="0"/>
-    <w:lsdException w:name="Medium Grid 2 Accent 5" w:semiHidden="0" w:uiPriority="68" w:unhideWhenUsed="0"/>
-    <w:lsdException w:name="Medium Grid 3 Accent 5" w:semiHidden="0" w:uiPriority="69" w:unhideWhenUsed="0"/>
-    <w:lsdException w:name="Dark List Accent 5" w:semiHidden="0" w:uiPriority="70" w:unhideWhenUsed="0"/>
-    <w:lsdException w:name="Colorful Shading Accent 5" w:semiHidden="0" w:uiPriority="71" w:unhideWhenUsed="0"/>
-    <w:lsdException w:name="Colorful List Accent 5" w:semiHidden="0" w:uiPriority="72" w:unhideWhenUsed="0"/>
-    <w:lsdException w:name="Colorful Grid Accent 5" w:semiHidden="0" w:uiPriority="73" w:unhideWhenUsed="0"/>
-    <w:lsdException w:name="Light Shading Accent 6" w:semiHidden="0" w:uiPriority="60" w:unhideWhenUsed="0"/>
-    <w:lsdException w:name="Light List Accent 6" w:semiHidden="0" w:uiPriority="61" w:unhideWhenUsed="0"/>
-    <w:lsdException w:name="Light Grid Accent 6" w:semiHidden="0" w:uiPriority="62" w:unhideWhenUsed="0"/>
-    <w:lsdException w:name="Medium Shading 1 Accent 6" w:semiHidden="0" w:uiPriority="63" w:unhideWhenUsed="0"/>
-    <w:lsdException w:name="Medium Shading 2 Accent 6" w:semiHidden="0" w:uiPriority="64" w:unhideWhenUsed="0"/>
-    <w:lsdException w:name="Medium List 1 Accent 6" w:semiHidden="0" w:uiPriority="65" w:unhideWhenUsed="0"/>
-    <w:lsdException w:name="Medium List 2 Accent 6" w:semiHidden="0" w:uiPriority="66" w:unhideWhenUsed="0"/>
-    <w:lsdException w:name="Medium Grid 1 Accent 6" w:semiHidden="0" w:uiPriority="67" w:unhideWhenUsed="0"/>
-    <w:lsdException w:name="Medium Grid 2 Accent 6" w:semiHidden="0" w:uiPriority="68" w:unhideWhenUsed="0"/>
-    <w:lsdException w:name="Medium Grid 3 Accent 6" w:semiHidden="0" w:uiPriority="69" w:unhideWhenUsed="0"/>
-    <w:lsdException w:name="Dark List Accent 6" w:semiHidden="0" w:uiPriority="70" w:unhideWhenUsed="0"/>
-    <w:lsdException w:name="Colorful Shading Accent 6" w:semiHidden="0" w:uiPriority="71" w:unhideWhenUsed="0"/>
-    <w:lsdException w:name="Colorful List Accent 6" w:semiHidden="0" w:uiPriority="72" w:unhideWhenUsed="0"/>
-    <w:lsdException w:name="Colorful Grid Accent 6" w:semiHidden="0" w:uiPriority="73" w:unhideWhenUsed="0"/>
-    <w:lsdException w:name="Subtle Emphasis" w:semiHidden="0" w:uiPriority="19" w:unhideWhenUsed="0" w:qFormat="1"/>
-    <w:lsdException w:name="Intense Emphasis" w:semiHidden="0" w:uiPriority="21" w:unhideWhenUsed="0" w:qFormat="1"/>
-    <w:lsdException w:name="Subtle Reference" w:semiHidden="0" w:uiPriority="31" w:unhideWhenUsed="0" w:qFormat="1"/>
-    <w:lsdException w:name="Intense Reference" w:semiHidden="0" w:uiPriority="32" w:unhideWhenUsed="0" w:qFormat="1"/>
-    <w:lsdException w:name="Book Title" w:semiHidden="0" w:uiPriority="33" w:unhideWhenUsed="0" w:qFormat="1"/>
-    <w:lsdException w:name="Bibliography" w:uiPriority="37"/>
-    <w:lsdException w:name="TOC Heading" w:uiPriority="39" w:qFormat="1"/>
+  <w:latentStyles w:defLockedState="0" w:defUIPriority="99" w:defSemiHidden="0" w:defUnhideWhenUsed="0" w:defQFormat="0" w:count="371">
+    <w:lsdException w:name="Normal" w:uiPriority="0" w:qFormat="1"/>
+    <w:lsdException w:name="heading 1" w:uiPriority="9" w:qFormat="1"/>
+    <w:lsdException w:name="heading 2" w:semiHidden="1" w:uiPriority="9" w:unhideWhenUsed="1" w:qFormat="1"/>
+    <w:lsdException w:name="heading 3" w:semiHidden="1" w:uiPriority="9" w:unhideWhenUsed="1" w:qFormat="1"/>
+    <w:lsdException w:name="heading 4" w:semiHidden="1" w:uiPriority="9" w:unhideWhenUsed="1" w:qFormat="1"/>
+    <w:lsdException w:name="heading 5" w:semiHidden="1" w:uiPriority="9" w:unhideWhenUsed="1" w:qFormat="1"/>
+    <w:lsdException w:name="heading 6" w:semiHidden="1" w:uiPriority="9" w:unhideWhenUsed="1" w:qFormat="1"/>
+    <w:lsdException w:name="heading 7" w:semiHidden="1" w:uiPriority="9" w:unhideWhenUsed="1" w:qFormat="1"/>
+    <w:lsdException w:name="heading 8" w:semiHidden="1" w:uiPriority="9" w:unhideWhenUsed="1" w:qFormat="1"/>
+    <w:lsdException w:name="heading 9" w:semiHidden="1" w:uiPriority="9" w:unhideWhenUsed="1" w:qFormat="1"/>
+    <w:lsdException w:name="index 1" w:semiHidden="1" w:unhideWhenUsed="1"/>
+    <w:lsdException w:name="index 2" w:semiHidden="1" w:unhideWhenUsed="1"/>
+    <w:lsdException w:name="index 3" w:semiHidden="1" w:unhideWhenUsed="1"/>
+    <w:lsdException w:name="index 4" w:semiHidden="1" w:unhideWhenUsed="1"/>
+    <w:lsdException w:name="index 5" w:semiHidden="1" w:unhideWhenUsed="1"/>
+    <w:lsdException w:name="index 6" w:semiHidden="1" w:unhideWhenUsed="1"/>
+    <w:lsdException w:name="index 7" w:semiHidden="1" w:unhideWhenUsed="1"/>
+    <w:lsdException w:name="index 8" w:semiHidden="1" w:unhideWhenUsed="1"/>
+    <w:lsdException w:name="index 9" w:semiHidden="1" w:unhideWhenUsed="1"/>
+    <w:lsdException w:name="toc 1" w:semiHidden="1" w:uiPriority="39" w:unhideWhenUsed="1"/>
+    <w:lsdException w:name="toc 2" w:semiHidden="1" w:uiPriority="39" w:unhideWhenUsed="1"/>
+    <w:lsdException w:name="toc 3" w:semiHidden="1" w:uiPriority="39" w:unhideWhenUsed="1"/>
+    <w:lsdException w:name="toc 4" w:semiHidden="1" w:uiPriority="39" w:unhideWhenUsed="1"/>
+    <w:lsdException w:name="toc 5" w:semiHidden="1" w:uiPriority="39" w:unhideWhenUsed="1"/>
+    <w:lsdException w:name="toc 6" w:semiHidden="1" w:uiPriority="39" w:unhideWhenUsed="1"/>
+    <w:lsdException w:name="toc 7" w:semiHidden="1" w:uiPriority="39" w:unhideWhenUsed="1"/>
+    <w:lsdException w:name="toc 8" w:semiHidden="1" w:uiPriority="39" w:unhideWhenUsed="1"/>
+    <w:lsdException w:name="toc 9" w:semiHidden="1" w:uiPriority="39" w:unhideWhenUsed="1"/>
+    <w:lsdException w:name="Normal Indent" w:semiHidden="1" w:unhideWhenUsed="1"/>
+    <w:lsdException w:name="footnote text" w:semiHidden="1" w:unhideWhenUsed="1"/>
+    <w:lsdException w:name="annotation text" w:semiHidden="1" w:unhideWhenUsed="1"/>
+    <w:lsdException w:name="header" w:semiHidden="1" w:unhideWhenUsed="1"/>
+    <w:lsdException w:name="footer" w:semiHidden="1" w:unhideWhenUsed="1"/>
+    <w:lsdException w:name="index heading" w:semiHidden="1" w:unhideWhenUsed="1"/>
+    <w:lsdException w:name="caption" w:semiHidden="1" w:uiPriority="35" w:unhideWhenUsed="1" w:qFormat="1"/>
+    <w:lsdException w:name="table of figures" w:semiHidden="1" w:unhideWhenUsed="1"/>
+    <w:lsdException w:name="envelope address" w:semiHidden="1" w:unhideWhenUsed="1"/>
+    <w:lsdException w:name="envelope return" w:semiHidden="1" w:unhideWhenUsed="1"/>
+    <w:lsdException w:name="footnote reference" w:semiHidden="1" w:unhideWhenUsed="1"/>
+    <w:lsdException w:name="annotation reference" w:semiHidden="1" w:unhideWhenUsed="1"/>
+    <w:lsdException w:name="line number" w:semiHidden="1" w:unhideWhenUsed="1"/>
+    <w:lsdException w:name="page number" w:semiHidden="1" w:unhideWhenUsed="1"/>
+    <w:lsdException w:name="endnote reference" w:semiHidden="1" w:unhideWhenUsed="1"/>
+    <w:lsdException w:name="endnote text" w:semiHidden="1" w:unhideWhenUsed="1"/>
+    <w:lsdException w:name="table of authorities" w:semiHidden="1" w:unhideWhenUsed="1"/>
+    <w:lsdException w:name="macro" w:semiHidden="1" w:unhideWhenUsed="1"/>
+    <w:lsdException w:name="toa heading" w:semiHidden="1" w:unhideWhenUsed="1"/>
+    <w:lsdException w:name="List" w:semiHidden="1" w:unhideWhenUsed="1"/>
+    <w:lsdException w:name="List Bullet" w:semiHidden="1" w:unhideWhenUsed="1"/>
+    <w:lsdException w:name="List Number" w:semiHidden="1" w:unhideWhenUsed="1"/>
+    <w:lsdException w:name="List 2" w:semiHidden="1" w:unhideWhenUsed="1"/>
+    <w:lsdException w:name="List 3" w:semiHidden="1" w:unhideWhenUsed="1"/>
+    <w:lsdException w:name="List 4" w:semiHidden="1" w:unhideWhenUsed="1"/>
+    <w:lsdException w:name="List 5" w:semiHidden="1" w:unhideWhenUsed="1"/>
+    <w:lsdException w:name="List Bullet 2" w:semiHidden="1" w:unhideWhenUsed="1"/>
+    <w:lsdException w:name="List Bullet 3" w:semiHidden="1" w:unhideWhenUsed="1"/>
+    <w:lsdException w:name="List Bullet 4" w:semiHidden="1" w:unhideWhenUsed="1"/>
+    <w:lsdException w:name="List Bullet 5" w:semiHidden="1" w:unhideWhenUsed="1"/>
+    <w:lsdException w:name="List Number 2" w:semiHidden="1" w:unhideWhenUsed="1"/>
+    <w:lsdException w:name="List Number 3" w:semiHidden="1" w:unhideWhenUsed="1"/>
+    <w:lsdException w:name="List Number 4" w:semiHidden="1" w:unhideWhenUsed="1"/>
+    <w:lsdException w:name="List Number 5" w:semiHidden="1" w:unhideWhenUsed="1"/>
+    <w:lsdException w:name="Title" w:uiPriority="10" w:qFormat="1"/>
+    <w:lsdException w:name="Closing" w:semiHidden="1" w:unhideWhenUsed="1"/>
+    <w:lsdException w:name="Signature" w:semiHidden="1" w:unhideWhenUsed="1"/>
+    <w:lsdException w:name="Default Paragraph Font" w:semiHidden="1" w:uiPriority="1" w:unhideWhenUsed="1"/>
+    <w:lsdException w:name="Body Text" w:semiHidden="1" w:uiPriority="0" w:unhideWhenUsed="1"/>
+    <w:lsdException w:name="Body Text Indent" w:semiHidden="1" w:unhideWhenUsed="1"/>
+    <w:lsdException w:name="List Continue" w:semiHidden="1" w:unhideWhenUsed="1"/>
+    <w:lsdException w:name="List Continue 2" w:semiHidden="1" w:unhideWhenUsed="1"/>
+    <w:lsdException w:name="List Continue 3" w:semiHidden="1" w:unhideWhenUsed="1"/>
+    <w:lsdException w:name="List Continue 4" w:semiHidden="1" w:unhideWhenUsed="1"/>
+    <w:lsdException w:name="List Continue 5" w:semiHidden="1" w:unhideWhenUsed="1"/>
+    <w:lsdException w:name="Message Header" w:semiHidden="1" w:unhideWhenUsed="1"/>
+    <w:lsdException w:name="Subtitle" w:uiPriority="11" w:qFormat="1"/>
+    <w:lsdException w:name="Salutation" w:semiHidden="1" w:unhideWhenUsed="1"/>
+    <w:lsdException w:name="Date" w:semiHidden="1" w:unhideWhenUsed="1"/>
+    <w:lsdException w:name="Body Text First Indent" w:semiHidden="1" w:unhideWhenUsed="1"/>
+    <w:lsdException w:name="Body Text First Indent 2" w:semiHidden="1" w:unhideWhenUsed="1"/>
+    <w:lsdException w:name="Note Heading" w:semiHidden="1" w:unhideWhenUsed="1"/>
+    <w:lsdException w:name="Body Text 2" w:semiHidden="1" w:unhideWhenUsed="1"/>
+    <w:lsdException w:name="Body Text 3" w:semiHidden="1" w:unhideWhenUsed="1"/>
+    <w:lsdException w:name="Body Text Indent 2" w:semiHidden="1" w:unhideWhenUsed="1"/>
+    <w:lsdException w:name="Body Text Indent 3" w:semiHidden="1" w:unhideWhenUsed="1"/>
+    <w:lsdException w:name="Block Text" w:semiHidden="1" w:unhideWhenUsed="1"/>
+    <w:lsdException w:name="Hyperlink" w:semiHidden="1" w:unhideWhenUsed="1"/>
+    <w:lsdException w:name="FollowedHyperlink" w:semiHidden="1" w:unhideWhenUsed="1"/>
+    <w:lsdException w:name="Strong" w:uiPriority="22" w:qFormat="1"/>
+    <w:lsdException w:name="Emphasis" w:uiPriority="20" w:qFormat="1"/>
+    <w:lsdException w:name="Document Map" w:semiHidden="1" w:unhideWhenUsed="1"/>
+    <w:lsdException w:name="Plain Text" w:semiHidden="1" w:unhideWhenUsed="1"/>
+    <w:lsdException w:name="E-mail Signature" w:semiHidden="1" w:unhideWhenUsed="1"/>
+    <w:lsdException w:name="HTML Top of Form" w:semiHidden="1" w:unhideWhenUsed="1"/>
+    <w:lsdException w:name="HTML Bottom of Form" w:semiHidden="1" w:unhideWhenUsed="1"/>
+    <w:lsdException w:name="Normal (Web)" w:semiHidden="1" w:unhideWhenUsed="1"/>
+    <w:lsdException w:name="HTML Acronym" w:semiHidden="1" w:unhideWhenUsed="1"/>
+    <w:lsdException w:name="HTML Address" w:semiHidden="1" w:unhideWhenUsed="1"/>
+    <w:lsdException w:name="HTML Cite" w:semiHidden="1" w:unhideWhenUsed="1"/>
+    <w:lsdException w:name="HTML Code" w:semiHidden="1" w:unhideWhenUsed="1"/>
+    <w:lsdException w:name="HTML Definition" w:semiHidden="1" w:unhideWhenUsed="1"/>
+    <w:lsdException w:name="HTML Keyboard" w:semiHidden="1" w:unhideWhenUsed="1"/>
+    <w:lsdException w:name="HTML Preformatted" w:semiHidden="1" w:unhideWhenUsed="1"/>
+    <w:lsdException w:name="HTML Sample" w:semiHidden="1" w:unhideWhenUsed="1"/>
+    <w:lsdException w:name="HTML Typewriter" w:semiHidden="1" w:unhideWhenUsed="1"/>
+    <w:lsdException w:name="HTML Variable" w:semiHidden="1" w:unhideWhenUsed="1"/>
+    <w:lsdException w:name="Normal Table" w:semiHidden="1" w:unhideWhenUsed="1"/>
+    <w:lsdException w:name="annotation subject" w:semiHidden="1" w:unhideWhenUsed="1"/>
+    <w:lsdException w:name="No List" w:semiHidden="1" w:unhideWhenUsed="1"/>
+    <w:lsdException w:name="Outline List 1" w:semiHidden="1" w:unhideWhenUsed="1"/>
+    <w:lsdException w:name="Outline List 2" w:semiHidden="1" w:unhideWhenUsed="1"/>
+    <w:lsdException w:name="Outline List 3" w:semiHidden="1" w:unhideWhenUsed="1"/>
+    <w:lsdException w:name="Table Simple 1" w:semiHidden="1" w:unhideWhenUsed="1"/>
+    <w:lsdException w:name="Table Simple 2" w:semiHidden="1" w:unhideWhenUsed="1"/>
+    <w:lsdException w:name="Table Simple 3" w:semiHidden="1" w:unhideWhenUsed="1"/>
+    <w:lsdException w:name="Table Classic 1" w:semiHidden="1" w:unhideWhenUsed="1"/>
+    <w:lsdException w:name="Table Classic 2" w:semiHidden="1" w:unhideWhenUsed="1"/>
+    <w:lsdException w:name="Table Classic 3" w:semiHidden="1" w:unhideWhenUsed="1"/>
+    <w:lsdException w:name="Table Classic 4" w:semiHidden="1" w:unhideWhenUsed="1"/>
+    <w:lsdException w:name="Table Colorful 1" w:semiHidden="1" w:unhideWhenUsed="1"/>
+    <w:lsdException w:name="Table Colorful 2" w:semiHidden="1" w:unhideWhenUsed="1"/>
+    <w:lsdException w:name="Table Colorful 3" w:semiHidden="1" w:unhideWhenUsed="1"/>
+    <w:lsdException w:name="Table Columns 1" w:semiHidden="1" w:unhideWhenUsed="1"/>
+    <w:lsdException w:name="Table Columns 2" w:semiHidden="1" w:unhideWhenUsed="1"/>
+    <w:lsdException w:name="Table Columns 3" w:semiHidden="1" w:unhideWhenUsed="1"/>
+    <w:lsdException w:name="Table Columns 4" w:semiHidden="1" w:unhideWhenUsed="1"/>
+    <w:lsdException w:name="Table Columns 5" w:semiHidden="1" w:unhideWhenUsed="1"/>
+    <w:lsdException w:name="Table Grid 1" w:semiHidden="1" w:unhideWhenUsed="1"/>
+    <w:lsdException w:name="Table Grid 2" w:semiHidden="1" w:unhideWhenUsed="1"/>
+    <w:lsdException w:name="Table Grid 3" w:semiHidden="1" w:unhideWhenUsed="1"/>
+    <w:lsdException w:name="Table Grid 4" w:semiHidden="1" w:unhideWhenUsed="1"/>
+    <w:lsdException w:name="Table Grid 5" w:semiHidden="1" w:unhideWhenUsed="1"/>
+    <w:lsdException w:name="Table Grid 6" w:semiHidden="1" w:unhideWhenUsed="1"/>
+    <w:lsdException w:name="Table Grid 7" w:semiHidden="1" w:unhideWhenUsed="1"/>
+    <w:lsdException w:name="Table Grid 8" w:semiHidden="1" w:unhideWhenUsed="1"/>
+    <w:lsdException w:name="Table List 1" w:semiHidden="1" w:unhideWhenUsed="1"/>
+    <w:lsdException w:name="Table List 2" w:semiHidden="1" w:unhideWhenUsed="1"/>
+    <w:lsdException w:name="Table List 3" w:semiHidden="1" w:unhideWhenUsed="1"/>
+    <w:lsdException w:name="Table List 4" w:semiHidden="1" w:unhideWhenUsed="1"/>
+    <w:lsdException w:name="Table List 5" w:semiHidden="1" w:unhideWhenUsed="1"/>
+    <w:lsdException w:name="Table List 6" w:semiHidden="1" w:unhideWhenUsed="1"/>
+    <w:lsdException w:name="Table List 7" w:semiHidden="1" w:unhideWhenUsed="1"/>
+    <w:lsdException w:name="Table List 8" w:semiHidden="1" w:unhideWhenUsed="1"/>
+    <w:lsdException w:name="Table 3D effects 1" w:semiHidden="1" w:unhideWhenUsed="1"/>
+    <w:lsdException w:name="Table 3D effects 2" w:semiHidden="1" w:unhideWhenUsed="1"/>
+    <w:lsdException w:name="Table 3D effects 3" w:semiHidden="1" w:unhideWhenUsed="1"/>
+    <w:lsdException w:name="Table Contemporary" w:semiHidden="1" w:unhideWhenUsed="1"/>
+    <w:lsdException w:name="Table Elegant" w:semiHidden="1" w:unhideWhenUsed="1"/>
+    <w:lsdException w:name="Table Professional" w:semiHidden="1" w:unhideWhenUsed="1"/>
+    <w:lsdException w:name="Table Subtle 1" w:semiHidden="1" w:unhideWhenUsed="1"/>
+    <w:lsdException w:name="Table Subtle 2" w:semiHidden="1" w:unhideWhenUsed="1"/>
+    <w:lsdException w:name="Table Web 1" w:semiHidden="1" w:unhideWhenUsed="1"/>
+    <w:lsdException w:name="Table Web 2" w:semiHidden="1" w:unhideWhenUsed="1"/>
+    <w:lsdException w:name="Table Web 3" w:semiHidden="1" w:unhideWhenUsed="1"/>
+    <w:lsdException w:name="Balloon Text" w:semiHidden="1" w:unhideWhenUsed="1"/>
+    <w:lsdException w:name="Table Grid" w:uiPriority="59"/>
+    <w:lsdException w:name="Table Theme" w:semiHidden="1" w:unhideWhenUsed="1"/>
+    <w:lsdException w:name="Placeholder Text" w:semiHidden="1"/>
+    <w:lsdException w:name="No Spacing" w:uiPriority="1" w:qFormat="1"/>
+    <w:lsdException w:name="Light Shading" w:uiPriority="60"/>
+    <w:lsdException w:name="Light List" w:uiPriority="61"/>
+    <w:lsdException w:name="Light Grid" w:uiPriority="62"/>
+    <w:lsdException w:name="Medium Shading 1" w:uiPriority="63"/>
+    <w:lsdException w:name="Medium Shading 2" w:uiPriority="64"/>
+    <w:lsdException w:name="Medium List 1" w:uiPriority="65"/>
+    <w:lsdException w:name="Medium List 2" w:uiPriority="66"/>
+    <w:lsdException w:name="Medium Grid 1" w:uiPriority="67"/>
+    <w:lsdException w:name="Medium Grid 2" w:uiPriority="68"/>
+    <w:lsdException w:name="Medium Grid 3" w:uiPriority="69"/>
+    <w:lsdException w:name="Dark List" w:uiPriority="70"/>
+    <w:lsdException w:name="Colorful Shading" w:uiPriority="71"/>
+    <w:lsdException w:name="Colorful List" w:uiPriority="72"/>
+    <w:lsdException w:name="Colorful Grid" w:uiPriority="73"/>
+    <w:lsdException w:name="Light Shading Accent 1" w:uiPriority="60"/>
+    <w:lsdException w:name="Light List Accent 1" w:uiPriority="61"/>
+    <w:lsdException w:name="Light Grid Accent 1" w:uiPriority="62"/>
+    <w:lsdException w:name="Medium Shading 1 Accent 1" w:uiPriority="63"/>
+    <w:lsdException w:name="Medium Shading 2 Accent 1" w:uiPriority="64"/>
+    <w:lsdException w:name="Medium List 1 Accent 1" w:uiPriority="65"/>
+    <w:lsdException w:name="Revision" w:semiHidden="1"/>
+    <w:lsdException w:name="List Paragraph" w:uiPriority="34" w:qFormat="1"/>
+    <w:lsdException w:name="Quote" w:uiPriority="29" w:qFormat="1"/>
+    <w:lsdException w:name="Intense Quote" w:uiPriority="30" w:qFormat="1"/>
+    <w:lsdException w:name="Medium List 2 Accent 1" w:uiPriority="66"/>
+    <w:lsdException w:name="Medium Grid 1 Accent 1" w:uiPriority="67"/>
+    <w:lsdException w:name="Medium Grid 2 Accent 1" w:uiPriority="68"/>
+    <w:lsdException w:name="Medium Grid 3 Accent 1" w:uiPriority="69"/>
+    <w:lsdException w:name="Dark List Accent 1" w:uiPriority="70"/>
+    <w:lsdException w:name="Colorful Shading Accent 1" w:uiPriority="71"/>
+    <w:lsdException w:name="Colorful List Accent 1" w:uiPriority="72"/>
+    <w:lsdException w:name="Colorful Grid Accent 1" w:uiPriority="73"/>
+    <w:lsdException w:name="Light Shading Accent 2" w:uiPriority="60"/>
+    <w:lsdException w:name="Light List Accent 2" w:uiPriority="61"/>
+    <w:lsdException w:name="Light Grid Accent 2" w:uiPriority="62"/>
+    <w:lsdException w:name="Medium Shading 1 Accent 2" w:uiPriority="63"/>
+    <w:lsdException w:name="Medium Shading 2 Accent 2" w:uiPriority="64"/>
+    <w:lsdException w:name="Medium List 1 Accent 2" w:uiPriority="65"/>
+    <w:lsdException w:name="Medium List 2 Accent 2" w:uiPriority="66"/>
+    <w:lsdException w:name="Medium Grid 1 Accent 2" w:uiPriority="67"/>
+    <w:lsdException w:name="Medium Grid 2 Accent 2" w:uiPriority="68"/>
+    <w:lsdException w:name="Medium Grid 3 Accent 2" w:uiPriority="69"/>
+    <w:lsdException w:name="Dark List Accent 2" w:uiPriority="70"/>
+    <w:lsdException w:name="Colorful Shading Accent 2" w:uiPriority="71"/>
+    <w:lsdException w:name="Colorful List Accent 2" w:uiPriority="72"/>
+    <w:lsdException w:name="Colorful Grid Accent 2" w:uiPriority="73"/>
+    <w:lsdException w:name="Light Shading Accent 3" w:uiPriority="60"/>
+    <w:lsdException w:name="Light List Accent 3" w:uiPriority="61"/>
+    <w:lsdException w:name="Light Grid Accent 3" w:uiPriority="62"/>
+    <w:lsdException w:name="Medium Shading 1 Accent 3" w:uiPriority="63"/>
+    <w:lsdException w:name="Medium Shading 2 Accent 3" w:uiPriority="64"/>
+    <w:lsdException w:name="Medium List 1 Accent 3" w:uiPriority="65"/>
+    <w:lsdException w:name="Medium List 2 Accent 3" w:uiPriority="66"/>
+    <w:lsdException w:name="Medium Grid 1 Accent 3" w:uiPriority="67"/>
+    <w:lsdException w:name="Medium Grid 2 Accent 3" w:uiPriority="68"/>
+    <w:lsdException w:name="Medium Grid 3 Accent 3" w:uiPriority="69"/>
+    <w:lsdException w:name="Dark List Accent 3" w:uiPriority="70"/>
+    <w:lsdException w:name="Colorful Shading Accent 3" w:uiPriority="71"/>
+    <w:lsdException w:name="Colorful List Accent 3" w:uiPriority="72"/>
+    <w:lsdException w:name="Colorful Grid Accent 3" w:uiPriority="73"/>
+    <w:lsdException w:name="Light Shading Accent 4" w:uiPriority="60"/>
+    <w:lsdException w:name="Light List Accent 4" w:uiPriority="61"/>
+    <w:lsdException w:name="Light Grid Accent 4" w:uiPriority="62"/>
+    <w:lsdException w:name="Medium Shading 1 Accent 4" w:uiPriority="63"/>
+    <w:lsdException w:name="Medium Shading 2 Accent 4" w:uiPriority="64"/>
+    <w:lsdException w:name="Medium List 1 Accent 4" w:uiPriority="65"/>
+    <w:lsdException w:name="Medium List 2 Accent 4" w:uiPriority="66"/>
+    <w:lsdException w:name="Medium Grid 1 Accent 4" w:uiPriority="67"/>
+    <w:lsdException w:name="Medium Grid 2 Accent 4" w:uiPriority="68"/>
+    <w:lsdException w:name="Medium Grid 3 Accent 4" w:uiPriority="69"/>
+    <w:lsdException w:name="Dark List Accent 4" w:uiPriority="70"/>
+    <w:lsdException w:name="Colorful Shading Accent 4" w:uiPriority="71"/>
+    <w:lsdException w:name="Colorful List Accent 4" w:uiPriority="72"/>
+    <w:lsdException w:name="Colorful Grid Accent 4" w:uiPriority="73"/>
+    <w:lsdException w:name="Light Shading Accent 5" w:uiPriority="60"/>
+    <w:lsdException w:name="Light List Accent 5" w:uiPriority="61"/>
+    <w:lsdException w:name="Light Grid Accent 5" w:uiPriority="62"/>
+    <w:lsdException w:name="Medium Shading 1 Accent 5" w:uiPriority="63"/>
+    <w:lsdException w:name="Medium Shading 2 Accent 5" w:uiPriority="64"/>
+    <w:lsdException w:name="Medium List 1 Accent 5" w:uiPriority="65"/>
+    <w:lsdException w:name="Medium List 2 Accent 5" w:uiPriority="66"/>
+    <w:lsdException w:name="Medium Grid 1 Accent 5" w:uiPriority="67"/>
+    <w:lsdException w:name="Medium Grid 2 Accent 5" w:uiPriority="68"/>
+    <w:lsdException w:name="Medium Grid 3 Accent 5" w:uiPriority="69"/>
+    <w:lsdException w:name="Dark List Accent 5" w:uiPriority="70"/>
+    <w:lsdException w:name="Colorful Shading Accent 5" w:uiPriority="71"/>
+    <w:lsdException w:name="Colorful List Accent 5" w:uiPriority="72"/>
+    <w:lsdException w:name="Colorful Grid Accent 5" w:uiPriority="73"/>
+    <w:lsdException w:name="Light Shading Accent 6" w:uiPriority="60"/>
+    <w:lsdException w:name="Light List Accent 6" w:uiPriority="61"/>
+    <w:lsdException w:name="Light Grid Accent 6" w:uiPriority="62"/>
+    <w:lsdException w:name="Medium Shading 1 Accent 6" w:uiPriority="63"/>
+    <w:lsdException w:name="Medium Shading 2 Accent 6" w:uiPriority="64"/>
+    <w:lsdException w:name="Medium List 1 Accent 6" w:uiPriority="65"/>
+    <w:lsdException w:name="Medium List 2 Accent 6" w:uiPriority="66"/>
+    <w:lsdException w:name="Medium Grid 1 Accent 6" w:uiPriority="67"/>
+    <w:lsdException w:name="Medium Grid 2 Accent 6" w:uiPriority="68"/>
+    <w:lsdException w:name="Medium Grid 3 Accent 6" w:uiPriority="69"/>
+    <w:lsdException w:name="Dark List Accent 6" w:uiPriority="70"/>
+    <w:lsdException w:name="Colorful Shading Accent 6" w:uiPriority="71"/>
+    <w:lsdException w:name="Colorful List Accent 6" w:uiPriority="72"/>
+    <w:lsdException w:name="Colorful Grid Accent 6" w:uiPriority="73"/>
+    <w:lsdException w:name="Subtle Emphasis" w:uiPriority="19" w:qFormat="1"/>
+    <w:lsdException w:name="Intense Emphasis" w:uiPriority="21" w:qFormat="1"/>
+    <w:lsdException w:name="Subtle Reference" w:uiPriority="31" w:qFormat="1"/>
+    <w:lsdException w:name="Intense Reference" w:uiPriority="32" w:qFormat="1"/>
+    <w:lsdException w:name="Book Title" w:uiPriority="33" w:qFormat="1"/>
+    <w:lsdException w:name="Bibliography" w:semiHidden="1" w:uiPriority="37" w:unhideWhenUsed="1"/>
+    <w:lsdException w:name="TOC Heading" w:semiHidden="1" w:uiPriority="39" w:unhideWhenUsed="1" w:qFormat="1"/>
+    <w:lsdException w:name="Plain Table 1" w:uiPriority="41"/>
+    <w:lsdException w:name="Plain Table 2" w:uiPriority="42"/>
+    <w:lsdException w:name="Plain Table 3" w:uiPriority="43"/>
+    <w:lsdException w:name="Plain Table 4" w:uiPriority="44"/>
+    <w:lsdException w:name="Plain Table 5" w:uiPriority="45"/>
+    <w:lsdException w:name="Grid Table Light" w:uiPriority="40"/>
+    <w:lsdException w:name="Grid Table 1 Light" w:uiPriority="46"/>
+    <w:lsdException w:name="Grid Table 2" w:uiPriority="47"/>
+    <w:lsdException w:name="Grid Table 3" w:uiPriority="48"/>
+    <w:lsdException w:name="Grid Table 4" w:uiPriority="49"/>
+    <w:lsdException w:name="Grid Table 5 Dark" w:uiPriority="50"/>
+    <w:lsdException w:name="Grid Table 6 Colorful" w:uiPriority="51"/>
+    <w:lsdException w:name="Grid Table 7 Colorful" w:uiPriority="52"/>
+    <w:lsdException w:name="Grid Table 1 Light Accent 1" w:uiPriority="46"/>
+    <w:lsdException w:name="Grid Table 2 Accent 1" w:uiPriority="47"/>
+    <w:lsdException w:name="Grid Table 3 Accent 1" w:uiPriority="48"/>
+    <w:lsdException w:name="Grid Table 4 Accent 1" w:uiPriority="49"/>
+    <w:lsdException w:name="Grid Table 5 Dark Accent 1" w:uiPriority="50"/>
+    <w:lsdException w:name="Grid Table 6 Colorful Accent 1" w:uiPriority="51"/>
+    <w:lsdException w:name="Grid Table 7 Colorful Accent 1" w:uiPriority="52"/>
+    <w:lsdException w:name="Grid Table 1 Light Accent 2" w:uiPriority="46"/>
+    <w:lsdException w:name="Grid Table 2 Accent 2" w:uiPriority="47"/>
+    <w:lsdException w:name="Grid Table 3 Accent 2" w:uiPriority="48"/>
+    <w:lsdException w:name="Grid Table 4 Accent 2" w:uiPriority="49"/>
+    <w:lsdException w:name="Grid Table 5 Dark Accent 2" w:uiPriority="50"/>
+    <w:lsdException w:name="Grid Table 6 Colorful Accent 2" w:uiPriority="51"/>
+    <w:lsdException w:name="Grid Table 7 Colorful Accent 2" w:uiPriority="52"/>
+    <w:lsdException w:name="Grid Table 1 Light Accent 3" w:uiPriority="46"/>
+    <w:lsdException w:name="Grid Table 2 Accent 3" w:uiPriority="47"/>
+    <w:lsdException w:name="Grid Table 3 Accent 3" w:uiPriority="48"/>
+    <w:lsdException w:name="Grid Table 4 Accent 3" w:uiPriority="49"/>
+    <w:lsdException w:name="Grid Table 5 Dark Accent 3" w:uiPriority="50"/>
+    <w:lsdException w:name="Grid Table 6 Colorful Accent 3" w:uiPriority="51"/>
+    <w:lsdException w:name="Grid Table 7 Colorful Accent 3" w:uiPriority="52"/>
+    <w:lsdException w:name="Grid Table 1 Light Accent 4" w:uiPriority="46"/>
+    <w:lsdException w:name="Grid Table 2 Accent 4" w:uiPriority="47"/>
+    <w:lsdException w:name="Grid Table 3 Accent 4" w:uiPriority="48"/>
+    <w:lsdException w:name="Grid Table 4 Accent 4" w:uiPriority="49"/>
+    <w:lsdException w:name="Grid Table 5 Dark Accent 4" w:uiPriority="50"/>
+    <w:lsdException w:name="Grid Table 6 Colorful Accent 4" w:uiPriority="51"/>
+    <w:lsdException w:name="Grid Table 7 Colorful Accent 4" w:uiPriority="52"/>
+    <w:lsdException w:name="Grid Table 1 Light Accent 5" w:uiPriority="46"/>
+    <w:lsdException w:name="Grid Table 2 Accent 5" w:uiPriority="47"/>
+    <w:lsdException w:name="Grid Table 3 Accent 5" w:uiPriority="48"/>
+    <w:lsdException w:name="Grid Table 4 Accent 5" w:uiPriority="49"/>
+    <w:lsdException w:name="Grid Table 5 Dark Accent 5" w:uiPriority="50"/>
+    <w:lsdException w:name="Grid Table 6 Colorful Accent 5" w:uiPriority="51"/>
+    <w:lsdException w:name="Grid Table 7 Colorful Accent 5" w:uiPriority="52"/>
+    <w:lsdException w:name="Grid Table 1 Light Accent 6" w:uiPriority="46"/>
+    <w:lsdException w:name="Grid Table 2 Accent 6" w:uiPriority="47"/>
+    <w:lsdException w:name="Grid Table 3 Accent 6" w:uiPriority="48"/>
+    <w:lsdException w:name="Grid Table 4 Accent 6" w:uiPriority="49"/>
+    <w:lsdException w:name="Grid Table 5 Dark Accent 6" w:uiPriority="50"/>
+    <w:lsdException w:name="Grid Table 6 Colorful Accent 6" w:uiPriority="51"/>
+    <w:lsdException w:name="Grid Table 7 Colorful Accent 6" w:uiPriority="52"/>
+    <w:lsdException w:name="List Table 1 Light" w:uiPriority="46"/>
+    <w:lsdException w:name="List Table 2" w:uiPriority="47"/>
+    <w:lsdException w:name="List Table 3" w:uiPriority="48"/>
+    <w:lsdException w:name="List Table 4" w:uiPriority="49"/>
+    <w:lsdException w:name="List Table 5 Dark" w:uiPriority="50"/>
+    <w:lsdException w:name="List Table 6 Colorful" w:uiPriority="51"/>
+    <w:lsdException w:name="List Table 7 Colorful" w:uiPriority="52"/>
+    <w:lsdException w:name="List Table 1 Light Accent 1" w:uiPriority="46"/>
+    <w:lsdException w:name="List Table 2 Accent 1" w:uiPriority="47"/>
+    <w:lsdException w:name="List Table 3 Accent 1" w:uiPriority="48"/>
+    <w:lsdException w:name="List Table 4 Accent 1" w:uiPriority="49"/>
+    <w:lsdException w:name="List Table 5 Dark Accent 1" w:uiPriority="50"/>
+    <w:lsdException w:name="List Table 6 Colorful Accent 1" w:uiPriority="51"/>
+    <w:lsdException w:name="List Table 7 Colorful Accent 1" w:uiPriority="52"/>
+    <w:lsdException w:name="List Table 1 Light Accent 2" w:uiPriority="46"/>
+    <w:lsdException w:name="List Table 2 Accent 2" w:uiPriority="47"/>
+    <w:lsdException w:name="List Table 3 Accent 2" w:uiPriority="48"/>
+    <w:lsdException w:name="List Table 4 Accent 2" w:uiPriority="49"/>
+    <w:lsdException w:name="List Table 5 Dark Accent 2" w:uiPriority="50"/>
+    <w:lsdException w:name="List Table 6 Colorful Accent 2" w:uiPriority="51"/>
+    <w:lsdException w:name="List Table 7 Colorful Accent 2" w:uiPriority="52"/>
+    <w:lsdException w:name="List Table 1 Light Accent 3" w:uiPriority="46"/>
+    <w:lsdException w:name="List Table 2 Accent 3" w:uiPriority="47"/>
+    <w:lsdException w:name="List Table 3 Accent 3" w:uiPriority="48"/>
+    <w:lsdException w:name="List Table 4 Accent 3" w:uiPriority="49"/>
+    <w:lsdException w:name="List Table 5 Dark Accent 3" w:uiPriority="50"/>
+    <w:lsdException w:name="List Table 6 Colorful Accent 3" w:uiPriority="51"/>
+    <w:lsdException w:name="List Table 7 Colorful Accent 3" w:uiPriority="52"/>
+    <w:lsdException w:name="List Table 1 Light Accent 4" w:uiPriority="46"/>
+    <w:lsdException w:name="List Table 2 Accent 4" w:uiPriority="47"/>
+    <w:lsdException w:name="List Table 3 Accent 4" w:uiPriority="48"/>
+    <w:lsdException w:name="List Table 4 Accent 4" w:uiPriority="49"/>
+    <w:lsdException w:name="List Table 5 Dark Accent 4" w:uiPriority="50"/>
+    <w:lsdException w:name="List Table 6 Colorful Accent 4" w:uiPriority="51"/>
+    <w:lsdException w:name="List Table 7 Colorful Accent 4" w:uiPriority="52"/>
+    <w:lsdException w:name="List Table 1 Light Accent 5" w:uiPriority="46"/>
+    <w:lsdException w:name="List Table 2 Accent 5" w:uiPriority="47"/>
+    <w:lsdException w:name="List Table 3 Accent 5" w:uiPriority="48"/>
+    <w:lsdException w:name="List Table 4 Accent 5" w:uiPriority="49"/>
+    <w:lsdException w:name="List Table 5 Dark Accent 5" w:uiPriority="50"/>
+    <w:lsdException w:name="List Table 6 Colorful Accent 5" w:uiPriority="51"/>
+    <w:lsdException w:name="List Table 7 Colorful Accent 5" w:uiPriority="52"/>
+    <w:lsdException w:name="List Table 1 Light Accent 6" w:uiPriority="46"/>
+    <w:lsdException w:name="List Table 2 Accent 6" w:uiPriority="47"/>
+    <w:lsdException w:name="List Table 3 Accent 6" w:uiPriority="48"/>
+    <w:lsdException w:name="List Table 4 Accent 6" w:uiPriority="49"/>
+    <w:lsdException w:name="List Table 5 Dark Accent 6" w:uiPriority="50"/>
+    <w:lsdException w:name="List Table 6 Colorful Accent 6" w:uiPriority="51"/>
+    <w:lsdException w:name="List Table 7 Colorful Accent 6" w:uiPriority="52"/>
   </w:latentStyles>
   <w:style w:type="paragraph" w:default="1" w:styleId="a">
     <w:name w:val="Normal"/>
     <w:qFormat/>
-    <w:rsid w:val="00DA1EAF"/>
   </w:style>
   <w:style w:type="character" w:default="1" w:styleId="a0">
     <w:name w:val="Default Paragraph Font"/>
@@ -10229,7 +7943,6 @@
     <w:uiPriority w:val="99"/>
     <w:semiHidden/>
     <w:unhideWhenUsed/>
-    <w:rsid w:val="00F95DB2"/>
     <w:pPr>
       <w:spacing w:after="0" w:line="240" w:lineRule="auto"/>
     </w:pPr>
@@ -10245,7 +7958,6 @@
     <w:link w:val="a3"/>
     <w:uiPriority w:val="99"/>
     <w:semiHidden/>
-    <w:rsid w:val="00F95DB2"/>
     <w:rPr>
       <w:rFonts w:ascii="Tahoma" w:hAnsi="Tahoma" w:cs="Tahoma"/>
       <w:sz w:val="16"/>
@@ -10256,7 +7968,6 @@
     <w:name w:val="Table Grid"/>
     <w:basedOn w:val="a1"/>
     <w:uiPriority w:val="59"/>
-    <w:rsid w:val="00787CF3"/>
     <w:pPr>
       <w:spacing w:after="0" w:line="240" w:lineRule="auto"/>
     </w:pPr>
@@ -10276,7 +7987,6 @@
     <w:basedOn w:val="a"/>
     <w:uiPriority w:val="34"/>
     <w:qFormat/>
-    <w:rsid w:val="003F39BF"/>
     <w:pPr>
       <w:spacing w:after="0" w:line="240" w:lineRule="auto"/>
       <w:ind w:left="720"/>
@@ -10295,7 +8005,6 @@
     <w:link w:val="a8"/>
     <w:uiPriority w:val="99"/>
     <w:unhideWhenUsed/>
-    <w:rsid w:val="00F55EAC"/>
     <w:pPr>
       <w:tabs>
         <w:tab w:val="center" w:pos="4819"/>
@@ -10309,7 +8018,6 @@
     <w:basedOn w:val="a0"/>
     <w:link w:val="a7"/>
     <w:uiPriority w:val="99"/>
-    <w:rsid w:val="00F55EAC"/>
   </w:style>
   <w:style w:type="paragraph" w:styleId="a9">
     <w:name w:val="footer"/>
@@ -10317,7 +8025,6 @@
     <w:link w:val="aa"/>
     <w:uiPriority w:val="99"/>
     <w:unhideWhenUsed/>
-    <w:rsid w:val="00F55EAC"/>
     <w:pPr>
       <w:tabs>
         <w:tab w:val="center" w:pos="4819"/>
@@ -10331,12 +8038,10 @@
     <w:basedOn w:val="a0"/>
     <w:link w:val="a9"/>
     <w:uiPriority w:val="99"/>
-    <w:rsid w:val="00F55EAC"/>
   </w:style>
   <w:style w:type="character" w:customStyle="1" w:styleId="ab">
     <w:name w:val="Основной текст Знак"/>
     <w:link w:val="ac"/>
-    <w:rsid w:val="00072CDF"/>
     <w:rPr>
       <w:rFonts w:ascii="Times New Roman" w:hAnsi="Times New Roman" w:cs="Times New Roman"/>
       <w:sz w:val="20"/>
@@ -10348,7 +8053,6 @@
     <w:name w:val="Body Text"/>
     <w:basedOn w:val="a"/>
     <w:link w:val="ab"/>
-    <w:rsid w:val="00072CDF"/>
     <w:pPr>
       <w:widowControl w:val="0"/>
       <w:shd w:val="clear" w:color="auto" w:fill="FFFFFF"/>
@@ -10366,14 +8070,12 @@
     <w:basedOn w:val="a0"/>
     <w:uiPriority w:val="99"/>
     <w:semiHidden/>
-    <w:rsid w:val="00072CDF"/>
   </w:style>
   <w:style w:type="character" w:styleId="ad">
     <w:name w:val="Hyperlink"/>
     <w:basedOn w:val="a0"/>
     <w:uiPriority w:val="99"/>
     <w:unhideWhenUsed/>
-    <w:rsid w:val="00072CDF"/>
     <w:rPr>
       <w:color w:val="0000FF" w:themeColor="hyperlink"/>
       <w:u w:val="single"/>
@@ -10381,7 +8083,6 @@
   </w:style>
   <w:style w:type="paragraph" w:customStyle="1" w:styleId="Default">
     <w:name w:val="Default"/>
-    <w:rsid w:val="00C32334"/>
     <w:pPr>
       <w:autoSpaceDE w:val="0"/>
       <w:autoSpaceDN w:val="0"/>
@@ -10394,196 +8095,6 @@
       <w:sz w:val="24"/>
       <w:szCs w:val="24"/>
     </w:rPr>
-  </w:style>
-</w:styles>
-</file>
-
-<file path=word/stylesWithEffects.xml><?xml version="1.0" encoding="utf-8"?>
-<w:styles xmlns:wpc="http://schemas.microsoft.com/office/word/2010/wordprocessingCanvas" xmlns:mc="http://schemas.openxmlformats.org/markup-compatibility/2006" xmlns:o="urn:schemas-microsoft-com:office:office" xmlns:r="http://schemas.openxmlformats.org/officeDocument/2006/relationships" xmlns:m="http://schemas.openxmlformats.org/officeDocument/2006/math" xmlns:v="urn:schemas-microsoft-com:vml" xmlns:wp14="http://schemas.microsoft.com/office/word/2010/wordprocessingDrawing" xmlns:wp="http://schemas.openxmlformats.org/drawingml/2006/wordprocessingDrawing" xmlns:w10="urn:schemas-microsoft-com:office:word" xmlns:w="http://schemas.openxmlformats.org/wordprocessingml/2006/main" xmlns:w14="http://schemas.microsoft.com/office/word/2010/wordml" xmlns:wpg="http://schemas.microsoft.com/office/word/2010/wordprocessingGroup" xmlns:wpi="http://schemas.microsoft.com/office/word/2010/wordprocessingInk" xmlns:wne="http://schemas.microsoft.com/office/word/2006/wordml" xmlns:wps="http://schemas.microsoft.com/office/word/2010/wordprocessingShape" mc:Ignorable="w14 wp14">
-  <w:docDefaults>
-    <w:rPrDefault>
-      <w:rPr>
-        <w:rFonts w:asciiTheme="minorHAnsi" w:eastAsiaTheme="minorEastAsia" w:hAnsiTheme="minorHAnsi" w:cstheme="minorBidi"/>
-        <w:sz w:val="22"/>
-        <w:szCs w:val="22"/>
-        <w:lang w:val="uk-UA" w:eastAsia="uk-UA" w:bidi="ar-SA"/>
-      </w:rPr>
-    </w:rPrDefault>
-    <w:pPrDefault>
-      <w:pPr>
-        <w:spacing w:after="200" w:line="276" w:lineRule="auto"/>
-      </w:pPr>
-    </w:pPrDefault>
-  </w:docDefaults>
-  <w:latentStyles w:defLockedState="0" w:defUIPriority="99" w:defSemiHidden="1" w:defUnhideWhenUsed="1" w:defQFormat="0" w:count="267">
-    <w:lsdException w:name="Normal" w:semiHidden="0" w:uiPriority="0" w:unhideWhenUsed="0" w:qFormat="1"/>
-    <w:lsdException w:name="heading 1" w:semiHidden="0" w:uiPriority="9" w:unhideWhenUsed="0" w:qFormat="1"/>
-    <w:lsdException w:name="heading 2" w:uiPriority="9" w:qFormat="1"/>
-    <w:lsdException w:name="heading 3" w:uiPriority="9" w:qFormat="1"/>
-    <w:lsdException w:name="heading 4" w:uiPriority="9" w:qFormat="1"/>
-    <w:lsdException w:name="heading 5" w:uiPriority="9" w:qFormat="1"/>
-    <w:lsdException w:name="heading 6" w:uiPriority="9" w:qFormat="1"/>
-    <w:lsdException w:name="heading 7" w:uiPriority="9" w:qFormat="1"/>
-    <w:lsdException w:name="heading 8" w:uiPriority="9" w:qFormat="1"/>
-    <w:lsdException w:name="heading 9" w:uiPriority="9" w:qFormat="1"/>
-    <w:lsdException w:name="toc 1" w:uiPriority="39"/>
-    <w:lsdException w:name="toc 2" w:uiPriority="39"/>
-    <w:lsdException w:name="toc 3" w:uiPriority="39"/>
-    <w:lsdException w:name="toc 4" w:uiPriority="39"/>
-    <w:lsdException w:name="toc 5" w:uiPriority="39"/>
-    <w:lsdException w:name="toc 6" w:uiPriority="39"/>
-    <w:lsdException w:name="toc 7" w:uiPriority="39"/>
-    <w:lsdException w:name="toc 8" w:uiPriority="39"/>
-    <w:lsdException w:name="toc 9" w:uiPriority="39"/>
-    <w:lsdException w:name="caption" w:uiPriority="35" w:qFormat="1"/>
-    <w:lsdException w:name="Title" w:semiHidden="0" w:uiPriority="10" w:unhideWhenUsed="0" w:qFormat="1"/>
-    <w:lsdException w:name="Default Paragraph Font" w:uiPriority="1"/>
-    <w:lsdException w:name="Subtitle" w:semiHidden="0" w:uiPriority="11" w:unhideWhenUsed="0" w:qFormat="1"/>
-    <w:lsdException w:name="Strong" w:semiHidden="0" w:uiPriority="22" w:unhideWhenUsed="0" w:qFormat="1"/>
-    <w:lsdException w:name="Emphasis" w:semiHidden="0" w:uiPriority="20" w:unhideWhenUsed="0" w:qFormat="1"/>
-    <w:lsdException w:name="Table Grid" w:semiHidden="0" w:uiPriority="59" w:unhideWhenUsed="0"/>
-    <w:lsdException w:name="Placeholder Text" w:unhideWhenUsed="0"/>
-    <w:lsdException w:name="No Spacing" w:semiHidden="0" w:uiPriority="1" w:unhideWhenUsed="0" w:qFormat="1"/>
-    <w:lsdException w:name="Light Shading" w:semiHidden="0" w:uiPriority="60" w:unhideWhenUsed="0"/>
-    <w:lsdException w:name="Light List" w:semiHidden="0" w:uiPriority="61" w:unhideWhenUsed="0"/>
-    <w:lsdException w:name="Light Grid" w:semiHidden="0" w:uiPriority="62" w:unhideWhenUsed="0"/>
-    <w:lsdException w:name="Medium Shading 1" w:semiHidden="0" w:uiPriority="63" w:unhideWhenUsed="0"/>
-    <w:lsdException w:name="Medium Shading 2" w:semiHidden="0" w:uiPriority="64" w:unhideWhenUsed="0"/>
-    <w:lsdException w:name="Medium List 1" w:semiHidden="0" w:uiPriority="65" w:unhideWhenUsed="0"/>
-    <w:lsdException w:name="Medium List 2" w:semiHidden="0" w:uiPriority="66" w:unhideWhenUsed="0"/>
-    <w:lsdException w:name="Medium Grid 1" w:semiHidden="0" w:uiPriority="67" w:unhideWhenUsed="0"/>
-    <w:lsdException w:name="Medium Grid 2" w:semiHidden="0" w:uiPriority="68" w:unhideWhenUsed="0"/>
-    <w:lsdException w:name="Medium Grid 3" w:semiHidden="0" w:uiPriority="69" w:unhideWhenUsed="0"/>
-    <w:lsdException w:name="Dark List" w:semiHidden="0" w:uiPriority="70" w:unhideWhenUsed="0"/>
-    <w:lsdException w:name="Colorful Shading" w:semiHidden="0" w:uiPriority="71" w:unhideWhenUsed="0"/>
-    <w:lsdException w:name="Colorful List" w:semiHidden="0" w:uiPriority="72" w:unhideWhenUsed="0"/>
-    <w:lsdException w:name="Colorful Grid" w:semiHidden="0" w:uiPriority="73" w:unhideWhenUsed="0"/>
-    <w:lsdException w:name="Light Shading Accent 1" w:semiHidden="0" w:uiPriority="60" w:unhideWhenUsed="0"/>
-    <w:lsdException w:name="Light List Accent 1" w:semiHidden="0" w:uiPriority="61" w:unhideWhenUsed="0"/>
-    <w:lsdException w:name="Light Grid Accent 1" w:semiHidden="0" w:uiPriority="62" w:unhideWhenUsed="0"/>
-    <w:lsdException w:name="Medium Shading 1 Accent 1" w:semiHidden="0" w:uiPriority="63" w:unhideWhenUsed="0"/>
-    <w:lsdException w:name="Medium Shading 2 Accent 1" w:semiHidden="0" w:uiPriority="64" w:unhideWhenUsed="0"/>
-    <w:lsdException w:name="Medium List 1 Accent 1" w:semiHidden="0" w:uiPriority="65" w:unhideWhenUsed="0"/>
-    <w:lsdException w:name="Revision" w:unhideWhenUsed="0"/>
-    <w:lsdException w:name="List Paragraph" w:semiHidden="0" w:uiPriority="34" w:unhideWhenUsed="0" w:qFormat="1"/>
-    <w:lsdException w:name="Quote" w:semiHidden="0" w:uiPriority="29" w:unhideWhenUsed="0" w:qFormat="1"/>
-    <w:lsdException w:name="Intense Quote" w:semiHidden="0" w:uiPriority="30" w:unhideWhenUsed="0" w:qFormat="1"/>
-    <w:lsdException w:name="Medium List 2 Accent 1" w:semiHidden="0" w:uiPriority="66" w:unhideWhenUsed="0"/>
-    <w:lsdException w:name="Medium Grid 1 Accent 1" w:semiHidden="0" w:uiPriority="67" w:unhideWhenUsed="0"/>
-    <w:lsdException w:name="Medium Grid 2 Accent 1" w:semiHidden="0" w:uiPriority="68" w:unhideWhenUsed="0"/>
-    <w:lsdException w:name="Medium Grid 3 Accent 1" w:semiHidden="0" w:uiPriority="69" w:unhideWhenUsed="0"/>
-    <w:lsdException w:name="Dark List Accent 1" w:semiHidden="0" w:uiPriority="70" w:unhideWhenUsed="0"/>
-    <w:lsdException w:name="Colorful Shading Accent 1" w:semiHidden="0" w:uiPriority="71" w:unhideWhenUsed="0"/>
-    <w:lsdException w:name="Colorful List Accent 1" w:semiHidden="0" w:uiPriority="72" w:unhideWhenUsed="0"/>
-    <w:lsdException w:name="Colorful Grid Accent 1" w:semiHidden="0" w:uiPriority="73" w:unhideWhenUsed="0"/>
-    <w:lsdException w:name="Light Shading Accent 2" w:semiHidden="0" w:uiPriority="60" w:unhideWhenUsed="0"/>
-    <w:lsdException w:name="Light List Accent 2" w:semiHidden="0" w:uiPriority="61" w:unhideWhenUsed="0"/>
-    <w:lsdException w:name="Light Grid Accent 2" w:semiHidden="0" w:uiPriority="62" w:unhideWhenUsed="0"/>
-    <w:lsdException w:name="Medium Shading 1 Accent 2" w:semiHidden="0" w:uiPriority="63" w:unhideWhenUsed="0"/>
-    <w:lsdException w:name="Medium Shading 2 Accent 2" w:semiHidden="0" w:uiPriority="64" w:unhideWhenUsed="0"/>
-    <w:lsdException w:name="Medium List 1 Accent 2" w:semiHidden="0" w:uiPriority="65" w:unhideWhenUsed="0"/>
-    <w:lsdException w:name="Medium List 2 Accent 2" w:semiHidden="0" w:uiPriority="66" w:unhideWhenUsed="0"/>
-    <w:lsdException w:name="Medium Grid 1 Accent 2" w:semiHidden="0" w:uiPriority="67" w:unhideWhenUsed="0"/>
-    <w:lsdException w:name="Medium Grid 2 Accent 2" w:semiHidden="0" w:uiPriority="68" w:unhideWhenUsed="0"/>
-    <w:lsdException w:name="Medium Grid 3 Accent 2" w:semiHidden="0" w:uiPriority="69" w:unhideWhenUsed="0"/>
-    <w:lsdException w:name="Dark List Accent 2" w:semiHidden="0" w:uiPriority="70" w:unhideWhenUsed="0"/>
-    <w:lsdException w:name="Colorful Shading Accent 2" w:semiHidden="0" w:uiPriority="71" w:unhideWhenUsed="0"/>
-    <w:lsdException w:name="Colorful List Accent 2" w:semiHidden="0" w:uiPriority="72" w:unhideWhenUsed="0"/>
-    <w:lsdException w:name="Colorful Grid Accent 2" w:semiHidden="0" w:uiPriority="73" w:unhideWhenUsed="0"/>
-    <w:lsdException w:name="Light Shading Accent 3" w:semiHidden="0" w:uiPriority="60" w:unhideWhenUsed="0"/>
-    <w:lsdException w:name="Light List Accent 3" w:semiHidden="0" w:uiPriority="61" w:unhideWhenUsed="0"/>
-    <w:lsdException w:name="Light Grid Accent 3" w:semiHidden="0" w:uiPriority="62" w:unhideWhenUsed="0"/>
-    <w:lsdException w:name="Medium Shading 1 Accent 3" w:semiHidden="0" w:uiPriority="63" w:unhideWhenUsed="0"/>
-    <w:lsdException w:name="Medium Shading 2 Accent 3" w:semiHidden="0" w:uiPriority="64" w:unhideWhenUsed="0"/>
-    <w:lsdException w:name="Medium List 1 Accent 3" w:semiHidden="0" w:uiPriority="65" w:unhideWhenUsed="0"/>
-    <w:lsdException w:name="Medium List 2 Accent 3" w:semiHidden="0" w:uiPriority="66" w:unhideWhenUsed="0"/>
-    <w:lsdException w:name="Medium Grid 1 Accent 3" w:semiHidden="0" w:uiPriority="67" w:unhideWhenUsed="0"/>
-    <w:lsdException w:name="Medium Grid 2 Accent 3" w:semiHidden="0" w:uiPriority="68" w:unhideWhenUsed="0"/>
-    <w:lsdException w:name="Medium Grid 3 Accent 3" w:semiHidden="0" w:uiPriority="69" w:unhideWhenUsed="0"/>
-    <w:lsdException w:name="Dark List Accent 3" w:semiHidden="0" w:uiPriority="70" w:unhideWhenUsed="0"/>
-    <w:lsdException w:name="Colorful Shading Accent 3" w:semiHidden="0" w:uiPriority="71" w:unhideWhenUsed="0"/>
-    <w:lsdException w:name="Colorful List Accent 3" w:semiHidden="0" w:uiPriority="72" w:unhideWhenUsed="0"/>
-    <w:lsdException w:name="Colorful Grid Accent 3" w:semiHidden="0" w:uiPriority="73" w:unhideWhenUsed="0"/>
-    <w:lsdException w:name="Light Shading Accent 4" w:semiHidden="0" w:uiPriority="60" w:unhideWhenUsed="0"/>
-    <w:lsdException w:name="Light List Accent 4" w:semiHidden="0" w:uiPriority="61" w:unhideWhenUsed="0"/>
-    <w:lsdException w:name="Light Grid Accent 4" w:semiHidden="0" w:uiPriority="62" w:unhideWhenUsed="0"/>
-    <w:lsdException w:name="Medium Shading 1 Accent 4" w:semiHidden="0" w:uiPriority="63" w:unhideWhenUsed="0"/>
-    <w:lsdException w:name="Medium Shading 2 Accent 4" w:semiHidden="0" w:uiPriority="64" w:unhideWhenUsed="0"/>
-    <w:lsdException w:name="Medium List 1 Accent 4" w:semiHidden="0" w:uiPriority="65" w:unhideWhenUsed="0"/>
-    <w:lsdException w:name="Medium List 2 Accent 4" w:semiHidden="0" w:uiPriority="66" w:unhideWhenUsed="0"/>
-    <w:lsdException w:name="Medium Grid 1 Accent 4" w:semiHidden="0" w:uiPriority="67" w:unhideWhenUsed="0"/>
-    <w:lsdException w:name="Medium Grid 2 Accent 4" w:semiHidden="0" w:uiPriority="68" w:unhideWhenUsed="0"/>
-    <w:lsdException w:name="Medium Grid 3 Accent 4" w:semiHidden="0" w:uiPriority="69" w:unhideWhenUsed="0"/>
-    <w:lsdException w:name="Dark List Accent 4" w:semiHidden="0" w:uiPriority="70" w:unhideWhenUsed="0"/>
-    <w:lsdException w:name="Colorful Shading Accent 4" w:semiHidden="0" w:uiPriority="71" w:unhideWhenUsed="0"/>
-    <w:lsdException w:name="Colorful List Accent 4" w:semiHidden="0" w:uiPriority="72" w:unhideWhenUsed="0"/>
-    <w:lsdException w:name="Colorful Grid Accent 4" w:semiHidden="0" w:uiPriority="73" w:unhideWhenUsed="0"/>
-    <w:lsdException w:name="Light Shading Accent 5" w:semiHidden="0" w:uiPriority="60" w:unhideWhenUsed="0"/>
-    <w:lsdException w:name="Light List Accent 5" w:semiHidden="0" w:uiPriority="61" w:unhideWhenUsed="0"/>
-    <w:lsdException w:name="Light Grid Accent 5" w:semiHidden="0" w:uiPriority="62" w:unhideWhenUsed="0"/>
-    <w:lsdException w:name="Medium Shading 1 Accent 5" w:semiHidden="0" w:uiPriority="63" w:unhideWhenUsed="0"/>
-    <w:lsdException w:name="Medium Shading 2 Accent 5" w:semiHidden="0" w:uiPriority="64" w:unhideWhenUsed="0"/>
-    <w:lsdException w:name="Medium List 1 Accent 5" w:semiHidden="0" w:uiPriority="65" w:unhideWhenUsed="0"/>
-    <w:lsdException w:name="Medium List 2 Accent 5" w:semiHidden="0" w:uiPriority="66" w:unhideWhenUsed="0"/>
-    <w:lsdException w:name="Medium Grid 1 Accent 5" w:semiHidden="0" w:uiPriority="67" w:unhideWhenUsed="0"/>
-    <w:lsdException w:name="Medium Grid 2 Accent 5" w:semiHidden="0" w:uiPriority="68" w:unhideWhenUsed="0"/>
-    <w:lsdException w:name="Medium Grid 3 Accent 5" w:semiHidden="0" w:uiPriority="69" w:unhideWhenUsed="0"/>
-    <w:lsdException w:name="Dark List Accent 5" w:semiHidden="0" w:uiPriority="70" w:unhideWhenUsed="0"/>
-    <w:lsdException w:name="Colorful Shading Accent 5" w:semiHidden="0" w:uiPriority="71" w:unhideWhenUsed="0"/>
-    <w:lsdException w:name="Colorful List Accent 5" w:semiHidden="0" w:uiPriority="72" w:unhideWhenUsed="0"/>
-    <w:lsdException w:name="Colorful Grid Accent 5" w:semiHidden="0" w:uiPriority="73" w:unhideWhenUsed="0"/>
-    <w:lsdException w:name="Light Shading Accent 6" w:semiHidden="0" w:uiPriority="60" w:unhideWhenUsed="0"/>
-    <w:lsdException w:name="Light List Accent 6" w:semiHidden="0" w:uiPriority="61" w:unhideWhenUsed="0"/>
-    <w:lsdException w:name="Light Grid Accent 6" w:semiHidden="0" w:uiPriority="62" w:unhideWhenUsed="0"/>
-    <w:lsdException w:name="Medium Shading 1 Accent 6" w:semiHidden="0" w:uiPriority="63" w:unhideWhenUsed="0"/>
-    <w:lsdException w:name="Medium Shading 2 Accent 6" w:semiHidden="0" w:uiPriority="64" w:unhideWhenUsed="0"/>
-    <w:lsdException w:name="Medium List 1 Accent 6" w:semiHidden="0" w:uiPriority="65" w:unhideWhenUsed="0"/>
-    <w:lsdException w:name="Medium List 2 Accent 6" w:semiHidden="0" w:uiPriority="66" w:unhideWhenUsed="0"/>
-    <w:lsdException w:name="Medium Grid 1 Accent 6" w:semiHidden="0" w:uiPriority="67" w:unhideWhenUsed="0"/>
-    <w:lsdException w:name="Medium Grid 2 Accent 6" w:semiHidden="0" w:uiPriority="68" w:unhideWhenUsed="0"/>
-    <w:lsdException w:name="Medium Grid 3 Accent 6" w:semiHidden="0" w:uiPriority="69" w:unhideWhenUsed="0"/>
-    <w:lsdException w:name="Dark List Accent 6" w:semiHidden="0" w:uiPriority="70" w:unhideWhenUsed="0"/>
-    <w:lsdException w:name="Colorful Shading Accent 6" w:semiHidden="0" w:uiPriority="71" w:unhideWhenUsed="0"/>
-    <w:lsdException w:name="Colorful List Accent 6" w:semiHidden="0" w:uiPriority="72" w:unhideWhenUsed="0"/>
-    <w:lsdException w:name="Colorful Grid Accent 6" w:semiHidden="0" w:uiPriority="73" w:unhideWhenUsed="0"/>
-    <w:lsdException w:name="Subtle Emphasis" w:semiHidden="0" w:uiPriority="19" w:unhideWhenUsed="0" w:qFormat="1"/>
-    <w:lsdException w:name="Intense Emphasis" w:semiHidden="0" w:uiPriority="21" w:unhideWhenUsed="0" w:qFormat="1"/>
-    <w:lsdException w:name="Subtle Reference" w:semiHidden="0" w:uiPriority="31" w:unhideWhenUsed="0" w:qFormat="1"/>
-    <w:lsdException w:name="Intense Reference" w:semiHidden="0" w:uiPriority="32" w:unhideWhenUsed="0" w:qFormat="1"/>
-    <w:lsdException w:name="Book Title" w:semiHidden="0" w:uiPriority="33" w:unhideWhenUsed="0" w:qFormat="1"/>
-    <w:lsdException w:name="Bibliography" w:uiPriority="37"/>
-    <w:lsdException w:name="TOC Heading" w:uiPriority="39" w:qFormat="1"/>
-  </w:latentStyles>
-  <w:style w:type="paragraph" w:default="1" w:styleId="a">
-    <w:name w:val="Normal"/>
-    <w:qFormat/>
-  </w:style>
-  <w:style w:type="character" w:default="1" w:styleId="a0">
-    <w:name w:val="Default Paragraph Font"/>
-    <w:uiPriority w:val="1"/>
-    <w:semiHidden/>
-    <w:unhideWhenUsed/>
-  </w:style>
-  <w:style w:type="table" w:default="1" w:styleId="a1">
-    <w:name w:val="Normal Table"/>
-    <w:uiPriority w:val="99"/>
-    <w:semiHidden/>
-    <w:unhideWhenUsed/>
-    <w:tblPr>
-      <w:tblInd w:w="0" w:type="dxa"/>
-      <w:tblCellMar>
-        <w:top w:w="0" w:type="dxa"/>
-        <w:left w:w="108" w:type="dxa"/>
-        <w:bottom w:w="0" w:type="dxa"/>
-        <w:right w:w="108" w:type="dxa"/>
-      </w:tblCellMar>
-    </w:tblPr>
-  </w:style>
-  <w:style w:type="numbering" w:default="1" w:styleId="a2">
-    <w:name w:val="No List"/>
-    <w:uiPriority w:val="99"/>
-    <w:semiHidden/>
-    <w:unhideWhenUsed/>
   </w:style>
 </w:styles>
 </file>
